--- a/Informe de Vigilancia Tecnológica (1).docx
+++ b/Informe de Vigilancia Tecnológica (1).docx
@@ -1,124 +1,46 @@
 
 <file path=word/document.xml><?xml version="1.0" encoding="utf-8"?>
-<w:document xmlns:wpc="http://schemas.microsoft.com/office/word/2010/wordprocessingCanvas" xmlns:cx="http://schemas.microsoft.com/office/drawing/2014/chartex" xmlns:cx1="http://schemas.microsoft.com/office/drawing/2015/9/8/chartex" xmlns:cx2="http://schemas.microsoft.com/office/drawing/2015/10/21/chartex" xmlns:cx3="http://schemas.microsoft.com/office/drawing/2016/5/9/chartex" xmlns:cx4="http://schemas.microsoft.com/office/drawing/2016/5/10/chartex" xmlns:cx5="http://schemas.microsoft.com/office/drawing/2016/5/11/chartex" xmlns:cx6="http://schemas.microsoft.com/office/drawing/2016/5/12/chartex" xmlns:cx7="http://schemas.microsoft.com/office/drawing/2016/5/13/chartex" xmlns:cx8="http://schemas.microsoft.com/office/drawing/2016/5/14/chartex" xmlns:mc="http://schemas.openxmlformats.org/markup-compatibility/2006" xmlns:aink="http://schemas.microsoft.com/office/drawing/2016/ink" xmlns:am3d="http://schemas.microsoft.com/office/drawing/2017/model3d" xmlns:o="urn:schemas-microsoft-com:office:office" xmlns:r="http://schemas.openxmlformats.org/officeDocument/2006/relationships" xmlns:m="http://schemas.openxmlformats.org/officeDocument/2006/math" xmlns:v="urn:schemas-microsoft-com:vml" xmlns:wp14="http://schemas.microsoft.com/office/word/2010/wordprocessingDrawing" xmlns:wp="http://schemas.openxmlformats.org/drawingml/2006/wordprocessingDrawing" xmlns:w10="urn:schemas-microsoft-com:office:word" xmlns:w="http://schemas.openxmlformats.org/wordprocessingml/2006/main" xmlns:w14="http://schemas.microsoft.com/office/word/2010/wordml" xmlns:w15="http://schemas.microsoft.com/office/word/2012/wordml" xmlns:w16cex="http://schemas.microsoft.com/office/word/2018/wordml/cex" xmlns:w16cid="http://schemas.microsoft.com/office/word/2016/wordml/cid" xmlns:w16="http://schemas.microsoft.com/office/word/2018/wordml" xmlns:w16se="http://schemas.microsoft.com/office/word/2015/wordml/symex" xmlns:wpg="http://schemas.microsoft.com/office/word/2010/wordprocessingGroup" xmlns:wpi="http://schemas.microsoft.com/office/word/2010/wordprocessingInk" xmlns:wne="http://schemas.microsoft.com/office/word/2006/wordml" xmlns:wps="http://schemas.microsoft.com/office/word/2010/wordprocessingShape" xmlns:a="http://schemas.openxmlformats.org/drawingml/2006/main" xmlns:pic="http://schemas.openxmlformats.org/drawingml/2006/picture" xmlns:a14="http://schemas.microsoft.com/office/drawing/2010/main" mc:Ignorable="w14 w15 w16se w16cid w16 w16cex wp14">
+<w:document xmlns:wpc="http://schemas.microsoft.com/office/word/2010/wordprocessingCanvas" xmlns:cx="http://schemas.microsoft.com/office/drawing/2014/chartex" xmlns:cx1="http://schemas.microsoft.com/office/drawing/2015/9/8/chartex" xmlns:cx2="http://schemas.microsoft.com/office/drawing/2015/10/21/chartex" xmlns:cx3="http://schemas.microsoft.com/office/drawing/2016/5/9/chartex" xmlns:cx4="http://schemas.microsoft.com/office/drawing/2016/5/10/chartex" xmlns:cx5="http://schemas.microsoft.com/office/drawing/2016/5/11/chartex" xmlns:cx6="http://schemas.microsoft.com/office/drawing/2016/5/12/chartex" xmlns:cx7="http://schemas.microsoft.com/office/drawing/2016/5/13/chartex" xmlns:cx8="http://schemas.microsoft.com/office/drawing/2016/5/14/chartex" xmlns:mc="http://schemas.openxmlformats.org/markup-compatibility/2006" xmlns:aink="http://schemas.microsoft.com/office/drawing/2016/ink" xmlns:am3d="http://schemas.microsoft.com/office/drawing/2017/model3d" xmlns:o="urn:schemas-microsoft-com:office:office" xmlns:r="http://schemas.openxmlformats.org/officeDocument/2006/relationships" xmlns:m="http://schemas.openxmlformats.org/officeDocument/2006/math" xmlns:v="urn:schemas-microsoft-com:vml" xmlns:wp14="http://schemas.microsoft.com/office/word/2010/wordprocessingDrawing" xmlns:wp="http://schemas.openxmlformats.org/drawingml/2006/wordprocessingDrawing" xmlns:w10="urn:schemas-microsoft-com:office:word" xmlns:w="http://schemas.openxmlformats.org/wordprocessingml/2006/main" xmlns:w14="http://schemas.microsoft.com/office/word/2010/wordml" xmlns:w15="http://schemas.microsoft.com/office/word/2012/wordml" xmlns:w16cex="http://schemas.microsoft.com/office/word/2018/wordml/cex" xmlns:w16cid="http://schemas.microsoft.com/office/word/2016/wordml/cid" xmlns:w16="http://schemas.microsoft.com/office/word/2018/wordml" xmlns:w16se="http://schemas.microsoft.com/office/word/2015/wordml/symex" xmlns:wpg="http://schemas.microsoft.com/office/word/2010/wordprocessingGroup" xmlns:wpi="http://schemas.microsoft.com/office/word/2010/wordprocessingInk" xmlns:wne="http://schemas.microsoft.com/office/word/2006/wordml" xmlns:wps="http://schemas.microsoft.com/office/word/2010/wordprocessingShape" mc:Ignorable="w14 w15 w16se w16cid w16 w16cex wp14">
   <w:body>
     <w:p>
       <w:pPr>
         <w:pStyle w:val="paragraph"/>
         <w:spacing w:before="0" w:beforeAutospacing="0" w:after="0" w:afterAutospacing="0"/>
-        <w:ind w:left="-30"/>
         <w:textAlignment w:val="baseline"/>
         <w:rPr>
           <w:rFonts w:ascii="Segoe UI" w:hAnsi="Segoe UI" w:cs="Segoe UI"/>
           <w:color w:val="000000"/>
-          <w:sz w:val="18"/>
-          <w:szCs w:val="18"/>
-        </w:rPr>
-      </w:pPr>
-      <w:r>
-        <w:rPr>
-          <w:rFonts w:asciiTheme="minorHAnsi" w:hAnsiTheme="minorHAnsi" w:eastAsiaTheme="minorHAnsi" w:cstheme="minorBidi"/>
-          <w:noProof/>
-          <w:sz w:val="22"/>
-          <w:szCs w:val="22"/>
-          <w:lang w:eastAsia="en-US"/>
-        </w:rPr>
-        <w:drawing>
-          <wp:inline distT="0" distB="0" distL="0" distR="0" wp14:anchorId="1D5646A8" wp14:editId="11E14FEF">
-            <wp:extent cx="5612130" cy="116205"/>
-            <wp:effectExtent l="0" t="0" r="7620" b="0"/>
-            <wp:docPr id="1" name="Imagen 1"/>
-            <wp:cNvGraphicFramePr>
-              <a:graphicFrameLocks xmlns:a="http://schemas.openxmlformats.org/drawingml/2006/main" noChangeAspect="1"/>
-            </wp:cNvGraphicFramePr>
-            <a:graphic xmlns:a="http://schemas.openxmlformats.org/drawingml/2006/main">
-              <a:graphicData uri="http://schemas.openxmlformats.org/drawingml/2006/picture">
-                <pic:pic xmlns:pic="http://schemas.openxmlformats.org/drawingml/2006/picture">
-                  <pic:nvPicPr>
-                    <pic:cNvPr id="0" name="Picture 1"/>
-                    <pic:cNvPicPr>
-                      <a:picLocks noChangeAspect="1" noChangeArrowheads="1"/>
-                    </pic:cNvPicPr>
-                  </pic:nvPicPr>
-                  <pic:blipFill>
-                    <a:blip r:embed="rId10">
-                      <a:extLst>
-                        <a:ext uri="{28A0092B-C50C-407E-A947-70E740481C1C}">
-                          <a14:useLocalDpi xmlns:a14="http://schemas.microsoft.com/office/drawing/2010/main" val="0"/>
-                        </a:ext>
-                      </a:extLst>
-                    </a:blip>
-                    <a:srcRect/>
-                    <a:stretch>
-                      <a:fillRect/>
-                    </a:stretch>
-                  </pic:blipFill>
-                  <pic:spPr bwMode="auto">
-                    <a:xfrm>
-                      <a:off x="0" y="0"/>
-                      <a:ext cx="5612130" cy="116205"/>
-                    </a:xfrm>
-                    <a:prstGeom prst="rect">
-                      <a:avLst/>
-                    </a:prstGeom>
-                    <a:noFill/>
-                    <a:ln>
-                      <a:noFill/>
-                    </a:ln>
-                  </pic:spPr>
-                </pic:pic>
-              </a:graphicData>
-            </a:graphic>
-          </wp:inline>
-        </w:drawing>
-      </w:r>
-      <w:r>
-        <w:rPr>
-          <w:rStyle w:val="eop"/>
-          <w:rFonts w:ascii="Calibri" w:hAnsi="Calibri" w:cs="Calibri"/>
-          <w:color w:val="000000"/>
-        </w:rPr>
-        <w:t> </w:t>
-      </w:r>
-    </w:p>
-    <w:p>
-      <w:pPr>
-        <w:pStyle w:val="paragraph"/>
-        <w:spacing w:before="0" w:beforeAutospacing="0" w:after="0" w:afterAutospacing="0"/>
-        <w:ind w:left="2130" w:firstLine="15"/>
-        <w:jc w:val="right"/>
-        <w:textAlignment w:val="baseline"/>
-        <w:rPr>
-          <w:color w:val="000000"/>
-          <w:sz w:val="18"/>
-          <w:szCs w:val="18"/>
+          <w:sz w:val="52"/>
+          <w:szCs w:val="52"/>
         </w:rPr>
       </w:pPr>
       <w:r>
         <w:rPr>
           <w:rStyle w:val="normaltextrun"/>
+          <w:rFonts w:ascii="Arial" w:hAnsi="Arial" w:cs="Arial"/>
           <w:b/>
           <w:bCs/>
           <w:i/>
           <w:iCs/>
           <w:color w:val="000000"/>
-          <w:sz w:val="48"/>
-          <w:szCs w:val="48"/>
-        </w:rPr>
-        <w:t xml:space="preserve">Informe de </w:t>
+          <w:sz w:val="52"/>
+          <w:szCs w:val="52"/>
+        </w:rPr>
+        <w:t xml:space="preserve">                        </w:t>
       </w:r>
       <w:r>
         <w:rPr>
           <w:rStyle w:val="normaltextrun"/>
+          <w:rFonts w:ascii="Arial" w:hAnsi="Arial" w:cs="Arial"/>
           <w:b/>
           <w:bCs/>
           <w:i/>
           <w:iCs/>
           <w:color w:val="000000"/>
-          <w:sz w:val="48"/>
-          <w:szCs w:val="48"/>
-        </w:rPr>
-        <w:t>Vigilancia</w:t>
+          <w:sz w:val="52"/>
+          <w:szCs w:val="52"/>
+        </w:rPr>
+        <w:t>Informe de Vigilancia</w:t>
       </w:r>
     </w:p>
     <w:p>
@@ -129,32 +51,113 @@
         <w:jc w:val="right"/>
         <w:textAlignment w:val="baseline"/>
         <w:rPr>
+          <w:rStyle w:val="eop"/>
+          <w:rFonts w:ascii="Arial" w:hAnsi="Arial" w:cs="Arial"/>
           <w:color w:val="000000"/>
-          <w:sz w:val="18"/>
-          <w:szCs w:val="18"/>
+          <w:sz w:val="52"/>
+          <w:szCs w:val="52"/>
         </w:rPr>
       </w:pPr>
       <w:r>
         <w:rPr>
           <w:rStyle w:val="normaltextrun"/>
+          <w:rFonts w:ascii="Arial" w:hAnsi="Arial" w:cs="Arial"/>
           <w:b/>
           <w:bCs/>
           <w:i/>
           <w:iCs/>
           <w:color w:val="000000"/>
-          <w:sz w:val="48"/>
-          <w:szCs w:val="48"/>
+          <w:sz w:val="52"/>
+          <w:szCs w:val="52"/>
         </w:rPr>
         <w:t>Tecnológica</w:t>
       </w:r>
       <w:r>
         <w:rPr>
           <w:rStyle w:val="eop"/>
+          <w:rFonts w:ascii="Arial" w:hAnsi="Arial" w:cs="Arial"/>
+          <w:color w:val="000000"/>
+          <w:sz w:val="52"/>
+          <w:szCs w:val="52"/>
+        </w:rPr>
+        <w:t> </w:t>
+      </w:r>
+    </w:p>
+    <w:p>
+      <w:pPr>
+        <w:pStyle w:val="paragraph"/>
+        <w:spacing w:before="0" w:beforeAutospacing="0" w:after="0" w:afterAutospacing="0"/>
+        <w:textAlignment w:val="baseline"/>
+        <w:rPr>
+          <w:rStyle w:val="eop"/>
+          <w:rFonts w:ascii="Arial" w:hAnsi="Arial" w:cs="Arial"/>
           <w:color w:val="000000"/>
           <w:sz w:val="48"/>
           <w:szCs w:val="48"/>
         </w:rPr>
-        <w:t> </w:t>
+      </w:pPr>
+      <w:r>
+        <w:rPr>
+          <w:rStyle w:val="eop"/>
+          <w:rFonts w:ascii="Arial" w:hAnsi="Arial" w:cs="Arial"/>
+          <w:color w:val="000000"/>
+          <w:sz w:val="48"/>
+          <w:szCs w:val="48"/>
+        </w:rPr>
+        <w:t xml:space="preserve">                    </w:t>
+      </w:r>
+      <w:r>
+        <w:rPr>
+          <w:rStyle w:val="eop"/>
+          <w:rFonts w:ascii="Arial" w:hAnsi="Arial" w:cs="Arial"/>
+          <w:color w:val="000000"/>
+          <w:sz w:val="48"/>
+          <w:szCs w:val="48"/>
+        </w:rPr>
+        <w:t xml:space="preserve">  </w:t>
+      </w:r>
+      <w:r>
+        <w:rPr>
+          <w:rStyle w:val="eop"/>
+          <w:rFonts w:ascii="Arial" w:hAnsi="Arial" w:cs="Arial"/>
+          <w:color w:val="000000"/>
+          <w:sz w:val="48"/>
+          <w:szCs w:val="48"/>
+        </w:rPr>
+        <w:t xml:space="preserve">  </w:t>
+      </w:r>
+    </w:p>
+    <w:p>
+      <w:pPr>
+        <w:pStyle w:val="paragraph"/>
+        <w:spacing w:before="0" w:beforeAutospacing="0" w:after="0" w:afterAutospacing="0"/>
+        <w:textAlignment w:val="baseline"/>
+        <w:rPr>
+          <w:rFonts w:ascii="Arial" w:hAnsi="Arial" w:cs="Arial"/>
+          <w:color w:val="000000"/>
+          <w:sz w:val="40"/>
+          <w:szCs w:val="40"/>
+        </w:rPr>
+      </w:pPr>
+      <w:r>
+        <w:rPr>
+          <w:rStyle w:val="eop"/>
+          <w:rFonts w:ascii="Arial" w:hAnsi="Arial" w:cs="Arial"/>
+          <w:color w:val="000000"/>
+          <w:sz w:val="48"/>
+          <w:szCs w:val="48"/>
+        </w:rPr>
+        <w:t xml:space="preserve">                               </w:t>
+      </w:r>
+      <w:r>
+        <w:rPr>
+          <w:rStyle w:val="eop"/>
+          <w:rFonts w:ascii="Arial" w:hAnsi="Arial" w:cs="Arial"/>
+          <w:color w:val="000000"/>
+          <w:sz w:val="40"/>
+          <w:szCs w:val="40"/>
+        </w:rPr>
+        <w:t xml:space="preserve">Experiencias significativas </w:t>
       </w:r>
     </w:p>
     <w:p>
@@ -162,7 +165,7 @@
         <w:spacing w:before="100" w:beforeAutospacing="1" w:after="100" w:afterAutospacing="1" w:line="240" w:lineRule="auto"/>
         <w:outlineLvl w:val="0"/>
         <w:rPr>
-          <w:rFonts w:eastAsia="Times New Roman" w:asciiTheme="majorHAnsi" w:hAnsiTheme="majorHAnsi" w:cstheme="majorBidi"/>
+          <w:rFonts w:asciiTheme="majorHAnsi" w:eastAsia="Times New Roman" w:hAnsiTheme="majorHAnsi" w:cstheme="majorBidi"/>
           <w:b/>
           <w:bCs/>
           <w:kern w:val="36"/>
@@ -178,7 +181,7 @@
         <w:spacing w:before="100" w:beforeAutospacing="1" w:after="100" w:afterAutospacing="1" w:line="240" w:lineRule="auto"/>
         <w:outlineLvl w:val="0"/>
         <w:rPr>
-          <w:rFonts w:eastAsia="Times New Roman" w:asciiTheme="majorHAnsi" w:hAnsiTheme="majorHAnsi" w:cstheme="majorBidi"/>
+          <w:rFonts w:asciiTheme="majorHAnsi" w:eastAsia="Times New Roman" w:hAnsiTheme="majorHAnsi" w:cstheme="majorBidi"/>
           <w:b/>
           <w:bCs/>
           <w:kern w:val="36"/>
@@ -194,7 +197,7 @@
         <w:spacing w:beforeAutospacing="1" w:afterAutospacing="1" w:line="240" w:lineRule="auto"/>
         <w:outlineLvl w:val="0"/>
         <w:rPr>
-          <w:rFonts w:eastAsia="Times New Roman" w:asciiTheme="majorHAnsi" w:hAnsiTheme="majorHAnsi" w:cstheme="majorBidi"/>
+          <w:rFonts w:asciiTheme="majorHAnsi" w:eastAsia="Times New Roman" w:hAnsiTheme="majorHAnsi" w:cstheme="majorBidi"/>
           <w:b/>
           <w:bCs/>
           <w:sz w:val="48"/>
@@ -208,7 +211,7 @@
         <w:spacing w:beforeAutospacing="1" w:afterAutospacing="1" w:line="240" w:lineRule="auto"/>
         <w:outlineLvl w:val="0"/>
         <w:rPr>
-          <w:rFonts w:eastAsia="Times New Roman" w:asciiTheme="majorHAnsi" w:hAnsiTheme="majorHAnsi" w:cstheme="majorBidi"/>
+          <w:rFonts w:asciiTheme="majorHAnsi" w:eastAsia="Times New Roman" w:hAnsiTheme="majorHAnsi" w:cstheme="majorBidi"/>
           <w:b/>
           <w:bCs/>
           <w:sz w:val="48"/>
@@ -222,7 +225,7 @@
         <w:spacing w:beforeAutospacing="1" w:afterAutospacing="1" w:line="240" w:lineRule="auto"/>
         <w:outlineLvl w:val="0"/>
         <w:rPr>
-          <w:rFonts w:eastAsia="Times New Roman" w:asciiTheme="majorHAnsi" w:hAnsiTheme="majorHAnsi" w:cstheme="majorBidi"/>
+          <w:rFonts w:asciiTheme="majorHAnsi" w:eastAsia="Times New Roman" w:hAnsiTheme="majorHAnsi" w:cstheme="majorBidi"/>
           <w:b/>
           <w:bCs/>
           <w:sz w:val="48"/>
@@ -236,7 +239,7 @@
         <w:spacing w:beforeAutospacing="1" w:afterAutospacing="1" w:line="240" w:lineRule="auto"/>
         <w:outlineLvl w:val="0"/>
         <w:rPr>
-          <w:rFonts w:eastAsia="Times New Roman" w:asciiTheme="majorHAnsi" w:hAnsiTheme="majorHAnsi" w:cstheme="majorBidi"/>
+          <w:rFonts w:asciiTheme="majorHAnsi" w:eastAsia="Times New Roman" w:hAnsiTheme="majorHAnsi" w:cstheme="majorBidi"/>
           <w:b/>
           <w:bCs/>
           <w:sz w:val="48"/>
@@ -250,7 +253,7 @@
         <w:spacing w:beforeAutospacing="1" w:afterAutospacing="1" w:line="240" w:lineRule="auto"/>
         <w:outlineLvl w:val="0"/>
         <w:rPr>
-          <w:rFonts w:eastAsia="Times New Roman" w:asciiTheme="majorHAnsi" w:hAnsiTheme="majorHAnsi" w:cstheme="majorBidi"/>
+          <w:rFonts w:asciiTheme="majorHAnsi" w:eastAsia="Times New Roman" w:hAnsiTheme="majorHAnsi" w:cstheme="majorBidi"/>
           <w:b/>
           <w:bCs/>
           <w:sz w:val="48"/>
@@ -264,7 +267,7 @@
         <w:spacing w:beforeAutospacing="1" w:afterAutospacing="1" w:line="240" w:lineRule="auto"/>
         <w:outlineLvl w:val="0"/>
         <w:rPr>
-          <w:rFonts w:eastAsia="Times New Roman" w:asciiTheme="majorHAnsi" w:hAnsiTheme="majorHAnsi" w:cstheme="majorBidi"/>
+          <w:rFonts w:asciiTheme="majorHAnsi" w:eastAsia="Times New Roman" w:hAnsiTheme="majorHAnsi" w:cstheme="majorBidi"/>
           <w:b/>
           <w:bCs/>
           <w:sz w:val="48"/>
@@ -278,7 +281,7 @@
         <w:spacing w:beforeAutospacing="1" w:afterAutospacing="1" w:line="240" w:lineRule="auto"/>
         <w:outlineLvl w:val="0"/>
         <w:rPr>
-          <w:rFonts w:eastAsia="Times New Roman" w:asciiTheme="majorHAnsi" w:hAnsiTheme="majorHAnsi" w:cstheme="majorBidi"/>
+          <w:rFonts w:asciiTheme="majorHAnsi" w:eastAsia="Times New Roman" w:hAnsiTheme="majorHAnsi" w:cstheme="majorBidi"/>
           <w:b/>
           <w:bCs/>
           <w:sz w:val="48"/>
@@ -292,7 +295,7 @@
         <w:spacing w:beforeAutospacing="1" w:afterAutospacing="1" w:line="240" w:lineRule="auto"/>
         <w:outlineLvl w:val="0"/>
         <w:rPr>
-          <w:rFonts w:eastAsia="Times New Roman" w:asciiTheme="majorHAnsi" w:hAnsiTheme="majorHAnsi" w:cstheme="majorBidi"/>
+          <w:rFonts w:asciiTheme="majorHAnsi" w:eastAsia="Times New Roman" w:hAnsiTheme="majorHAnsi" w:cstheme="majorBidi"/>
           <w:b/>
           <w:bCs/>
           <w:sz w:val="48"/>
@@ -301,110 +304,12 @@
         </w:rPr>
       </w:pPr>
     </w:p>
-    <w:p w14:noSpellErr="1">
-      <w:pPr>
-        <w:spacing w:beforeAutospacing="on" w:afterAutospacing="on" w:line="240" w:lineRule="auto"/>
-        <w:outlineLvl w:val="0"/>
-        <w:rPr>
-          <w:rFonts w:ascii="Calibri Light" w:hAnsi="Calibri Light" w:eastAsia="Times New Roman" w:cs="Times New Roman" w:asciiTheme="majorAscii" w:hAnsiTheme="majorAscii" w:cstheme="majorBidi"/>
-          <w:b w:val="1"/>
-          <w:bCs w:val="1"/>
-          <w:sz w:val="48"/>
-          <w:szCs w:val="48"/>
-          <w:lang w:eastAsia="es-CO"/>
-        </w:rPr>
-      </w:pPr>
-    </w:p>
-    <w:p>
-      <w:pPr>
-        <w:spacing w:beforeAutospacing="on" w:afterAutospacing="on" w:line="240" w:lineRule="auto"/>
-        <w:outlineLvl w:val="0"/>
-        <w:rPr>
-          <w:rFonts w:ascii="Calibri Light" w:hAnsi="Calibri Light" w:eastAsia="Times New Roman" w:cs="Times New Roman" w:asciiTheme="majorAscii" w:hAnsiTheme="majorAscii" w:cstheme="majorBidi"/>
-          <w:b w:val="1"/>
-          <w:bCs w:val="1"/>
-          <w:sz w:val="48"/>
-          <w:szCs w:val="48"/>
-          <w:lang w:eastAsia="es-CO"/>
-        </w:rPr>
-      </w:pPr>
-    </w:p>
-    <w:p>
-      <w:pPr>
-        <w:spacing w:beforeAutospacing="on" w:afterAutospacing="on" w:line="240" w:lineRule="auto"/>
-        <w:outlineLvl w:val="0"/>
-        <w:rPr>
-          <w:rFonts w:ascii="Calibri Light" w:hAnsi="Calibri Light" w:eastAsia="Times New Roman" w:cs="Times New Roman" w:asciiTheme="majorAscii" w:hAnsiTheme="majorAscii" w:cstheme="majorBidi"/>
-          <w:b w:val="1"/>
-          <w:bCs w:val="1"/>
-          <w:sz w:val="48"/>
-          <w:szCs w:val="48"/>
-          <w:lang w:eastAsia="es-CO"/>
-        </w:rPr>
-      </w:pPr>
-    </w:p>
-    <w:p>
-      <w:pPr>
-        <w:spacing w:beforeAutospacing="on" w:afterAutospacing="on" w:line="240" w:lineRule="auto"/>
-        <w:outlineLvl w:val="0"/>
-        <w:rPr>
-          <w:rFonts w:ascii="Calibri Light" w:hAnsi="Calibri Light" w:eastAsia="Times New Roman" w:cs="Times New Roman" w:asciiTheme="majorAscii" w:hAnsiTheme="majorAscii" w:cstheme="majorBidi"/>
-          <w:b w:val="1"/>
-          <w:bCs w:val="1"/>
-          <w:sz w:val="48"/>
-          <w:szCs w:val="48"/>
-          <w:lang w:eastAsia="es-CO"/>
-        </w:rPr>
-      </w:pPr>
-    </w:p>
-    <w:p>
-      <w:pPr>
-        <w:spacing w:beforeAutospacing="on" w:afterAutospacing="on" w:line="240" w:lineRule="auto"/>
-        <w:outlineLvl w:val="0"/>
-        <w:rPr>
-          <w:rFonts w:ascii="Calibri Light" w:hAnsi="Calibri Light" w:eastAsia="Times New Roman" w:cs="Times New Roman" w:asciiTheme="majorAscii" w:hAnsiTheme="majorAscii" w:cstheme="majorBidi"/>
-          <w:b w:val="1"/>
-          <w:bCs w:val="1"/>
-          <w:sz w:val="48"/>
-          <w:szCs w:val="48"/>
-          <w:lang w:eastAsia="es-CO"/>
-        </w:rPr>
-      </w:pPr>
-    </w:p>
-    <w:p>
-      <w:pPr>
-        <w:spacing w:beforeAutospacing="on" w:afterAutospacing="on" w:line="240" w:lineRule="auto"/>
-        <w:outlineLvl w:val="0"/>
-        <w:rPr>
-          <w:rFonts w:ascii="Calibri Light" w:hAnsi="Calibri Light" w:eastAsia="Times New Roman" w:cs="Times New Roman" w:asciiTheme="majorAscii" w:hAnsiTheme="majorAscii" w:cstheme="majorBidi"/>
-          <w:b w:val="1"/>
-          <w:bCs w:val="1"/>
-          <w:sz w:val="48"/>
-          <w:szCs w:val="48"/>
-          <w:lang w:eastAsia="es-CO"/>
-        </w:rPr>
-      </w:pPr>
-    </w:p>
-    <w:p>
-      <w:pPr>
-        <w:spacing w:beforeAutospacing="on" w:afterAutospacing="on" w:line="240" w:lineRule="auto"/>
-        <w:outlineLvl w:val="0"/>
-        <w:rPr>
-          <w:rFonts w:ascii="Calibri Light" w:hAnsi="Calibri Light" w:eastAsia="Times New Roman" w:cs="Times New Roman" w:asciiTheme="majorAscii" w:hAnsiTheme="majorAscii" w:cstheme="majorBidi"/>
-          <w:b w:val="1"/>
-          <w:bCs w:val="1"/>
-          <w:sz w:val="48"/>
-          <w:szCs w:val="48"/>
-          <w:lang w:eastAsia="es-CO"/>
-        </w:rPr>
-      </w:pPr>
-    </w:p>
     <w:p>
       <w:pPr>
         <w:spacing w:beforeAutospacing="1" w:afterAutospacing="1" w:line="240" w:lineRule="auto"/>
         <w:outlineLvl w:val="0"/>
         <w:rPr>
-          <w:rFonts w:eastAsia="Times New Roman" w:asciiTheme="majorHAnsi" w:hAnsiTheme="majorHAnsi" w:cstheme="majorBidi"/>
+          <w:rFonts w:asciiTheme="majorHAnsi" w:eastAsia="Times New Roman" w:hAnsiTheme="majorHAnsi" w:cstheme="majorBidi"/>
           <w:b/>
           <w:bCs/>
           <w:sz w:val="48"/>
@@ -418,7 +323,7 @@
         <w:spacing w:beforeAutospacing="1" w:afterAutospacing="1" w:line="240" w:lineRule="auto"/>
         <w:outlineLvl w:val="0"/>
         <w:rPr>
-          <w:rFonts w:eastAsia="Times New Roman" w:asciiTheme="majorHAnsi" w:hAnsiTheme="majorHAnsi" w:cstheme="majorBidi"/>
+          <w:rFonts w:asciiTheme="majorHAnsi" w:eastAsia="Times New Roman" w:hAnsiTheme="majorHAnsi" w:cstheme="majorBidi"/>
           <w:b/>
           <w:bCs/>
           <w:sz w:val="48"/>
@@ -427,2616 +332,1712 @@
         </w:rPr>
       </w:pPr>
     </w:p>
-    <w:p w14:noSpellErr="1">
-      <w:pPr>
-        <w:pStyle w:val="Prrafodelista"/>
-        <w:numPr>
-          <w:ilvl w:val="0"/>
-          <w:numId w:val="11"/>
-        </w:numPr>
-        <w:spacing w:before="100" w:beforeAutospacing="on" w:after="100" w:afterAutospacing="on" w:line="240" w:lineRule="auto"/>
-        <w:outlineLvl w:val="1"/>
-        <w:rPr>
-          <w:rFonts w:ascii="Times New Roman" w:hAnsi="Times New Roman" w:eastAsia="Times New Roman" w:cs="Times New Roman"/>
-          <w:b w:val="1"/>
-          <w:bCs w:val="1"/>
-          <w:kern w:val="0"/>
-          <w:sz w:val="28"/>
-          <w:szCs w:val="28"/>
+    <w:p>
+      <w:pPr>
+        <w:rPr>
           <w:lang w:eastAsia="es-CO"/>
-          <w14:ligatures w14:val="none"/>
-        </w:rPr>
-      </w:pPr>
-      <w:r>
-        <w:rPr>
-          <w:rFonts w:ascii="Times New Roman" w:hAnsi="Times New Roman" w:eastAsia="Times New Roman" w:cs="Times New Roman"/>
-          <w:b w:val="1"/>
-          <w:bCs w:val="1"/>
-          <w:kern w:val="0"/>
-          <w:sz w:val="28"/>
-          <w:szCs w:val="28"/>
-          <w:lang w:eastAsia="es-CO"/>
-          <w14:ligatures w14:val="none"/>
-        </w:rPr>
-        <w:lastRenderedPageBreak/>
-        <w:t>Introducción</w:t>
-      </w:r>
-    </w:p>
-    <w:p>
-      <w:pPr>
-        <w:pStyle w:val="Prrafodelista"/>
-        <w:spacing w:beforeAutospacing="on" w:afterAutospacing="on" w:line="240" w:lineRule="auto"/>
-        <w:ind w:left="720"/>
-        <w:outlineLvl w:val="1"/>
-        <w:rPr>
-          <w:rFonts w:ascii="Times New Roman" w:hAnsi="Times New Roman" w:eastAsia="Times New Roman" w:cs="Times New Roman"/>
-          <w:b w:val="1"/>
-          <w:bCs w:val="1"/>
-          <w:sz w:val="28"/>
-          <w:szCs w:val="28"/>
-          <w:lang w:eastAsia="es-CO"/>
-        </w:rPr>
-      </w:pPr>
-    </w:p>
-    <w:p>
-      <w:pPr>
-        <w:spacing w:before="100" w:beforeAutospacing="1" w:after="100" w:afterAutospacing="1" w:line="240" w:lineRule="auto"/>
-        <w:rPr>
-          <w:rFonts w:ascii="Times New Roman" w:hAnsi="Times New Roman" w:eastAsia="Times New Roman" w:cs="Times New Roman"/>
-          <w:kern w:val="0"/>
-          <w:sz w:val="24"/>
-          <w:szCs w:val="24"/>
-          <w:lang w:eastAsia="es-CO"/>
-          <w14:ligatures w14:val="none"/>
-        </w:rPr>
-      </w:pPr>
-      <w:r>
-        <w:rPr>
-          <w:rFonts w:ascii="Times New Roman" w:hAnsi="Times New Roman" w:eastAsia="Times New Roman" w:cs="Times New Roman"/>
-          <w:kern w:val="0"/>
-          <w:sz w:val="24"/>
-          <w:szCs w:val="24"/>
-          <w:lang w:eastAsia="es-CO"/>
-          <w14:ligatures w14:val="none"/>
-        </w:rPr>
-        <w:t xml:space="preserve">Este informe tiene como objetivo analizar las tendencias tecnológicas en plataformas de gestión educativa, tomando como referencia el proyecto </w:t>
-      </w:r>
-      <w:r>
-        <w:rPr>
-          <w:rFonts w:ascii="Times New Roman" w:hAnsi="Times New Roman" w:eastAsia="Times New Roman" w:cs="Times New Roman"/>
-          <w:b/>
-          <w:bCs/>
-          <w:kern w:val="0"/>
-          <w:sz w:val="24"/>
-          <w:szCs w:val="24"/>
-          <w:lang w:eastAsia="es-CO"/>
-          <w14:ligatures w14:val="none"/>
-        </w:rPr>
-        <w:t>"Experiencias Significativas"</w:t>
-      </w:r>
-      <w:r>
-        <w:rPr>
-          <w:rFonts w:ascii="Times New Roman" w:hAnsi="Times New Roman" w:eastAsia="Times New Roman" w:cs="Times New Roman"/>
-          <w:kern w:val="0"/>
-          <w:sz w:val="24"/>
-          <w:szCs w:val="24"/>
-          <w:lang w:eastAsia="es-CO"/>
-          <w14:ligatures w14:val="none"/>
-        </w:rPr>
-        <w:t>. Se busca identificar innovaciones emergentes, evaluar soluciones existentes y anticip</w:t>
-      </w:r>
-      <w:r>
-        <w:rPr>
-          <w:rFonts w:ascii="Times New Roman" w:hAnsi="Times New Roman" w:eastAsia="Times New Roman" w:cs="Times New Roman"/>
-          <w:kern w:val="0"/>
-          <w:sz w:val="24"/>
-          <w:szCs w:val="24"/>
-          <w:lang w:eastAsia="es-CO"/>
-          <w14:ligatures w14:val="none"/>
-        </w:rPr>
-        <w:t>a</w:t>
-      </w:r>
-      <w:r>
-        <w:rPr>
-          <w:rFonts w:ascii="Times New Roman" w:hAnsi="Times New Roman" w:eastAsia="Times New Roman" w:cs="Times New Roman"/>
-          <w:kern w:val="0"/>
-          <w:sz w:val="24"/>
-          <w:szCs w:val="24"/>
-          <w:lang w:eastAsia="es-CO"/>
-          <w14:ligatures w14:val="none"/>
-        </w:rPr>
-        <w:t>r cambios que permitan mejorar la recopilación, administración y análisis de experiencias pedagógicas en instituciones educativas.</w:t>
-      </w:r>
-    </w:p>
-    <w:p>
-      <w:pPr>
-        <w:spacing w:beforeAutospacing="1" w:afterAutospacing="1" w:line="240" w:lineRule="auto"/>
-        <w:rPr>
-          <w:rFonts w:ascii="Times New Roman" w:hAnsi="Times New Roman" w:eastAsia="Times New Roman" w:cs="Times New Roman"/>
-          <w:sz w:val="24"/>
-          <w:szCs w:val="24"/>
-          <w:lang w:eastAsia="es-CO"/>
-        </w:rPr>
-      </w:pPr>
-    </w:p>
-    <w:p>
-      <w:pPr>
-        <w:spacing w:before="100" w:beforeAutospacing="1" w:after="100" w:afterAutospacing="1" w:line="240" w:lineRule="auto"/>
-        <w:rPr>
-          <w:rFonts w:ascii="Times New Roman" w:hAnsi="Times New Roman" w:eastAsia="Times New Roman" w:cs="Times New Roman"/>
-          <w:kern w:val="0"/>
-          <w:sz w:val="24"/>
-          <w:szCs w:val="24"/>
-          <w:lang w:eastAsia="es-CO"/>
-          <w14:ligatures w14:val="none"/>
-        </w:rPr>
-      </w:pPr>
-      <w:r>
-        <w:rPr>
-          <w:rFonts w:ascii="Times New Roman" w:hAnsi="Times New Roman" w:eastAsia="Times New Roman" w:cs="Times New Roman"/>
-          <w:kern w:val="0"/>
-          <w:sz w:val="24"/>
-          <w:szCs w:val="24"/>
-          <w:lang w:eastAsia="es-CO"/>
-          <w14:ligatures w14:val="none"/>
-        </w:rPr>
-        <w:t xml:space="preserve">En particular, se analizarán soluciones tecnológicas aplicables a </w:t>
-      </w:r>
-      <w:r>
-        <w:rPr>
-          <w:rFonts w:ascii="Times New Roman" w:hAnsi="Times New Roman" w:eastAsia="Times New Roman" w:cs="Times New Roman"/>
-          <w:b/>
-          <w:bCs/>
-          <w:kern w:val="0"/>
-          <w:sz w:val="24"/>
-          <w:szCs w:val="24"/>
-          <w:lang w:eastAsia="es-CO"/>
-          <w14:ligatures w14:val="none"/>
-        </w:rPr>
-        <w:t>"Experiencias Significativas"</w:t>
-      </w:r>
-      <w:r>
-        <w:rPr>
-          <w:rFonts w:ascii="Times New Roman" w:hAnsi="Times New Roman" w:eastAsia="Times New Roman" w:cs="Times New Roman"/>
-          <w:kern w:val="0"/>
-          <w:sz w:val="24"/>
-          <w:szCs w:val="24"/>
-          <w:lang w:eastAsia="es-CO"/>
-          <w14:ligatures w14:val="none"/>
-        </w:rPr>
-        <w:t>, enfocadas en mejorar:</w:t>
-      </w:r>
-    </w:p>
-    <w:p>
-      <w:pPr>
-        <w:spacing w:beforeAutospacing="1" w:afterAutospacing="1" w:line="240" w:lineRule="auto"/>
-        <w:rPr>
-          <w:rFonts w:ascii="Times New Roman" w:hAnsi="Times New Roman" w:eastAsia="Times New Roman" w:cs="Times New Roman"/>
-          <w:sz w:val="24"/>
-          <w:szCs w:val="24"/>
-          <w:lang w:eastAsia="es-CO"/>
-        </w:rPr>
-      </w:pPr>
-    </w:p>
-    <w:p>
-      <w:pPr>
-        <w:numPr>
-          <w:ilvl w:val="0"/>
-          <w:numId w:val="1"/>
-        </w:numPr>
-        <w:spacing w:before="100" w:beforeAutospacing="1" w:after="100" w:afterAutospacing="1" w:line="240" w:lineRule="auto"/>
-        <w:rPr>
-          <w:rFonts w:ascii="Times New Roman" w:hAnsi="Times New Roman" w:eastAsia="Times New Roman" w:cs="Times New Roman"/>
-          <w:kern w:val="0"/>
-          <w:sz w:val="24"/>
-          <w:szCs w:val="24"/>
-          <w:lang w:eastAsia="es-CO"/>
-          <w14:ligatures w14:val="none"/>
-        </w:rPr>
-      </w:pPr>
-      <w:r>
-        <w:rPr>
-          <w:rFonts w:ascii="Times New Roman" w:hAnsi="Times New Roman" w:eastAsia="Times New Roman" w:cs="Times New Roman"/>
-          <w:kern w:val="0"/>
-          <w:sz w:val="24"/>
-          <w:szCs w:val="24"/>
-          <w:lang w:eastAsia="es-CO"/>
-          <w14:ligatures w14:val="none"/>
-        </w:rPr>
-        <w:t>Registro y actualización de experiencias educativas.</w:t>
-      </w:r>
-    </w:p>
-    <w:p>
-      <w:pPr>
-        <w:numPr>
-          <w:ilvl w:val="0"/>
-          <w:numId w:val="1"/>
-        </w:numPr>
-        <w:spacing w:before="100" w:beforeAutospacing="1" w:after="100" w:afterAutospacing="1" w:line="240" w:lineRule="auto"/>
-        <w:rPr>
-          <w:rFonts w:ascii="Times New Roman" w:hAnsi="Times New Roman" w:eastAsia="Times New Roman" w:cs="Times New Roman"/>
-          <w:kern w:val="0"/>
-          <w:sz w:val="24"/>
-          <w:szCs w:val="24"/>
-          <w:lang w:eastAsia="es-CO"/>
-          <w14:ligatures w14:val="none"/>
-        </w:rPr>
-      </w:pPr>
-      <w:r>
-        <w:rPr>
-          <w:rFonts w:ascii="Times New Roman" w:hAnsi="Times New Roman" w:eastAsia="Times New Roman" w:cs="Times New Roman"/>
-          <w:kern w:val="0"/>
-          <w:sz w:val="24"/>
-          <w:szCs w:val="24"/>
-          <w:lang w:eastAsia="es-CO"/>
-          <w14:ligatures w14:val="none"/>
-        </w:rPr>
-        <w:t>Generación de reportes automatizados.</w:t>
-      </w:r>
-    </w:p>
-    <w:p>
-      <w:pPr>
-        <w:numPr>
-          <w:ilvl w:val="0"/>
-          <w:numId w:val="1"/>
-        </w:numPr>
-        <w:spacing w:before="100" w:beforeAutospacing="1" w:after="100" w:afterAutospacing="1" w:line="240" w:lineRule="auto"/>
-        <w:rPr>
-          <w:rFonts w:ascii="Times New Roman" w:hAnsi="Times New Roman" w:eastAsia="Times New Roman" w:cs="Times New Roman"/>
-          <w:kern w:val="0"/>
-          <w:sz w:val="24"/>
-          <w:szCs w:val="24"/>
-          <w:lang w:eastAsia="es-CO"/>
-          <w14:ligatures w14:val="none"/>
-        </w:rPr>
-      </w:pPr>
-      <w:r>
-        <w:rPr>
-          <w:rFonts w:ascii="Times New Roman" w:hAnsi="Times New Roman" w:eastAsia="Times New Roman" w:cs="Times New Roman"/>
-          <w:kern w:val="0"/>
-          <w:sz w:val="24"/>
-          <w:szCs w:val="24"/>
-          <w:lang w:eastAsia="es-CO"/>
-          <w14:ligatures w14:val="none"/>
-        </w:rPr>
-        <w:t>Seguridad y trazabilidad de la información.</w:t>
-      </w:r>
-    </w:p>
-    <w:p>
-      <w:pPr>
-        <w:numPr>
-          <w:ilvl w:val="0"/>
-          <w:numId w:val="1"/>
-        </w:numPr>
-        <w:spacing w:before="100" w:beforeAutospacing="1" w:after="100" w:afterAutospacing="1" w:line="240" w:lineRule="auto"/>
-        <w:rPr>
-          <w:rFonts w:ascii="Times New Roman" w:hAnsi="Times New Roman" w:eastAsia="Times New Roman" w:cs="Times New Roman"/>
-          <w:kern w:val="0"/>
-          <w:sz w:val="24"/>
-          <w:szCs w:val="24"/>
-          <w:lang w:eastAsia="es-CO"/>
-          <w14:ligatures w14:val="none"/>
-        </w:rPr>
-      </w:pPr>
-      <w:r>
-        <w:rPr>
-          <w:rFonts w:ascii="Times New Roman" w:hAnsi="Times New Roman" w:eastAsia="Times New Roman" w:cs="Times New Roman"/>
-          <w:kern w:val="0"/>
-          <w:sz w:val="24"/>
-          <w:szCs w:val="24"/>
-          <w:lang w:eastAsia="es-CO"/>
-          <w14:ligatures w14:val="none"/>
-        </w:rPr>
-        <w:t>Accesibilidad y usabilidad para docentes y administradores.</w:t>
-      </w:r>
-    </w:p>
-    <w:p>
-      <w:pPr>
-        <w:spacing w:beforeAutospacing="1" w:afterAutospacing="1" w:line="240" w:lineRule="auto"/>
-        <w:ind w:left="720"/>
-        <w:rPr>
-          <w:rFonts w:ascii="Times New Roman" w:hAnsi="Times New Roman" w:eastAsia="Times New Roman" w:cs="Times New Roman"/>
-          <w:sz w:val="24"/>
-          <w:szCs w:val="24"/>
-          <w:lang w:eastAsia="es-CO"/>
-        </w:rPr>
-      </w:pPr>
-    </w:p>
-    <w:p>
-      <w:pPr>
-        <w:spacing w:before="100" w:beforeAutospacing="1" w:after="100" w:afterAutospacing="1" w:line="240" w:lineRule="auto"/>
-        <w:rPr>
-          <w:rFonts w:ascii="Times New Roman" w:hAnsi="Times New Roman" w:eastAsia="Times New Roman" w:cs="Times New Roman"/>
-          <w:kern w:val="0"/>
-          <w:sz w:val="24"/>
-          <w:szCs w:val="24"/>
-          <w:lang w:eastAsia="es-CO"/>
-          <w14:ligatures w14:val="none"/>
-        </w:rPr>
-      </w:pPr>
-      <w:r>
-        <w:rPr>
-          <w:rFonts w:ascii="Times New Roman" w:hAnsi="Times New Roman" w:eastAsia="Times New Roman" w:cs="Times New Roman"/>
-          <w:kern w:val="0"/>
-          <w:sz w:val="24"/>
-          <w:szCs w:val="24"/>
-          <w:lang w:eastAsia="es-CO"/>
-          <w14:ligatures w14:val="none"/>
-        </w:rPr>
-        <w:t>Este estudio permitirá conocer las tecnologías disponibles, su aplicación en el ámbito educativo y las tendencias que definirán el futuro de los sistemas de gestión de experiencias pedagógicas.</w:t>
-      </w:r>
-    </w:p>
-    <w:p w14:noSpellErr="1">
-      <w:pPr>
-        <w:spacing w:before="100" w:beforeAutospacing="on" w:after="100" w:afterAutospacing="on" w:line="240" w:lineRule="auto"/>
-        <w:rPr>
-          <w:rFonts w:ascii="Times New Roman" w:hAnsi="Times New Roman" w:eastAsia="Times New Roman" w:cs="Times New Roman"/>
-          <w:kern w:val="0"/>
-          <w:sz w:val="24"/>
-          <w:szCs w:val="24"/>
-          <w:lang w:eastAsia="es-CO"/>
-          <w14:ligatures w14:val="none"/>
-        </w:rPr>
-      </w:pPr>
-    </w:p>
-    <w:p>
-      <w:pPr>
-        <w:spacing w:beforeAutospacing="on" w:afterAutospacing="on" w:line="240" w:lineRule="auto"/>
-        <w:rPr>
-          <w:rFonts w:ascii="Times New Roman" w:hAnsi="Times New Roman" w:eastAsia="Times New Roman" w:cs="Times New Roman"/>
-          <w:sz w:val="24"/>
-          <w:szCs w:val="24"/>
-          <w:lang w:eastAsia="es-CO"/>
-        </w:rPr>
-      </w:pPr>
-    </w:p>
-    <w:p>
-      <w:pPr>
-        <w:spacing w:before="100" w:beforeAutospacing="1" w:after="100" w:afterAutospacing="1" w:line="240" w:lineRule="auto"/>
-        <w:outlineLvl w:val="1"/>
-        <w:rPr>
-          <w:rFonts w:ascii="Times New Roman" w:hAnsi="Times New Roman" w:eastAsia="Times New Roman" w:cs="Times New Roman"/>
-          <w:b/>
-          <w:bCs/>
-          <w:kern w:val="0"/>
-          <w:sz w:val="28"/>
-          <w:szCs w:val="28"/>
-          <w:lang w:eastAsia="es-CO"/>
-          <w14:ligatures w14:val="none"/>
-        </w:rPr>
-      </w:pPr>
-      <w:r>
-        <w:rPr>
-          <w:rFonts w:ascii="Times New Roman" w:hAnsi="Times New Roman" w:eastAsia="Times New Roman" w:cs="Times New Roman"/>
-          <w:b/>
-          <w:bCs/>
-          <w:kern w:val="0"/>
-          <w:sz w:val="28"/>
-          <w:szCs w:val="28"/>
-          <w:lang w:eastAsia="es-CO"/>
-          <w14:ligatures w14:val="none"/>
-        </w:rPr>
-        <w:t>2. Metodología</w:t>
-      </w:r>
-    </w:p>
-    <w:p>
-      <w:pPr>
-        <w:spacing w:before="100" w:beforeAutospacing="1" w:after="100" w:afterAutospacing="1" w:line="240" w:lineRule="auto"/>
-        <w:rPr>
-          <w:rFonts w:ascii="Times New Roman" w:hAnsi="Times New Roman" w:eastAsia="Times New Roman" w:cs="Times New Roman"/>
-          <w:kern w:val="0"/>
-          <w:sz w:val="24"/>
-          <w:szCs w:val="24"/>
-          <w:lang w:eastAsia="es-CO"/>
-          <w14:ligatures w14:val="none"/>
-        </w:rPr>
-      </w:pPr>
-      <w:r>
-        <w:rPr>
-          <w:rFonts w:ascii="Times New Roman" w:hAnsi="Times New Roman" w:eastAsia="Times New Roman" w:cs="Times New Roman"/>
-          <w:kern w:val="0"/>
-          <w:sz w:val="24"/>
-          <w:szCs w:val="24"/>
-          <w:lang w:eastAsia="es-CO"/>
-          <w14:ligatures w14:val="none"/>
-        </w:rPr>
-        <w:t xml:space="preserve">Para este estudio, se han utilizado diversas técnicas de análisis y recopilación de información con el objetivo de identificar oportunidades de mejora en el sistema </w:t>
-      </w:r>
-      <w:r>
-        <w:rPr>
-          <w:rFonts w:ascii="Times New Roman" w:hAnsi="Times New Roman" w:eastAsia="Times New Roman" w:cs="Times New Roman"/>
-          <w:b/>
-          <w:bCs/>
-          <w:kern w:val="0"/>
-          <w:sz w:val="24"/>
-          <w:szCs w:val="24"/>
-          <w:lang w:eastAsia="es-CO"/>
-          <w14:ligatures w14:val="none"/>
-        </w:rPr>
-        <w:t>"Experiencias Significativas"</w:t>
-      </w:r>
-      <w:r>
-        <w:rPr>
-          <w:rFonts w:ascii="Times New Roman" w:hAnsi="Times New Roman" w:eastAsia="Times New Roman" w:cs="Times New Roman"/>
-          <w:kern w:val="0"/>
-          <w:sz w:val="24"/>
-          <w:szCs w:val="24"/>
-          <w:lang w:eastAsia="es-CO"/>
-          <w14:ligatures w14:val="none"/>
-        </w:rPr>
-        <w:t>. A continuación, se describen los métodos aplicados:</w:t>
-      </w:r>
-    </w:p>
-    <w:p w14:noSpellErr="1">
-      <w:pPr>
-        <w:spacing w:beforeAutospacing="on" w:afterAutospacing="on" w:line="240" w:lineRule="auto"/>
-        <w:rPr>
-          <w:rFonts w:ascii="Times New Roman" w:hAnsi="Times New Roman" w:eastAsia="Times New Roman" w:cs="Times New Roman"/>
-          <w:sz w:val="24"/>
-          <w:szCs w:val="24"/>
-          <w:lang w:eastAsia="es-CO"/>
-        </w:rPr>
-      </w:pPr>
-    </w:p>
-    <w:p>
-      <w:pPr>
-        <w:spacing w:beforeAutospacing="on" w:afterAutospacing="on" w:line="240" w:lineRule="auto"/>
-        <w:rPr>
-          <w:rFonts w:ascii="Times New Roman" w:hAnsi="Times New Roman" w:eastAsia="Times New Roman" w:cs="Times New Roman"/>
-          <w:sz w:val="24"/>
-          <w:szCs w:val="24"/>
-          <w:lang w:eastAsia="es-CO"/>
-        </w:rPr>
-      </w:pPr>
-    </w:p>
-    <w:p>
-      <w:pPr>
-        <w:spacing w:before="100" w:beforeAutospacing="1" w:after="100" w:afterAutospacing="1" w:line="240" w:lineRule="auto"/>
-        <w:outlineLvl w:val="2"/>
-        <w:rPr>
-          <w:rFonts w:ascii="Times New Roman" w:hAnsi="Times New Roman" w:eastAsia="Times New Roman" w:cs="Times New Roman"/>
-          <w:b/>
-          <w:bCs/>
-          <w:kern w:val="0"/>
-          <w:sz w:val="24"/>
-          <w:szCs w:val="24"/>
-          <w:lang w:eastAsia="es-CO"/>
-          <w14:ligatures w14:val="none"/>
-        </w:rPr>
-      </w:pPr>
-      <w:r>
-        <w:rPr>
-          <w:rFonts w:ascii="Times New Roman" w:hAnsi="Times New Roman" w:eastAsia="Times New Roman" w:cs="Times New Roman"/>
-          <w:b/>
-          <w:bCs/>
-          <w:kern w:val="0"/>
-          <w:sz w:val="24"/>
-          <w:szCs w:val="24"/>
-          <w:lang w:eastAsia="es-CO"/>
-          <w14:ligatures w14:val="none"/>
-        </w:rPr>
-        <w:t>2.1 Análisis de Sistemas Similares</w:t>
-      </w:r>
-    </w:p>
-    <w:p>
-      <w:pPr>
-        <w:spacing w:before="100" w:beforeAutospacing="1" w:after="100" w:afterAutospacing="1" w:line="240" w:lineRule="auto"/>
-        <w:rPr>
-          <w:rFonts w:ascii="Times New Roman" w:hAnsi="Times New Roman" w:eastAsia="Times New Roman" w:cs="Times New Roman"/>
-          <w:kern w:val="0"/>
-          <w:sz w:val="24"/>
-          <w:szCs w:val="24"/>
-          <w:lang w:eastAsia="es-CO"/>
-          <w14:ligatures w14:val="none"/>
-        </w:rPr>
-      </w:pPr>
-      <w:r>
-        <w:rPr>
-          <w:rFonts w:ascii="Times New Roman" w:hAnsi="Times New Roman" w:eastAsia="Times New Roman" w:cs="Times New Roman"/>
-          <w:kern w:val="0"/>
-          <w:sz w:val="24"/>
-          <w:szCs w:val="24"/>
-          <w:lang w:eastAsia="es-CO"/>
-          <w14:ligatures w14:val="none"/>
-        </w:rPr>
-        <w:t>Se ha tomado como referencia plataformas de gestión educativa y de documentación pedagógica para evaluar sus funcionalidades y características. Para ello, se han realizado las siguientes acciones:</w:t>
-      </w:r>
-    </w:p>
-    <w:p>
-      <w:pPr>
-        <w:spacing w:beforeAutospacing="1" w:afterAutospacing="1" w:line="240" w:lineRule="auto"/>
-        <w:rPr>
-          <w:rFonts w:ascii="Times New Roman" w:hAnsi="Times New Roman" w:eastAsia="Times New Roman" w:cs="Times New Roman"/>
-          <w:sz w:val="24"/>
-          <w:szCs w:val="24"/>
-          <w:lang w:eastAsia="es-CO"/>
-        </w:rPr>
-      </w:pPr>
-    </w:p>
-    <w:p>
-      <w:pPr>
-        <w:numPr>
-          <w:ilvl w:val="0"/>
-          <w:numId w:val="2"/>
-        </w:numPr>
-        <w:spacing w:before="100" w:beforeAutospacing="1" w:after="100" w:afterAutospacing="1" w:line="240" w:lineRule="auto"/>
-        <w:rPr>
-          <w:rFonts w:ascii="Times New Roman" w:hAnsi="Times New Roman" w:eastAsia="Times New Roman" w:cs="Times New Roman"/>
-          <w:kern w:val="0"/>
-          <w:sz w:val="24"/>
-          <w:szCs w:val="24"/>
-          <w:lang w:eastAsia="es-CO"/>
-          <w14:ligatures w14:val="none"/>
-        </w:rPr>
-      </w:pPr>
-      <w:r>
-        <w:rPr>
-          <w:rFonts w:ascii="Times New Roman" w:hAnsi="Times New Roman" w:eastAsia="Times New Roman" w:cs="Times New Roman"/>
-          <w:kern w:val="0"/>
-          <w:sz w:val="24"/>
-          <w:szCs w:val="24"/>
-          <w:lang w:eastAsia="es-CO"/>
-          <w14:ligatures w14:val="none"/>
-        </w:rPr>
-        <w:t xml:space="preserve">Análisis de plataformas como </w:t>
-      </w:r>
-      <w:r>
-        <w:rPr>
-          <w:rFonts w:ascii="Times New Roman" w:hAnsi="Times New Roman" w:eastAsia="Times New Roman" w:cs="Times New Roman"/>
-          <w:b/>
-          <w:bCs/>
-          <w:kern w:val="0"/>
-          <w:sz w:val="24"/>
-          <w:szCs w:val="24"/>
-          <w:lang w:eastAsia="es-CO"/>
-          <w14:ligatures w14:val="none"/>
-        </w:rPr>
-        <w:t xml:space="preserve">Google </w:t>
-      </w:r>
-      <w:proofErr w:type="spellStart"/>
-      <w:r>
-        <w:rPr>
-          <w:rFonts w:ascii="Times New Roman" w:hAnsi="Times New Roman" w:eastAsia="Times New Roman" w:cs="Times New Roman"/>
-          <w:b/>
-          <w:bCs/>
-          <w:kern w:val="0"/>
-          <w:sz w:val="24"/>
-          <w:szCs w:val="24"/>
-          <w:lang w:eastAsia="es-CO"/>
-          <w14:ligatures w14:val="none"/>
-        </w:rPr>
-        <w:t>Classroom</w:t>
-      </w:r>
-      <w:proofErr w:type="spellEnd"/>
-      <w:r>
-        <w:rPr>
-          <w:rFonts w:ascii="Times New Roman" w:hAnsi="Times New Roman" w:eastAsia="Times New Roman" w:cs="Times New Roman"/>
-          <w:b/>
-          <w:bCs/>
-          <w:kern w:val="0"/>
-          <w:sz w:val="24"/>
-          <w:szCs w:val="24"/>
-          <w:lang w:eastAsia="es-CO"/>
-          <w14:ligatures w14:val="none"/>
-        </w:rPr>
-        <w:t>, Moodle y Edmodo</w:t>
-      </w:r>
-      <w:r>
-        <w:rPr>
-          <w:rFonts w:ascii="Times New Roman" w:hAnsi="Times New Roman" w:eastAsia="Times New Roman" w:cs="Times New Roman"/>
-          <w:kern w:val="0"/>
-          <w:sz w:val="24"/>
-          <w:szCs w:val="24"/>
-          <w:lang w:eastAsia="es-CO"/>
-          <w14:ligatures w14:val="none"/>
-        </w:rPr>
-        <w:t xml:space="preserve">, comparando sus características con las de </w:t>
-      </w:r>
-      <w:r>
-        <w:rPr>
-          <w:rFonts w:ascii="Times New Roman" w:hAnsi="Times New Roman" w:eastAsia="Times New Roman" w:cs="Times New Roman"/>
-          <w:b/>
-          <w:bCs/>
-          <w:kern w:val="0"/>
-          <w:sz w:val="24"/>
-          <w:szCs w:val="24"/>
-          <w:lang w:eastAsia="es-CO"/>
-          <w14:ligatures w14:val="none"/>
-        </w:rPr>
-        <w:t>"Experiencias Significativas"</w:t>
-      </w:r>
-      <w:r>
-        <w:rPr>
-          <w:rFonts w:ascii="Times New Roman" w:hAnsi="Times New Roman" w:eastAsia="Times New Roman" w:cs="Times New Roman"/>
-          <w:kern w:val="0"/>
-          <w:sz w:val="24"/>
-          <w:szCs w:val="24"/>
-          <w:lang w:eastAsia="es-CO"/>
-          <w14:ligatures w14:val="none"/>
-        </w:rPr>
-        <w:t>.</w:t>
-      </w:r>
-    </w:p>
-    <w:p>
-      <w:pPr>
-        <w:numPr>
-          <w:ilvl w:val="0"/>
-          <w:numId w:val="2"/>
-        </w:numPr>
-        <w:spacing w:before="100" w:beforeAutospacing="1" w:after="100" w:afterAutospacing="1" w:line="240" w:lineRule="auto"/>
-        <w:rPr>
-          <w:rFonts w:ascii="Times New Roman" w:hAnsi="Times New Roman" w:eastAsia="Times New Roman" w:cs="Times New Roman"/>
-          <w:kern w:val="0"/>
-          <w:sz w:val="24"/>
-          <w:szCs w:val="24"/>
-          <w:lang w:eastAsia="es-CO"/>
-          <w14:ligatures w14:val="none"/>
-        </w:rPr>
-      </w:pPr>
-      <w:r>
-        <w:rPr>
-          <w:rFonts w:ascii="Times New Roman" w:hAnsi="Times New Roman" w:eastAsia="Times New Roman" w:cs="Times New Roman"/>
-          <w:kern w:val="0"/>
-          <w:sz w:val="24"/>
-          <w:szCs w:val="24"/>
-          <w:lang w:eastAsia="es-CO"/>
-          <w14:ligatures w14:val="none"/>
-        </w:rPr>
-        <w:lastRenderedPageBreak/>
-        <w:t>Evaluación de la estructura del sistema y su potencial de escalabilidad.</w:t>
-      </w:r>
-    </w:p>
-    <w:p>
-      <w:pPr>
-        <w:numPr>
-          <w:ilvl w:val="0"/>
-          <w:numId w:val="2"/>
-        </w:numPr>
-        <w:spacing w:before="100" w:beforeAutospacing="1" w:after="100" w:afterAutospacing="1" w:line="240" w:lineRule="auto"/>
-        <w:rPr>
-          <w:rFonts w:ascii="Times New Roman" w:hAnsi="Times New Roman" w:eastAsia="Times New Roman" w:cs="Times New Roman"/>
-          <w:kern w:val="0"/>
-          <w:sz w:val="24"/>
-          <w:szCs w:val="24"/>
-          <w:lang w:eastAsia="es-CO"/>
-          <w14:ligatures w14:val="none"/>
-        </w:rPr>
-      </w:pPr>
-      <w:r>
-        <w:rPr>
-          <w:rFonts w:ascii="Times New Roman" w:hAnsi="Times New Roman" w:eastAsia="Times New Roman" w:cs="Times New Roman"/>
-          <w:kern w:val="0"/>
-          <w:sz w:val="24"/>
-          <w:szCs w:val="24"/>
-          <w:lang w:eastAsia="es-CO"/>
-          <w14:ligatures w14:val="none"/>
-        </w:rPr>
-        <w:t>Estudio de herramientas de generación de reportes y seguridad de datos.</w:t>
-      </w:r>
-    </w:p>
-    <w:p w14:noSpellErr="1">
-      <w:pPr>
-        <w:spacing w:before="100" w:beforeAutospacing="on" w:after="100" w:afterAutospacing="on" w:line="240" w:lineRule="auto"/>
-        <w:ind w:left="720"/>
-        <w:rPr>
-          <w:rFonts w:ascii="Times New Roman" w:hAnsi="Times New Roman" w:eastAsia="Times New Roman" w:cs="Times New Roman"/>
-          <w:kern w:val="0"/>
-          <w:sz w:val="24"/>
-          <w:szCs w:val="24"/>
-          <w:lang w:eastAsia="es-CO"/>
-          <w14:ligatures w14:val="none"/>
-        </w:rPr>
-      </w:pPr>
-    </w:p>
-    <w:p>
-      <w:pPr>
-        <w:spacing w:beforeAutospacing="on" w:afterAutospacing="on" w:line="240" w:lineRule="auto"/>
-        <w:ind w:left="720"/>
-        <w:rPr>
-          <w:rFonts w:ascii="Times New Roman" w:hAnsi="Times New Roman" w:eastAsia="Times New Roman" w:cs="Times New Roman"/>
-          <w:sz w:val="24"/>
-          <w:szCs w:val="24"/>
-          <w:lang w:eastAsia="es-CO"/>
-        </w:rPr>
-      </w:pPr>
-    </w:p>
-    <w:p>
-      <w:pPr>
-        <w:spacing w:before="100" w:beforeAutospacing="1" w:after="100" w:afterAutospacing="1" w:line="240" w:lineRule="auto"/>
-        <w:outlineLvl w:val="2"/>
-        <w:rPr>
-          <w:rFonts w:ascii="Times New Roman" w:hAnsi="Times New Roman" w:eastAsia="Times New Roman" w:cs="Times New Roman"/>
-          <w:b/>
-          <w:bCs/>
-          <w:kern w:val="0"/>
-          <w:sz w:val="24"/>
-          <w:szCs w:val="24"/>
-          <w:lang w:eastAsia="es-CO"/>
-          <w14:ligatures w14:val="none"/>
-        </w:rPr>
-      </w:pPr>
-      <w:r>
-        <w:rPr>
-          <w:rFonts w:ascii="Times New Roman" w:hAnsi="Times New Roman" w:eastAsia="Times New Roman" w:cs="Times New Roman"/>
-          <w:b/>
-          <w:bCs/>
-          <w:kern w:val="0"/>
-          <w:sz w:val="24"/>
-          <w:szCs w:val="24"/>
-          <w:lang w:eastAsia="es-CO"/>
-          <w14:ligatures w14:val="none"/>
-        </w:rPr>
-        <w:t>2.2 Investigación en Fuentes Digitales</w:t>
-      </w:r>
-    </w:p>
-    <w:p>
-      <w:pPr>
-        <w:spacing w:before="100" w:beforeAutospacing="1" w:after="100" w:afterAutospacing="1" w:line="240" w:lineRule="auto"/>
-        <w:rPr>
-          <w:rFonts w:ascii="Times New Roman" w:hAnsi="Times New Roman" w:eastAsia="Times New Roman" w:cs="Times New Roman"/>
-          <w:kern w:val="0"/>
-          <w:sz w:val="24"/>
-          <w:szCs w:val="24"/>
-          <w:lang w:eastAsia="es-CO"/>
-          <w14:ligatures w14:val="none"/>
-        </w:rPr>
-      </w:pPr>
-      <w:r>
-        <w:rPr>
-          <w:rFonts w:ascii="Times New Roman" w:hAnsi="Times New Roman" w:eastAsia="Times New Roman" w:cs="Times New Roman"/>
-          <w:kern w:val="0"/>
-          <w:sz w:val="24"/>
-          <w:szCs w:val="24"/>
-          <w:lang w:eastAsia="es-CO"/>
-          <w14:ligatures w14:val="none"/>
-        </w:rPr>
-        <w:t>Se ha llevado a cabo una exploración en internet con el fin de:</w:t>
-      </w:r>
-    </w:p>
-    <w:p>
-      <w:pPr>
-        <w:spacing w:beforeAutospacing="1" w:afterAutospacing="1" w:line="240" w:lineRule="auto"/>
-        <w:rPr>
-          <w:rFonts w:ascii="Times New Roman" w:hAnsi="Times New Roman" w:eastAsia="Times New Roman" w:cs="Times New Roman"/>
-          <w:sz w:val="24"/>
-          <w:szCs w:val="24"/>
-          <w:lang w:eastAsia="es-CO"/>
-        </w:rPr>
-      </w:pPr>
-    </w:p>
-    <w:p>
-      <w:pPr>
-        <w:numPr>
-          <w:ilvl w:val="0"/>
-          <w:numId w:val="3"/>
-        </w:numPr>
-        <w:spacing w:before="100" w:beforeAutospacing="1" w:after="100" w:afterAutospacing="1" w:line="240" w:lineRule="auto"/>
-        <w:rPr>
-          <w:rFonts w:ascii="Times New Roman" w:hAnsi="Times New Roman" w:eastAsia="Times New Roman" w:cs="Times New Roman"/>
-          <w:kern w:val="0"/>
-          <w:sz w:val="24"/>
-          <w:szCs w:val="24"/>
-          <w:lang w:eastAsia="es-CO"/>
-          <w14:ligatures w14:val="none"/>
-        </w:rPr>
-      </w:pPr>
-      <w:r>
-        <w:rPr>
-          <w:rFonts w:ascii="Times New Roman" w:hAnsi="Times New Roman" w:eastAsia="Times New Roman" w:cs="Times New Roman"/>
-          <w:kern w:val="0"/>
-          <w:sz w:val="24"/>
-          <w:szCs w:val="24"/>
-          <w:lang w:eastAsia="es-CO"/>
-          <w14:ligatures w14:val="none"/>
-        </w:rPr>
-        <w:t>Identificar tendencias tecnológicas aplicables a plataformas educativas.</w:t>
-      </w:r>
-    </w:p>
-    <w:p>
-      <w:pPr>
-        <w:numPr>
-          <w:ilvl w:val="0"/>
-          <w:numId w:val="3"/>
-        </w:numPr>
-        <w:spacing w:before="100" w:beforeAutospacing="1" w:after="100" w:afterAutospacing="1" w:line="240" w:lineRule="auto"/>
-        <w:rPr>
-          <w:rFonts w:ascii="Times New Roman" w:hAnsi="Times New Roman" w:eastAsia="Times New Roman" w:cs="Times New Roman"/>
-          <w:kern w:val="0"/>
-          <w:sz w:val="24"/>
-          <w:szCs w:val="24"/>
-          <w:lang w:eastAsia="es-CO"/>
-          <w14:ligatures w14:val="none"/>
-        </w:rPr>
-      </w:pPr>
-      <w:r>
-        <w:rPr>
-          <w:rFonts w:ascii="Times New Roman" w:hAnsi="Times New Roman" w:eastAsia="Times New Roman" w:cs="Times New Roman"/>
-          <w:kern w:val="0"/>
-          <w:sz w:val="24"/>
-          <w:szCs w:val="24"/>
-          <w:lang w:eastAsia="es-CO"/>
-          <w14:ligatures w14:val="none"/>
-        </w:rPr>
-        <w:t xml:space="preserve">Evaluar tecnologías emergentes </w:t>
-      </w:r>
-      <w:proofErr w:type="gramStart"/>
-      <w:r>
-        <w:rPr>
-          <w:rFonts w:ascii="Times New Roman" w:hAnsi="Times New Roman" w:eastAsia="Times New Roman" w:cs="Times New Roman"/>
-          <w:kern w:val="0"/>
-          <w:sz w:val="24"/>
-          <w:szCs w:val="24"/>
-          <w:lang w:eastAsia="es-CO"/>
-          <w14:ligatures w14:val="none"/>
-        </w:rPr>
-        <w:t xml:space="preserve">como  </w:t>
-      </w:r>
-      <w:proofErr w:type="spellStart"/>
-      <w:r>
-        <w:rPr>
-          <w:rFonts w:ascii="Times New Roman" w:hAnsi="Times New Roman" w:eastAsia="Times New Roman" w:cs="Times New Roman"/>
-          <w:kern w:val="0"/>
-          <w:sz w:val="24"/>
-          <w:szCs w:val="24"/>
-          <w:lang w:eastAsia="es-CO"/>
-          <w14:ligatures w14:val="none"/>
-        </w:rPr>
-        <w:t>blockchain</w:t>
-      </w:r>
-      <w:proofErr w:type="spellEnd"/>
-      <w:proofErr w:type="gramEnd"/>
-      <w:r>
-        <w:rPr>
-          <w:rFonts w:ascii="Times New Roman" w:hAnsi="Times New Roman" w:eastAsia="Times New Roman" w:cs="Times New Roman"/>
-          <w:kern w:val="0"/>
-          <w:sz w:val="24"/>
-          <w:szCs w:val="24"/>
-          <w:lang w:eastAsia="es-CO"/>
-          <w14:ligatures w14:val="none"/>
-        </w:rPr>
-        <w:t xml:space="preserve"> y automatización de reportes.</w:t>
-      </w:r>
-    </w:p>
-    <w:p>
-      <w:pPr>
-        <w:numPr>
-          <w:ilvl w:val="0"/>
-          <w:numId w:val="3"/>
-        </w:numPr>
-        <w:spacing w:before="100" w:beforeAutospacing="1" w:after="100" w:afterAutospacing="1" w:line="240" w:lineRule="auto"/>
-        <w:rPr>
-          <w:rFonts w:ascii="Times New Roman" w:hAnsi="Times New Roman" w:eastAsia="Times New Roman" w:cs="Times New Roman"/>
-          <w:kern w:val="0"/>
-          <w:sz w:val="24"/>
-          <w:szCs w:val="24"/>
-          <w:lang w:eastAsia="es-CO"/>
-          <w14:ligatures w14:val="none"/>
-        </w:rPr>
-      </w:pPr>
-      <w:r>
-        <w:rPr>
-          <w:rFonts w:ascii="Times New Roman" w:hAnsi="Times New Roman" w:eastAsia="Times New Roman" w:cs="Times New Roman"/>
-          <w:kern w:val="0"/>
-          <w:sz w:val="24"/>
-          <w:szCs w:val="24"/>
-          <w:lang w:eastAsia="es-CO"/>
-          <w14:ligatures w14:val="none"/>
-        </w:rPr>
-        <w:t xml:space="preserve">Comparar </w:t>
-      </w:r>
-      <w:proofErr w:type="spellStart"/>
-      <w:r>
-        <w:rPr>
-          <w:rFonts w:ascii="Times New Roman" w:hAnsi="Times New Roman" w:eastAsia="Times New Roman" w:cs="Times New Roman"/>
-          <w:kern w:val="0"/>
-          <w:sz w:val="24"/>
-          <w:szCs w:val="24"/>
-          <w:lang w:eastAsia="es-CO"/>
-          <w14:ligatures w14:val="none"/>
-        </w:rPr>
-        <w:t>frameworks</w:t>
-      </w:r>
-      <w:proofErr w:type="spellEnd"/>
-      <w:r>
-        <w:rPr>
-          <w:rFonts w:ascii="Times New Roman" w:hAnsi="Times New Roman" w:eastAsia="Times New Roman" w:cs="Times New Roman"/>
-          <w:kern w:val="0"/>
-          <w:sz w:val="24"/>
-          <w:szCs w:val="24"/>
-          <w:lang w:eastAsia="es-CO"/>
-          <w14:ligatures w14:val="none"/>
-        </w:rPr>
-        <w:t xml:space="preserve"> y lenguajes de programación utilizados en plataformas similares.</w:t>
-      </w:r>
-    </w:p>
-    <w:p>
-      <w:pPr>
-        <w:spacing w:beforeAutospacing="1" w:afterAutospacing="1" w:line="240" w:lineRule="auto"/>
-        <w:ind w:left="720"/>
-        <w:rPr>
-          <w:rFonts w:ascii="Times New Roman" w:hAnsi="Times New Roman" w:eastAsia="Times New Roman" w:cs="Times New Roman"/>
-          <w:sz w:val="24"/>
-          <w:szCs w:val="24"/>
-          <w:lang w:eastAsia="es-CO"/>
-        </w:rPr>
-      </w:pPr>
-    </w:p>
-    <w:p>
-      <w:pPr>
-        <w:spacing w:before="100" w:beforeAutospacing="1" w:after="100" w:afterAutospacing="1" w:line="240" w:lineRule="auto"/>
-        <w:outlineLvl w:val="2"/>
-        <w:rPr>
-          <w:rFonts w:ascii="Times New Roman" w:hAnsi="Times New Roman" w:eastAsia="Times New Roman" w:cs="Times New Roman"/>
-          <w:b/>
-          <w:bCs/>
-          <w:kern w:val="0"/>
-          <w:sz w:val="24"/>
-          <w:szCs w:val="24"/>
-          <w:lang w:eastAsia="es-CO"/>
-          <w14:ligatures w14:val="none"/>
-        </w:rPr>
-      </w:pPr>
-      <w:r>
-        <w:rPr>
-          <w:rFonts w:ascii="Times New Roman" w:hAnsi="Times New Roman" w:eastAsia="Times New Roman" w:cs="Times New Roman"/>
-          <w:b/>
-          <w:bCs/>
-          <w:kern w:val="0"/>
-          <w:sz w:val="24"/>
-          <w:szCs w:val="24"/>
-          <w:lang w:eastAsia="es-CO"/>
-          <w14:ligatures w14:val="none"/>
-        </w:rPr>
-        <w:t>2.3 Documentación del Proceso</w:t>
-      </w:r>
-    </w:p>
-    <w:p>
-      <w:pPr>
-        <w:spacing w:before="100" w:beforeAutospacing="1" w:after="100" w:afterAutospacing="1" w:line="240" w:lineRule="auto"/>
-        <w:rPr>
-          <w:rFonts w:ascii="Times New Roman" w:hAnsi="Times New Roman" w:eastAsia="Times New Roman" w:cs="Times New Roman"/>
-          <w:kern w:val="0"/>
-          <w:sz w:val="24"/>
-          <w:szCs w:val="24"/>
-          <w:lang w:eastAsia="es-CO"/>
-          <w14:ligatures w14:val="none"/>
-        </w:rPr>
-      </w:pPr>
-      <w:r>
-        <w:rPr>
-          <w:rFonts w:ascii="Times New Roman" w:hAnsi="Times New Roman" w:eastAsia="Times New Roman" w:cs="Times New Roman"/>
-          <w:kern w:val="0"/>
-          <w:sz w:val="24"/>
-          <w:szCs w:val="24"/>
-          <w:lang w:eastAsia="es-CO"/>
-          <w14:ligatures w14:val="none"/>
-        </w:rPr>
-        <w:t>Se han documentado los hallazgos y mejoras identificadas en el sistema, incluyendo informes de análisis, entrevistas con docentes y administradores, y estudios de caso.</w:t>
-      </w:r>
-    </w:p>
-    <w:p>
-      <w:pPr>
-        <w:spacing w:after="0" w:line="240" w:lineRule="auto"/>
-        <w:rPr>
-          <w:rFonts w:ascii="Times New Roman" w:hAnsi="Times New Roman" w:eastAsia="Times New Roman" w:cs="Times New Roman"/>
-          <w:kern w:val="0"/>
-          <w:sz w:val="24"/>
-          <w:szCs w:val="24"/>
-          <w:lang w:eastAsia="es-CO"/>
-          <w14:ligatures w14:val="none"/>
-        </w:rPr>
-      </w:pPr>
-    </w:p>
-    <w:p>
-      <w:pPr>
-        <w:spacing w:after="0" w:line="240" w:lineRule="auto"/>
-        <w:rPr>
-          <w:rFonts w:ascii="Times New Roman" w:hAnsi="Times New Roman" w:eastAsia="Times New Roman" w:cs="Times New Roman"/>
-          <w:kern w:val="0"/>
-          <w:sz w:val="24"/>
-          <w:szCs w:val="24"/>
-          <w:lang w:eastAsia="es-CO"/>
-          <w14:ligatures w14:val="none"/>
-        </w:rPr>
-      </w:pPr>
-    </w:p>
-    <w:p>
-      <w:pPr>
-        <w:spacing w:before="100" w:beforeAutospacing="1" w:after="100" w:afterAutospacing="1" w:line="240" w:lineRule="auto"/>
-        <w:outlineLvl w:val="1"/>
-        <w:rPr>
-          <w:rFonts w:ascii="Times New Roman" w:hAnsi="Times New Roman" w:eastAsia="Times New Roman" w:cs="Times New Roman"/>
-          <w:b/>
-          <w:bCs/>
-          <w:kern w:val="0"/>
-          <w:sz w:val="28"/>
-          <w:szCs w:val="28"/>
-          <w:lang w:eastAsia="es-CO"/>
-          <w14:ligatures w14:val="none"/>
-        </w:rPr>
-      </w:pPr>
-      <w:r>
-        <w:rPr>
-          <w:rFonts w:ascii="Times New Roman" w:hAnsi="Times New Roman" w:eastAsia="Times New Roman" w:cs="Times New Roman"/>
-          <w:b/>
-          <w:bCs/>
-          <w:kern w:val="0"/>
-          <w:sz w:val="28"/>
-          <w:szCs w:val="28"/>
-          <w:lang w:eastAsia="es-CO"/>
-          <w14:ligatures w14:val="none"/>
-        </w:rPr>
-        <w:t>3. Análisis del Entorno Tecnológico</w:t>
-      </w:r>
-    </w:p>
-    <w:p>
-      <w:pPr>
-        <w:spacing w:before="100" w:beforeAutospacing="1" w:after="100" w:afterAutospacing="1" w:line="240" w:lineRule="auto"/>
-        <w:rPr>
-          <w:rFonts w:ascii="Times New Roman" w:hAnsi="Times New Roman" w:eastAsia="Times New Roman" w:cs="Times New Roman"/>
-          <w:kern w:val="0"/>
-          <w:sz w:val="24"/>
-          <w:szCs w:val="24"/>
-          <w:lang w:eastAsia="es-CO"/>
-          <w14:ligatures w14:val="none"/>
-        </w:rPr>
-      </w:pPr>
-      <w:r>
-        <w:rPr>
-          <w:rFonts w:ascii="Times New Roman" w:hAnsi="Times New Roman" w:eastAsia="Times New Roman" w:cs="Times New Roman"/>
-          <w:kern w:val="0"/>
-          <w:sz w:val="24"/>
-          <w:szCs w:val="24"/>
-          <w:lang w:eastAsia="es-CO"/>
-          <w14:ligatures w14:val="none"/>
-        </w:rPr>
-        <w:t xml:space="preserve">Los sistemas de gestión educativa están en constante evolución, adoptando nuevas tecnologías que optimizan la recopilación y análisis de información. En el contexto de </w:t>
-      </w:r>
-      <w:r>
-        <w:rPr>
-          <w:rFonts w:ascii="Times New Roman" w:hAnsi="Times New Roman" w:eastAsia="Times New Roman" w:cs="Times New Roman"/>
-          <w:b/>
-          <w:bCs/>
-          <w:kern w:val="0"/>
-          <w:sz w:val="24"/>
-          <w:szCs w:val="24"/>
-          <w:lang w:eastAsia="es-CO"/>
-          <w14:ligatures w14:val="none"/>
-        </w:rPr>
-        <w:t>"Experiencias Significativas"</w:t>
-      </w:r>
-      <w:r>
-        <w:rPr>
-          <w:rFonts w:ascii="Times New Roman" w:hAnsi="Times New Roman" w:eastAsia="Times New Roman" w:cs="Times New Roman"/>
-          <w:kern w:val="0"/>
-          <w:sz w:val="24"/>
-          <w:szCs w:val="24"/>
-          <w:lang w:eastAsia="es-CO"/>
-          <w14:ligatures w14:val="none"/>
-        </w:rPr>
-        <w:t>, se han identificado las siguientes tendencias clave:</w:t>
-      </w:r>
-    </w:p>
-    <w:p>
-      <w:pPr>
-        <w:spacing w:beforeAutospacing="1" w:afterAutospacing="1" w:line="240" w:lineRule="auto"/>
-        <w:rPr>
-          <w:rFonts w:ascii="Times New Roman" w:hAnsi="Times New Roman" w:eastAsia="Times New Roman" w:cs="Times New Roman"/>
-          <w:sz w:val="24"/>
-          <w:szCs w:val="24"/>
-          <w:lang w:eastAsia="es-CO"/>
-        </w:rPr>
-      </w:pPr>
-    </w:p>
-    <w:p>
-      <w:pPr>
-        <w:spacing w:before="100" w:beforeAutospacing="1" w:after="100" w:afterAutospacing="1" w:line="240" w:lineRule="auto"/>
-        <w:outlineLvl w:val="2"/>
-        <w:rPr>
-          <w:rFonts w:ascii="Times New Roman" w:hAnsi="Times New Roman" w:eastAsia="Times New Roman" w:cs="Times New Roman"/>
-          <w:b/>
-          <w:bCs/>
-          <w:kern w:val="0"/>
-          <w:sz w:val="24"/>
-          <w:szCs w:val="24"/>
-          <w:lang w:eastAsia="es-CO"/>
-          <w14:ligatures w14:val="none"/>
-        </w:rPr>
-      </w:pPr>
-      <w:r>
-        <w:rPr>
-          <w:rFonts w:ascii="Times New Roman" w:hAnsi="Times New Roman" w:eastAsia="Times New Roman" w:cs="Times New Roman"/>
-          <w:b/>
-          <w:bCs/>
-          <w:kern w:val="0"/>
-          <w:sz w:val="24"/>
-          <w:szCs w:val="24"/>
-          <w:lang w:eastAsia="es-CO"/>
-          <w14:ligatures w14:val="none"/>
-        </w:rPr>
-        <w:t>3.</w:t>
-      </w:r>
-      <w:r>
-        <w:rPr>
-          <w:rFonts w:ascii="Times New Roman" w:hAnsi="Times New Roman" w:eastAsia="Times New Roman" w:cs="Times New Roman"/>
-          <w:b/>
-          <w:bCs/>
-          <w:kern w:val="0"/>
-          <w:sz w:val="24"/>
-          <w:szCs w:val="24"/>
-          <w:lang w:eastAsia="es-CO"/>
-          <w14:ligatures w14:val="none"/>
-        </w:rPr>
-        <w:t>1</w:t>
-      </w:r>
-      <w:r>
-        <w:rPr>
-          <w:rFonts w:ascii="Times New Roman" w:hAnsi="Times New Roman" w:eastAsia="Times New Roman" w:cs="Times New Roman"/>
-          <w:b/>
-          <w:bCs/>
-          <w:kern w:val="0"/>
-          <w:sz w:val="24"/>
-          <w:szCs w:val="24"/>
-          <w:lang w:eastAsia="es-CO"/>
-          <w14:ligatures w14:val="none"/>
-        </w:rPr>
-        <w:t xml:space="preserve"> Integración con </w:t>
-      </w:r>
-      <w:proofErr w:type="spellStart"/>
-      <w:r>
-        <w:rPr>
-          <w:rFonts w:ascii="Times New Roman" w:hAnsi="Times New Roman" w:eastAsia="Times New Roman" w:cs="Times New Roman"/>
-          <w:b/>
-          <w:bCs/>
-          <w:kern w:val="0"/>
-          <w:sz w:val="24"/>
-          <w:szCs w:val="24"/>
-          <w:lang w:eastAsia="es-CO"/>
-          <w14:ligatures w14:val="none"/>
-        </w:rPr>
-        <w:t>Blockchain</w:t>
-      </w:r>
-      <w:proofErr w:type="spellEnd"/>
-    </w:p>
-    <w:p>
-      <w:pPr>
-        <w:spacing w:beforeAutospacing="1" w:afterAutospacing="1" w:line="240" w:lineRule="auto"/>
-        <w:outlineLvl w:val="2"/>
-        <w:rPr>
-          <w:rFonts w:ascii="Times New Roman" w:hAnsi="Times New Roman" w:eastAsia="Times New Roman" w:cs="Times New Roman"/>
-          <w:b/>
-          <w:bCs/>
-          <w:sz w:val="24"/>
-          <w:szCs w:val="24"/>
-          <w:lang w:eastAsia="es-CO"/>
-        </w:rPr>
-      </w:pPr>
-    </w:p>
-    <w:p>
-      <w:pPr>
-        <w:numPr>
-          <w:ilvl w:val="0"/>
-          <w:numId w:val="5"/>
-        </w:numPr>
-        <w:spacing w:before="100" w:beforeAutospacing="1" w:after="100" w:afterAutospacing="1" w:line="240" w:lineRule="auto"/>
-        <w:rPr>
-          <w:rFonts w:ascii="Times New Roman" w:hAnsi="Times New Roman" w:eastAsia="Times New Roman" w:cs="Times New Roman"/>
-          <w:kern w:val="0"/>
-          <w:sz w:val="24"/>
-          <w:szCs w:val="24"/>
-          <w:lang w:eastAsia="es-CO"/>
-          <w14:ligatures w14:val="none"/>
-        </w:rPr>
-      </w:pPr>
-      <w:r>
-        <w:rPr>
-          <w:rFonts w:ascii="Times New Roman" w:hAnsi="Times New Roman" w:eastAsia="Times New Roman" w:cs="Times New Roman"/>
-          <w:kern w:val="0"/>
-          <w:sz w:val="24"/>
-          <w:szCs w:val="24"/>
-          <w:lang w:eastAsia="es-CO"/>
-          <w14:ligatures w14:val="none"/>
-        </w:rPr>
-        <w:t xml:space="preserve">Implementación de </w:t>
-      </w:r>
-      <w:proofErr w:type="spellStart"/>
-      <w:r>
-        <w:rPr>
-          <w:rFonts w:ascii="Times New Roman" w:hAnsi="Times New Roman" w:eastAsia="Times New Roman" w:cs="Times New Roman"/>
-          <w:kern w:val="0"/>
-          <w:sz w:val="24"/>
-          <w:szCs w:val="24"/>
-          <w:lang w:eastAsia="es-CO"/>
-          <w14:ligatures w14:val="none"/>
-        </w:rPr>
-        <w:t>blockchain</w:t>
-      </w:r>
-      <w:proofErr w:type="spellEnd"/>
-      <w:r>
-        <w:rPr>
-          <w:rFonts w:ascii="Times New Roman" w:hAnsi="Times New Roman" w:eastAsia="Times New Roman" w:cs="Times New Roman"/>
-          <w:kern w:val="0"/>
-          <w:sz w:val="24"/>
-          <w:szCs w:val="24"/>
-          <w:lang w:eastAsia="es-CO"/>
-          <w14:ligatures w14:val="none"/>
-        </w:rPr>
-        <w:t xml:space="preserve"> para garantizar la </w:t>
-      </w:r>
-      <w:r>
-        <w:rPr>
-          <w:rFonts w:ascii="Times New Roman" w:hAnsi="Times New Roman" w:eastAsia="Times New Roman" w:cs="Times New Roman"/>
-          <w:b/>
-          <w:bCs/>
-          <w:kern w:val="0"/>
-          <w:sz w:val="24"/>
-          <w:szCs w:val="24"/>
-          <w:lang w:eastAsia="es-CO"/>
-          <w14:ligatures w14:val="none"/>
-        </w:rPr>
-        <w:t>autenticidad y trazabilidad</w:t>
-      </w:r>
-      <w:r>
-        <w:rPr>
-          <w:rFonts w:ascii="Times New Roman" w:hAnsi="Times New Roman" w:eastAsia="Times New Roman" w:cs="Times New Roman"/>
-          <w:kern w:val="0"/>
-          <w:sz w:val="24"/>
-          <w:szCs w:val="24"/>
-          <w:lang w:eastAsia="es-CO"/>
-          <w14:ligatures w14:val="none"/>
-        </w:rPr>
-        <w:t xml:space="preserve"> de las experiencias registradas.</w:t>
-      </w:r>
-    </w:p>
-    <w:p>
-      <w:pPr>
-        <w:numPr>
-          <w:ilvl w:val="0"/>
-          <w:numId w:val="5"/>
-        </w:numPr>
-        <w:spacing w:before="100" w:beforeAutospacing="1" w:after="100" w:afterAutospacing="1" w:line="240" w:lineRule="auto"/>
-        <w:rPr>
-          <w:rFonts w:ascii="Times New Roman" w:hAnsi="Times New Roman" w:eastAsia="Times New Roman" w:cs="Times New Roman"/>
-          <w:kern w:val="0"/>
-          <w:sz w:val="24"/>
-          <w:szCs w:val="24"/>
-          <w:lang w:eastAsia="es-CO"/>
-          <w14:ligatures w14:val="none"/>
-        </w:rPr>
-      </w:pPr>
-      <w:r>
-        <w:rPr>
-          <w:rFonts w:ascii="Times New Roman" w:hAnsi="Times New Roman" w:eastAsia="Times New Roman" w:cs="Times New Roman"/>
-          <w:kern w:val="0"/>
-          <w:sz w:val="24"/>
-          <w:szCs w:val="24"/>
-          <w:lang w:eastAsia="es-CO"/>
-          <w14:ligatures w14:val="none"/>
-        </w:rPr>
-        <w:t xml:space="preserve">Seguridad en la certificación de experiencias educativas mediante </w:t>
-      </w:r>
-      <w:r>
-        <w:rPr>
-          <w:rFonts w:ascii="Times New Roman" w:hAnsi="Times New Roman" w:eastAsia="Times New Roman" w:cs="Times New Roman"/>
-          <w:b/>
-          <w:bCs/>
-          <w:kern w:val="0"/>
-          <w:sz w:val="24"/>
-          <w:szCs w:val="24"/>
-          <w:lang w:eastAsia="es-CO"/>
-          <w14:ligatures w14:val="none"/>
-        </w:rPr>
-        <w:t>protocolos descentralizados</w:t>
-      </w:r>
-      <w:r>
-        <w:rPr>
-          <w:rFonts w:ascii="Times New Roman" w:hAnsi="Times New Roman" w:eastAsia="Times New Roman" w:cs="Times New Roman"/>
-          <w:kern w:val="0"/>
-          <w:sz w:val="24"/>
-          <w:szCs w:val="24"/>
-          <w:lang w:eastAsia="es-CO"/>
-          <w14:ligatures w14:val="none"/>
-        </w:rPr>
-        <w:t>.</w:t>
-      </w:r>
-    </w:p>
-    <w:p>
-      <w:pPr>
-        <w:spacing w:beforeAutospacing="1" w:afterAutospacing="1" w:line="240" w:lineRule="auto"/>
-        <w:ind w:left="720"/>
-        <w:rPr>
-          <w:rFonts w:ascii="Times New Roman" w:hAnsi="Times New Roman" w:eastAsia="Times New Roman" w:cs="Times New Roman"/>
-          <w:sz w:val="24"/>
-          <w:szCs w:val="24"/>
-          <w:lang w:eastAsia="es-CO"/>
-        </w:rPr>
-      </w:pPr>
-    </w:p>
-    <w:p>
-      <w:pPr>
-        <w:spacing w:before="100" w:beforeAutospacing="1" w:after="100" w:afterAutospacing="1" w:line="240" w:lineRule="auto"/>
-        <w:outlineLvl w:val="2"/>
-        <w:rPr>
-          <w:rFonts w:ascii="Times New Roman" w:hAnsi="Times New Roman" w:eastAsia="Times New Roman" w:cs="Times New Roman"/>
-          <w:b/>
-          <w:bCs/>
-          <w:kern w:val="0"/>
-          <w:sz w:val="24"/>
-          <w:szCs w:val="24"/>
-          <w:lang w:eastAsia="es-CO"/>
-          <w14:ligatures w14:val="none"/>
-        </w:rPr>
-      </w:pPr>
-      <w:r>
-        <w:rPr>
-          <w:rFonts w:ascii="Times New Roman" w:hAnsi="Times New Roman" w:eastAsia="Times New Roman" w:cs="Times New Roman"/>
-          <w:b/>
-          <w:bCs/>
-          <w:kern w:val="0"/>
-          <w:sz w:val="24"/>
-          <w:szCs w:val="24"/>
-          <w:lang w:eastAsia="es-CO"/>
-          <w14:ligatures w14:val="none"/>
-        </w:rPr>
-        <w:t>3.</w:t>
-      </w:r>
-      <w:r>
-        <w:rPr>
-          <w:rFonts w:ascii="Times New Roman" w:hAnsi="Times New Roman" w:eastAsia="Times New Roman" w:cs="Times New Roman"/>
-          <w:b/>
-          <w:bCs/>
-          <w:kern w:val="0"/>
-          <w:sz w:val="24"/>
-          <w:szCs w:val="24"/>
-          <w:lang w:eastAsia="es-CO"/>
-          <w14:ligatures w14:val="none"/>
-        </w:rPr>
-        <w:t>2</w:t>
-      </w:r>
-      <w:r>
-        <w:rPr>
-          <w:rFonts w:ascii="Times New Roman" w:hAnsi="Times New Roman" w:eastAsia="Times New Roman" w:cs="Times New Roman"/>
-          <w:b/>
-          <w:bCs/>
-          <w:kern w:val="0"/>
-          <w:sz w:val="24"/>
-          <w:szCs w:val="24"/>
-          <w:lang w:eastAsia="es-CO"/>
-          <w14:ligatures w14:val="none"/>
-        </w:rPr>
-        <w:t xml:space="preserve"> Experiencia de Usuario y Accesibilidad Mejorada</w:t>
-      </w:r>
-    </w:p>
-    <w:p>
-      <w:pPr>
-        <w:spacing w:beforeAutospacing="1" w:afterAutospacing="1" w:line="240" w:lineRule="auto"/>
-        <w:outlineLvl w:val="2"/>
-        <w:rPr>
-          <w:rFonts w:ascii="Times New Roman" w:hAnsi="Times New Roman" w:eastAsia="Times New Roman" w:cs="Times New Roman"/>
-          <w:b/>
-          <w:bCs/>
-          <w:sz w:val="24"/>
-          <w:szCs w:val="24"/>
-          <w:lang w:eastAsia="es-CO"/>
-        </w:rPr>
-      </w:pPr>
-    </w:p>
-    <w:p>
-      <w:pPr>
-        <w:numPr>
-          <w:ilvl w:val="0"/>
-          <w:numId w:val="6"/>
-        </w:numPr>
-        <w:spacing w:before="100" w:beforeAutospacing="1" w:after="100" w:afterAutospacing="1" w:line="240" w:lineRule="auto"/>
-        <w:rPr>
-          <w:rFonts w:ascii="Times New Roman" w:hAnsi="Times New Roman" w:eastAsia="Times New Roman" w:cs="Times New Roman"/>
-          <w:kern w:val="0"/>
-          <w:sz w:val="24"/>
-          <w:szCs w:val="24"/>
-          <w:lang w:eastAsia="es-CO"/>
-          <w14:ligatures w14:val="none"/>
-        </w:rPr>
-      </w:pPr>
-      <w:r>
-        <w:rPr>
-          <w:rFonts w:ascii="Times New Roman" w:hAnsi="Times New Roman" w:eastAsia="Times New Roman" w:cs="Times New Roman"/>
-          <w:b/>
-          <w:bCs/>
-          <w:kern w:val="0"/>
-          <w:sz w:val="24"/>
-          <w:szCs w:val="24"/>
-          <w:lang w:eastAsia="es-CO"/>
-          <w14:ligatures w14:val="none"/>
-        </w:rPr>
-        <w:t>Interfaz responsiva</w:t>
-      </w:r>
-      <w:r>
-        <w:rPr>
-          <w:rFonts w:ascii="Times New Roman" w:hAnsi="Times New Roman" w:eastAsia="Times New Roman" w:cs="Times New Roman"/>
-          <w:kern w:val="0"/>
-          <w:sz w:val="24"/>
-          <w:szCs w:val="24"/>
-          <w:lang w:eastAsia="es-CO"/>
-          <w14:ligatures w14:val="none"/>
-        </w:rPr>
-        <w:t xml:space="preserve"> para facilitar el acceso desde cualquier dispositivo.</w:t>
-      </w:r>
-    </w:p>
-    <w:p>
-      <w:pPr>
-        <w:numPr>
-          <w:ilvl w:val="0"/>
-          <w:numId w:val="6"/>
-        </w:numPr>
-        <w:spacing w:beforeAutospacing="1" w:afterAutospacing="1" w:line="240" w:lineRule="auto"/>
-        <w:rPr>
-          <w:rFonts w:ascii="Times New Roman" w:hAnsi="Times New Roman" w:eastAsia="Times New Roman" w:cs="Times New Roman"/>
-          <w:sz w:val="24"/>
-          <w:szCs w:val="24"/>
-          <w:lang w:eastAsia="es-CO"/>
-        </w:rPr>
-      </w:pPr>
-      <w:r>
-        <w:rPr>
-          <w:rFonts w:ascii="Times New Roman" w:hAnsi="Times New Roman" w:eastAsia="Calibri Light" w:cs="Times New Roman"/>
-          <w:sz w:val="24"/>
-          <w:szCs w:val="24"/>
-        </w:rPr>
-        <w:t>Que sea fácil de usar para todos, con poca experiencia tecnológica.</w:t>
-      </w:r>
-    </w:p>
-    <w:p>
-      <w:pPr>
-        <w:spacing w:before="100" w:beforeAutospacing="1" w:after="100" w:afterAutospacing="1" w:line="240" w:lineRule="auto"/>
-        <w:ind w:left="720"/>
-        <w:rPr>
-          <w:rFonts w:ascii="Times New Roman" w:hAnsi="Times New Roman" w:eastAsia="Times New Roman" w:cs="Times New Roman"/>
-          <w:kern w:val="0"/>
-          <w:sz w:val="24"/>
-          <w:szCs w:val="24"/>
-          <w:lang w:eastAsia="es-CO"/>
-          <w14:ligatures w14:val="none"/>
-        </w:rPr>
-      </w:pPr>
-    </w:p>
-    <w:p>
-      <w:pPr>
-        <w:spacing w:before="100" w:beforeAutospacing="1" w:after="100" w:afterAutospacing="1" w:line="240" w:lineRule="auto"/>
-        <w:outlineLvl w:val="2"/>
-        <w:rPr>
-          <w:rFonts w:ascii="Times New Roman" w:hAnsi="Times New Roman" w:eastAsia="Times New Roman" w:cs="Times New Roman"/>
-          <w:b/>
-          <w:bCs/>
-          <w:kern w:val="0"/>
-          <w:sz w:val="24"/>
-          <w:szCs w:val="24"/>
-          <w:lang w:eastAsia="es-CO"/>
-          <w14:ligatures w14:val="none"/>
-        </w:rPr>
-      </w:pPr>
-      <w:r>
-        <w:rPr>
-          <w:rFonts w:ascii="Times New Roman" w:hAnsi="Times New Roman" w:eastAsia="Times New Roman" w:cs="Times New Roman"/>
-          <w:b/>
-          <w:bCs/>
-          <w:kern w:val="0"/>
-          <w:sz w:val="24"/>
-          <w:szCs w:val="24"/>
-          <w:lang w:eastAsia="es-CO"/>
-          <w14:ligatures w14:val="none"/>
-        </w:rPr>
-        <w:t>3.</w:t>
-      </w:r>
-      <w:r>
-        <w:rPr>
-          <w:rFonts w:ascii="Times New Roman" w:hAnsi="Times New Roman" w:eastAsia="Times New Roman" w:cs="Times New Roman"/>
-          <w:b/>
-          <w:bCs/>
-          <w:kern w:val="0"/>
-          <w:sz w:val="24"/>
-          <w:szCs w:val="24"/>
-          <w:lang w:eastAsia="es-CO"/>
-          <w14:ligatures w14:val="none"/>
-        </w:rPr>
-        <w:t>3</w:t>
-      </w:r>
-      <w:r>
-        <w:rPr>
-          <w:rFonts w:ascii="Times New Roman" w:hAnsi="Times New Roman" w:eastAsia="Times New Roman" w:cs="Times New Roman"/>
-          <w:b/>
-          <w:bCs/>
-          <w:kern w:val="0"/>
-          <w:sz w:val="24"/>
-          <w:szCs w:val="24"/>
-          <w:lang w:eastAsia="es-CO"/>
-          <w14:ligatures w14:val="none"/>
-        </w:rPr>
-        <w:t xml:space="preserve"> Automatización de Procesos y Reportes</w:t>
-      </w:r>
-    </w:p>
-    <w:p>
-      <w:pPr>
-        <w:spacing w:beforeAutospacing="1" w:afterAutospacing="1" w:line="240" w:lineRule="auto"/>
-        <w:outlineLvl w:val="2"/>
-        <w:rPr>
-          <w:rFonts w:ascii="Times New Roman" w:hAnsi="Times New Roman" w:eastAsia="Times New Roman" w:cs="Times New Roman"/>
-          <w:b/>
-          <w:bCs/>
-          <w:sz w:val="24"/>
-          <w:szCs w:val="24"/>
-          <w:lang w:eastAsia="es-CO"/>
-        </w:rPr>
-      </w:pPr>
-    </w:p>
-    <w:p>
-      <w:pPr>
-        <w:numPr>
-          <w:ilvl w:val="0"/>
-          <w:numId w:val="7"/>
-        </w:numPr>
-        <w:spacing w:before="100" w:beforeAutospacing="1" w:after="100" w:afterAutospacing="1" w:line="240" w:lineRule="auto"/>
-        <w:rPr>
-          <w:rFonts w:ascii="Times New Roman" w:hAnsi="Times New Roman" w:eastAsia="Times New Roman" w:cs="Times New Roman"/>
-          <w:kern w:val="0"/>
-          <w:sz w:val="24"/>
-          <w:szCs w:val="24"/>
-          <w:lang w:eastAsia="es-CO"/>
-          <w14:ligatures w14:val="none"/>
-        </w:rPr>
-      </w:pPr>
-      <w:r>
-        <w:rPr>
-          <w:rFonts w:ascii="Times New Roman" w:hAnsi="Times New Roman" w:eastAsia="Times New Roman" w:cs="Times New Roman"/>
-          <w:kern w:val="0"/>
-          <w:sz w:val="24"/>
-          <w:szCs w:val="24"/>
-          <w:lang w:eastAsia="es-CO"/>
-          <w14:ligatures w14:val="none"/>
-        </w:rPr>
-        <w:t xml:space="preserve">Generación de </w:t>
-      </w:r>
-      <w:r>
-        <w:rPr>
-          <w:rFonts w:ascii="Times New Roman" w:hAnsi="Times New Roman" w:eastAsia="Times New Roman" w:cs="Times New Roman"/>
-          <w:b/>
-          <w:bCs/>
-          <w:kern w:val="0"/>
-          <w:sz w:val="24"/>
-          <w:szCs w:val="24"/>
-          <w:lang w:eastAsia="es-CO"/>
-          <w14:ligatures w14:val="none"/>
-        </w:rPr>
-        <w:t>informes personalizados en PDF y Excel</w:t>
-      </w:r>
-      <w:r>
-        <w:rPr>
-          <w:rFonts w:ascii="Times New Roman" w:hAnsi="Times New Roman" w:eastAsia="Times New Roman" w:cs="Times New Roman"/>
-          <w:kern w:val="0"/>
-          <w:sz w:val="24"/>
-          <w:szCs w:val="24"/>
-          <w:lang w:eastAsia="es-CO"/>
-          <w14:ligatures w14:val="none"/>
-        </w:rPr>
-        <w:t>.</w:t>
-      </w:r>
-    </w:p>
-    <w:p>
-      <w:pPr>
-        <w:numPr>
-          <w:ilvl w:val="0"/>
-          <w:numId w:val="7"/>
-        </w:numPr>
-        <w:spacing w:before="100" w:beforeAutospacing="1" w:after="100" w:afterAutospacing="1" w:line="240" w:lineRule="auto"/>
-        <w:rPr>
-          <w:rFonts w:ascii="Times New Roman" w:hAnsi="Times New Roman" w:eastAsia="Times New Roman" w:cs="Times New Roman"/>
-          <w:kern w:val="0"/>
-          <w:sz w:val="24"/>
-          <w:szCs w:val="24"/>
-          <w:lang w:eastAsia="es-CO"/>
-          <w14:ligatures w14:val="none"/>
-        </w:rPr>
-      </w:pPr>
-      <w:r>
-        <w:rPr>
-          <w:rFonts w:ascii="Times New Roman" w:hAnsi="Times New Roman" w:eastAsia="Times New Roman" w:cs="Times New Roman"/>
-          <w:kern w:val="0"/>
-          <w:sz w:val="24"/>
-          <w:szCs w:val="24"/>
-          <w:lang w:eastAsia="es-CO"/>
-          <w14:ligatures w14:val="none"/>
-        </w:rPr>
-        <w:t xml:space="preserve">Implementación de herramientas de análisis de datos para </w:t>
-      </w:r>
-      <w:r>
-        <w:rPr>
-          <w:rFonts w:ascii="Times New Roman" w:hAnsi="Times New Roman" w:eastAsia="Times New Roman" w:cs="Times New Roman"/>
-          <w:b/>
-          <w:bCs/>
-          <w:kern w:val="0"/>
-          <w:sz w:val="24"/>
-          <w:szCs w:val="24"/>
-          <w:lang w:eastAsia="es-CO"/>
-          <w14:ligatures w14:val="none"/>
-        </w:rPr>
-        <w:t>visualización gráfica</w:t>
-      </w:r>
-      <w:r>
-        <w:rPr>
-          <w:rFonts w:ascii="Times New Roman" w:hAnsi="Times New Roman" w:eastAsia="Times New Roman" w:cs="Times New Roman"/>
-          <w:kern w:val="0"/>
-          <w:sz w:val="24"/>
-          <w:szCs w:val="24"/>
-          <w:lang w:eastAsia="es-CO"/>
-          <w14:ligatures w14:val="none"/>
-        </w:rPr>
-        <w:t xml:space="preserve"> de tendencias educativas.</w:t>
-      </w:r>
-    </w:p>
-    <w:p>
-      <w:pPr>
-        <w:spacing w:before="100" w:beforeAutospacing="1" w:after="100" w:afterAutospacing="1" w:line="240" w:lineRule="auto"/>
-        <w:ind w:left="720"/>
-        <w:rPr>
-          <w:rFonts w:ascii="Times New Roman" w:hAnsi="Times New Roman" w:eastAsia="Times New Roman" w:cs="Times New Roman"/>
-          <w:kern w:val="0"/>
-          <w:sz w:val="24"/>
-          <w:szCs w:val="24"/>
-          <w:lang w:eastAsia="es-CO"/>
-          <w14:ligatures w14:val="none"/>
-        </w:rPr>
-      </w:pPr>
-    </w:p>
-    <w:p>
-      <w:pPr>
-        <w:spacing w:after="0" w:line="240" w:lineRule="auto"/>
-        <w:rPr>
-          <w:rFonts w:ascii="Times New Roman" w:hAnsi="Times New Roman" w:eastAsia="Times New Roman" w:cs="Times New Roman"/>
-          <w:kern w:val="0"/>
-          <w:sz w:val="24"/>
-          <w:szCs w:val="24"/>
-          <w:lang w:eastAsia="es-CO"/>
-          <w14:ligatures w14:val="none"/>
-        </w:rPr>
-      </w:pPr>
-    </w:p>
-    <w:p>
-      <w:pPr>
-        <w:spacing w:before="100" w:beforeAutospacing="1" w:after="100" w:afterAutospacing="1" w:line="240" w:lineRule="auto"/>
-        <w:outlineLvl w:val="1"/>
-        <w:rPr>
-          <w:rFonts w:ascii="Times New Roman" w:hAnsi="Times New Roman" w:eastAsia="Times New Roman" w:cs="Times New Roman"/>
-          <w:b/>
-          <w:bCs/>
-          <w:kern w:val="0"/>
-          <w:sz w:val="28"/>
-          <w:szCs w:val="28"/>
-          <w:lang w:eastAsia="es-CO"/>
-          <w14:ligatures w14:val="none"/>
-        </w:rPr>
-      </w:pPr>
-      <w:r>
-        <w:rPr>
-          <w:rFonts w:ascii="Times New Roman" w:hAnsi="Times New Roman" w:eastAsia="Times New Roman" w:cs="Times New Roman"/>
-          <w:b/>
-          <w:bCs/>
-          <w:kern w:val="0"/>
-          <w:sz w:val="28"/>
-          <w:szCs w:val="28"/>
-          <w:lang w:eastAsia="es-CO"/>
-          <w14:ligatures w14:val="none"/>
-        </w:rPr>
-        <w:t>4. Análisis de Competencia y Patentes</w:t>
-      </w:r>
-    </w:p>
-    <w:p>
-      <w:pPr>
-        <w:spacing w:before="100" w:beforeAutospacing="1" w:after="100" w:afterAutospacing="1" w:line="240" w:lineRule="auto"/>
-        <w:rPr>
-          <w:rFonts w:ascii="Times New Roman" w:hAnsi="Times New Roman" w:eastAsia="Times New Roman" w:cs="Times New Roman"/>
-          <w:kern w:val="0"/>
-          <w:sz w:val="24"/>
-          <w:szCs w:val="24"/>
-          <w:lang w:eastAsia="es-CO"/>
-          <w14:ligatures w14:val="none"/>
-        </w:rPr>
-      </w:pPr>
-      <w:r>
-        <w:rPr>
-          <w:rFonts w:ascii="Times New Roman" w:hAnsi="Times New Roman" w:eastAsia="Times New Roman" w:cs="Times New Roman"/>
-          <w:kern w:val="0"/>
-          <w:sz w:val="24"/>
-          <w:szCs w:val="24"/>
-          <w:lang w:eastAsia="es-CO"/>
-          <w14:ligatures w14:val="none"/>
-        </w:rPr>
-        <w:t xml:space="preserve">En el ámbito de la gestión educativa, diversas plataformas han desarrollado soluciones para la administración y optimización de información pedagógica. Se han identificado los siguientes </w:t>
-      </w:r>
-      <w:proofErr w:type="spellStart"/>
-      <w:r>
-        <w:rPr>
-          <w:rFonts w:ascii="Times New Roman" w:hAnsi="Times New Roman" w:eastAsia="Times New Roman" w:cs="Times New Roman"/>
-          <w:kern w:val="0"/>
-          <w:sz w:val="24"/>
-          <w:szCs w:val="24"/>
-          <w:lang w:eastAsia="es-CO"/>
-          <w14:ligatures w14:val="none"/>
-        </w:rPr>
-        <w:t>actores</w:t>
-      </w:r>
-      <w:proofErr w:type="spellEnd"/>
-      <w:r>
-        <w:rPr>
-          <w:rFonts w:ascii="Times New Roman" w:hAnsi="Times New Roman" w:eastAsia="Times New Roman" w:cs="Times New Roman"/>
-          <w:kern w:val="0"/>
-          <w:sz w:val="24"/>
-          <w:szCs w:val="24"/>
-          <w:lang w:eastAsia="es-CO"/>
-          <w14:ligatures w14:val="none"/>
-        </w:rPr>
-        <w:t xml:space="preserve"> clave y tecnologías relevantes:</w:t>
-      </w:r>
-    </w:p>
-    <w:p>
-      <w:pPr>
-        <w:spacing w:beforeAutospacing="1" w:afterAutospacing="1" w:line="240" w:lineRule="auto"/>
-        <w:rPr>
-          <w:rFonts w:ascii="Times New Roman" w:hAnsi="Times New Roman" w:eastAsia="Times New Roman" w:cs="Times New Roman"/>
-          <w:sz w:val="24"/>
-          <w:szCs w:val="24"/>
-          <w:lang w:eastAsia="es-CO"/>
-        </w:rPr>
-      </w:pPr>
-    </w:p>
-    <w:p>
-      <w:pPr>
-        <w:spacing w:before="100" w:beforeAutospacing="1" w:after="100" w:afterAutospacing="1" w:line="240" w:lineRule="auto"/>
-        <w:outlineLvl w:val="2"/>
-        <w:rPr>
-          <w:rFonts w:ascii="Times New Roman" w:hAnsi="Times New Roman" w:eastAsia="Times New Roman" w:cs="Times New Roman"/>
-          <w:b/>
-          <w:bCs/>
-          <w:kern w:val="0"/>
-          <w:sz w:val="24"/>
-          <w:szCs w:val="24"/>
-          <w:lang w:eastAsia="es-CO"/>
-          <w14:ligatures w14:val="none"/>
-        </w:rPr>
-      </w:pPr>
-      <w:r>
-        <w:rPr>
-          <w:rFonts w:ascii="Times New Roman" w:hAnsi="Times New Roman" w:eastAsia="Times New Roman" w:cs="Times New Roman"/>
-          <w:b/>
-          <w:bCs/>
-          <w:kern w:val="0"/>
-          <w:sz w:val="24"/>
-          <w:szCs w:val="24"/>
-          <w:lang w:eastAsia="es-CO"/>
-          <w14:ligatures w14:val="none"/>
-        </w:rPr>
-        <w:t>4.1 Plataformas de Referencia</w:t>
-      </w:r>
-    </w:p>
-    <w:p>
-      <w:pPr>
-        <w:spacing w:beforeAutospacing="1" w:afterAutospacing="1" w:line="240" w:lineRule="auto"/>
-        <w:outlineLvl w:val="2"/>
-        <w:rPr>
-          <w:rFonts w:ascii="Times New Roman" w:hAnsi="Times New Roman" w:eastAsia="Times New Roman" w:cs="Times New Roman"/>
-          <w:b/>
-          <w:bCs/>
-          <w:sz w:val="24"/>
-          <w:szCs w:val="24"/>
-          <w:lang w:eastAsia="es-CO"/>
-        </w:rPr>
-      </w:pPr>
-    </w:p>
-    <w:p>
-      <w:pPr>
-        <w:numPr>
-          <w:ilvl w:val="0"/>
-          <w:numId w:val="8"/>
-        </w:numPr>
-        <w:spacing w:before="100" w:beforeAutospacing="1" w:after="100" w:afterAutospacing="1" w:line="240" w:lineRule="auto"/>
-        <w:rPr>
-          <w:rFonts w:ascii="Times New Roman" w:hAnsi="Times New Roman" w:eastAsia="Times New Roman" w:cs="Times New Roman"/>
-          <w:kern w:val="0"/>
-          <w:sz w:val="24"/>
-          <w:szCs w:val="24"/>
-          <w:lang w:eastAsia="es-CO"/>
-          <w14:ligatures w14:val="none"/>
-        </w:rPr>
-      </w:pPr>
-      <w:r>
-        <w:rPr>
-          <w:rFonts w:ascii="Times New Roman" w:hAnsi="Times New Roman" w:eastAsia="Times New Roman" w:cs="Times New Roman"/>
-          <w:b/>
-          <w:bCs/>
-          <w:kern w:val="0"/>
-          <w:sz w:val="24"/>
-          <w:szCs w:val="24"/>
-          <w:lang w:eastAsia="es-CO"/>
-          <w14:ligatures w14:val="none"/>
-        </w:rPr>
-        <w:t xml:space="preserve">Google </w:t>
-      </w:r>
-      <w:proofErr w:type="spellStart"/>
-      <w:r>
-        <w:rPr>
-          <w:rFonts w:ascii="Times New Roman" w:hAnsi="Times New Roman" w:eastAsia="Times New Roman" w:cs="Times New Roman"/>
-          <w:b/>
-          <w:bCs/>
-          <w:kern w:val="0"/>
-          <w:sz w:val="24"/>
-          <w:szCs w:val="24"/>
-          <w:lang w:eastAsia="es-CO"/>
-          <w14:ligatures w14:val="none"/>
-        </w:rPr>
-        <w:t>Classroom</w:t>
-      </w:r>
-      <w:proofErr w:type="spellEnd"/>
-      <w:r>
-        <w:rPr>
-          <w:rFonts w:ascii="Times New Roman" w:hAnsi="Times New Roman" w:eastAsia="Times New Roman" w:cs="Times New Roman"/>
-          <w:kern w:val="0"/>
-          <w:sz w:val="24"/>
-          <w:szCs w:val="24"/>
-          <w:lang w:eastAsia="es-CO"/>
-          <w14:ligatures w14:val="none"/>
-        </w:rPr>
-        <w:t>: Ofrece una estructura de comunicación eficiente entre docentes y alumnos.</w:t>
-      </w:r>
-    </w:p>
-    <w:p>
-      <w:pPr>
-        <w:numPr>
-          <w:ilvl w:val="0"/>
-          <w:numId w:val="8"/>
-        </w:numPr>
-        <w:spacing w:before="100" w:beforeAutospacing="1" w:after="100" w:afterAutospacing="1" w:line="240" w:lineRule="auto"/>
-        <w:rPr>
-          <w:rFonts w:ascii="Times New Roman" w:hAnsi="Times New Roman" w:eastAsia="Times New Roman" w:cs="Times New Roman"/>
-          <w:kern w:val="0"/>
-          <w:sz w:val="24"/>
-          <w:szCs w:val="24"/>
-          <w:lang w:eastAsia="es-CO"/>
-          <w14:ligatures w14:val="none"/>
-        </w:rPr>
-      </w:pPr>
-      <w:r>
-        <w:rPr>
-          <w:rFonts w:ascii="Times New Roman" w:hAnsi="Times New Roman" w:eastAsia="Times New Roman" w:cs="Times New Roman"/>
-          <w:b/>
-          <w:bCs/>
-          <w:kern w:val="0"/>
-          <w:sz w:val="24"/>
-          <w:szCs w:val="24"/>
-          <w:lang w:eastAsia="es-CO"/>
-          <w14:ligatures w14:val="none"/>
-        </w:rPr>
-        <w:t>Moodle</w:t>
-      </w:r>
-      <w:r>
-        <w:rPr>
-          <w:rFonts w:ascii="Times New Roman" w:hAnsi="Times New Roman" w:eastAsia="Times New Roman" w:cs="Times New Roman"/>
-          <w:kern w:val="0"/>
-          <w:sz w:val="24"/>
-          <w:szCs w:val="24"/>
-          <w:lang w:eastAsia="es-CO"/>
-          <w14:ligatures w14:val="none"/>
-        </w:rPr>
-        <w:t>: Plataforma de gestión de aprendizaje con múltiples herramientas de evaluación.</w:t>
-      </w:r>
-    </w:p>
-    <w:p>
-      <w:pPr>
-        <w:numPr>
-          <w:ilvl w:val="0"/>
-          <w:numId w:val="8"/>
-        </w:numPr>
-        <w:spacing w:before="100" w:beforeAutospacing="1" w:after="100" w:afterAutospacing="1" w:line="240" w:lineRule="auto"/>
-        <w:rPr>
-          <w:rFonts w:ascii="Times New Roman" w:hAnsi="Times New Roman" w:eastAsia="Times New Roman" w:cs="Times New Roman"/>
-          <w:kern w:val="0"/>
-          <w:sz w:val="24"/>
-          <w:szCs w:val="24"/>
-          <w:lang w:eastAsia="es-CO"/>
-          <w14:ligatures w14:val="none"/>
-        </w:rPr>
-      </w:pPr>
-      <w:r>
-        <w:rPr>
-          <w:rFonts w:ascii="Times New Roman" w:hAnsi="Times New Roman" w:eastAsia="Times New Roman" w:cs="Times New Roman"/>
-          <w:b/>
-          <w:bCs/>
-          <w:kern w:val="0"/>
-          <w:sz w:val="24"/>
-          <w:szCs w:val="24"/>
-          <w:lang w:eastAsia="es-CO"/>
-          <w14:ligatures w14:val="none"/>
-        </w:rPr>
-        <w:t>Edmodo</w:t>
-      </w:r>
-      <w:r>
-        <w:rPr>
-          <w:rFonts w:ascii="Times New Roman" w:hAnsi="Times New Roman" w:eastAsia="Times New Roman" w:cs="Times New Roman"/>
-          <w:kern w:val="0"/>
-          <w:sz w:val="24"/>
-          <w:szCs w:val="24"/>
-          <w:lang w:eastAsia="es-CO"/>
-          <w14:ligatures w14:val="none"/>
-        </w:rPr>
-        <w:t>: Enfocada en la interacción social en entornos educativos.</w:t>
-      </w:r>
-    </w:p>
-    <w:p>
-      <w:pPr>
-        <w:spacing w:beforeAutospacing="1" w:afterAutospacing="1" w:line="240" w:lineRule="auto"/>
-        <w:ind w:left="720"/>
-        <w:rPr>
-          <w:rFonts w:ascii="Times New Roman" w:hAnsi="Times New Roman" w:eastAsia="Times New Roman" w:cs="Times New Roman"/>
-          <w:sz w:val="24"/>
-          <w:szCs w:val="24"/>
-          <w:lang w:eastAsia="es-CO"/>
-        </w:rPr>
-      </w:pPr>
-    </w:p>
-    <w:p>
-      <w:pPr>
-        <w:spacing w:before="100" w:beforeAutospacing="1" w:after="100" w:afterAutospacing="1" w:line="240" w:lineRule="auto"/>
-        <w:outlineLvl w:val="2"/>
-        <w:rPr>
-          <w:rFonts w:ascii="Times New Roman" w:hAnsi="Times New Roman" w:eastAsia="Times New Roman" w:cs="Times New Roman"/>
-          <w:b/>
-          <w:bCs/>
-          <w:kern w:val="0"/>
-          <w:sz w:val="24"/>
-          <w:szCs w:val="24"/>
-          <w:lang w:eastAsia="es-CO"/>
-          <w14:ligatures w14:val="none"/>
-        </w:rPr>
-      </w:pPr>
-      <w:r>
-        <w:rPr>
-          <w:rFonts w:ascii="Times New Roman" w:hAnsi="Times New Roman" w:eastAsia="Times New Roman" w:cs="Times New Roman"/>
-          <w:b/>
-          <w:bCs/>
-          <w:kern w:val="0"/>
-          <w:sz w:val="24"/>
-          <w:szCs w:val="24"/>
-          <w:lang w:eastAsia="es-CO"/>
-          <w14:ligatures w14:val="none"/>
-        </w:rPr>
-        <w:t>4.2 Tecnologías Emergentes y Patentes</w:t>
-      </w:r>
-    </w:p>
-    <w:p>
-      <w:pPr>
-        <w:spacing w:before="100" w:beforeAutospacing="1" w:after="100" w:afterAutospacing="1" w:line="240" w:lineRule="auto"/>
-        <w:rPr>
-          <w:rFonts w:ascii="Times New Roman" w:hAnsi="Times New Roman" w:eastAsia="Times New Roman" w:cs="Times New Roman"/>
-          <w:kern w:val="0"/>
-          <w:sz w:val="24"/>
-          <w:szCs w:val="24"/>
-          <w:lang w:eastAsia="es-CO"/>
-          <w14:ligatures w14:val="none"/>
-        </w:rPr>
-      </w:pPr>
-      <w:r>
-        <w:rPr>
-          <w:rFonts w:ascii="Times New Roman" w:hAnsi="Times New Roman" w:eastAsia="Times New Roman" w:cs="Times New Roman"/>
-          <w:kern w:val="0"/>
-          <w:sz w:val="24"/>
-          <w:szCs w:val="24"/>
-          <w:lang w:eastAsia="es-CO"/>
-          <w14:ligatures w14:val="none"/>
-        </w:rPr>
-        <w:t>Las tendencias en patentes dentro del sector educativo incluyen:</w:t>
-      </w:r>
-    </w:p>
-    <w:p>
-      <w:pPr>
-        <w:numPr>
-          <w:ilvl w:val="0"/>
-          <w:numId w:val="9"/>
-        </w:numPr>
-        <w:spacing w:before="100" w:beforeAutospacing="1" w:after="100" w:afterAutospacing="1" w:line="240" w:lineRule="auto"/>
-        <w:rPr>
-          <w:rFonts w:ascii="Times New Roman" w:hAnsi="Times New Roman" w:eastAsia="Times New Roman" w:cs="Times New Roman"/>
-          <w:kern w:val="0"/>
-          <w:sz w:val="24"/>
-          <w:szCs w:val="24"/>
-          <w:lang w:eastAsia="es-CO"/>
-          <w14:ligatures w14:val="none"/>
-        </w:rPr>
-      </w:pPr>
-      <w:proofErr w:type="spellStart"/>
-      <w:r>
-        <w:rPr>
-          <w:rFonts w:ascii="Times New Roman" w:hAnsi="Times New Roman" w:eastAsia="Times New Roman" w:cs="Times New Roman"/>
-          <w:b/>
-          <w:bCs/>
-          <w:kern w:val="0"/>
-          <w:sz w:val="24"/>
-          <w:szCs w:val="24"/>
-          <w:lang w:eastAsia="es-CO"/>
-          <w14:ligatures w14:val="none"/>
-        </w:rPr>
-        <w:t>Blockchain</w:t>
-      </w:r>
-      <w:proofErr w:type="spellEnd"/>
-      <w:r>
-        <w:rPr>
-          <w:rFonts w:ascii="Times New Roman" w:hAnsi="Times New Roman" w:eastAsia="Times New Roman" w:cs="Times New Roman"/>
-          <w:b/>
-          <w:bCs/>
-          <w:kern w:val="0"/>
-          <w:sz w:val="24"/>
-          <w:szCs w:val="24"/>
-          <w:lang w:eastAsia="es-CO"/>
-          <w14:ligatures w14:val="none"/>
-        </w:rPr>
-        <w:t xml:space="preserve"> para certificaciones</w:t>
-      </w:r>
-      <w:r>
-        <w:rPr>
-          <w:rFonts w:ascii="Times New Roman" w:hAnsi="Times New Roman" w:eastAsia="Times New Roman" w:cs="Times New Roman"/>
-          <w:kern w:val="0"/>
-          <w:sz w:val="24"/>
-          <w:szCs w:val="24"/>
-          <w:lang w:eastAsia="es-CO"/>
-          <w14:ligatures w14:val="none"/>
-        </w:rPr>
-        <w:t>: Sistemas que garantizan la autenticidad de registros educativos.</w:t>
-      </w:r>
-    </w:p>
-    <w:p>
-      <w:pPr>
-        <w:numPr>
-          <w:ilvl w:val="0"/>
-          <w:numId w:val="9"/>
-        </w:numPr>
-        <w:spacing w:before="100" w:beforeAutospacing="1" w:after="100" w:afterAutospacing="1" w:line="240" w:lineRule="auto"/>
-        <w:rPr>
-          <w:rFonts w:ascii="Times New Roman" w:hAnsi="Times New Roman" w:eastAsia="Times New Roman" w:cs="Times New Roman"/>
-          <w:kern w:val="0"/>
-          <w:sz w:val="24"/>
-          <w:szCs w:val="24"/>
-          <w:lang w:eastAsia="es-CO"/>
-          <w14:ligatures w14:val="none"/>
-        </w:rPr>
-      </w:pPr>
-      <w:r>
-        <w:rPr>
-          <w:rFonts w:ascii="Times New Roman" w:hAnsi="Times New Roman" w:eastAsia="Times New Roman" w:cs="Times New Roman"/>
-          <w:b/>
-          <w:bCs/>
-          <w:kern w:val="0"/>
-          <w:sz w:val="24"/>
-          <w:szCs w:val="24"/>
-          <w:lang w:eastAsia="es-CO"/>
-          <w14:ligatures w14:val="none"/>
-        </w:rPr>
-        <w:lastRenderedPageBreak/>
-        <w:t>Análisis predictivo</w:t>
-      </w:r>
-      <w:r>
-        <w:rPr>
-          <w:rFonts w:ascii="Times New Roman" w:hAnsi="Times New Roman" w:eastAsia="Times New Roman" w:cs="Times New Roman"/>
-          <w:kern w:val="0"/>
-          <w:sz w:val="24"/>
-          <w:szCs w:val="24"/>
-          <w:lang w:eastAsia="es-CO"/>
-          <w14:ligatures w14:val="none"/>
-        </w:rPr>
-        <w:t>: Uso de Big Data para identificar patrones de éxito en experiencias pedagógicas.</w:t>
-      </w:r>
-    </w:p>
-    <w:p>
-      <w:pPr>
-        <w:spacing w:after="0" w:line="240" w:lineRule="auto"/>
-        <w:rPr>
-          <w:rFonts w:ascii="Times New Roman" w:hAnsi="Times New Roman" w:eastAsia="Times New Roman" w:cs="Times New Roman"/>
-          <w:kern w:val="0"/>
-          <w:sz w:val="24"/>
-          <w:szCs w:val="24"/>
-          <w:lang w:eastAsia="es-CO"/>
-          <w14:ligatures w14:val="none"/>
-        </w:rPr>
-      </w:pPr>
-    </w:p>
-    <w:p>
-      <w:pPr>
-        <w:spacing w:after="0" w:line="240" w:lineRule="auto"/>
-        <w:rPr>
-          <w:rFonts w:ascii="Times New Roman" w:hAnsi="Times New Roman" w:eastAsia="Times New Roman" w:cs="Times New Roman"/>
-          <w:kern w:val="0"/>
-          <w:sz w:val="24"/>
-          <w:szCs w:val="24"/>
-          <w:lang w:eastAsia="es-CO"/>
-          <w14:ligatures w14:val="none"/>
-        </w:rPr>
-      </w:pPr>
-    </w:p>
-    <w:p>
-      <w:pPr>
-        <w:spacing w:before="100" w:beforeAutospacing="1" w:after="100" w:afterAutospacing="1" w:line="240" w:lineRule="auto"/>
-        <w:outlineLvl w:val="1"/>
-        <w:rPr>
-          <w:rFonts w:ascii="Times New Roman" w:hAnsi="Times New Roman" w:eastAsia="Times New Roman" w:cs="Times New Roman"/>
-          <w:b/>
-          <w:bCs/>
-          <w:kern w:val="0"/>
-          <w:sz w:val="28"/>
-          <w:szCs w:val="28"/>
-          <w:lang w:eastAsia="es-CO"/>
-          <w14:ligatures w14:val="none"/>
-        </w:rPr>
-      </w:pPr>
-      <w:r>
-        <w:rPr>
-          <w:rFonts w:ascii="Times New Roman" w:hAnsi="Times New Roman" w:eastAsia="Times New Roman" w:cs="Times New Roman"/>
-          <w:b/>
-          <w:bCs/>
-          <w:kern w:val="0"/>
-          <w:sz w:val="28"/>
-          <w:szCs w:val="28"/>
-          <w:lang w:eastAsia="es-CO"/>
-          <w14:ligatures w14:val="none"/>
-        </w:rPr>
-        <w:t>5. Conclusiones y Recomendaciones</w:t>
-      </w:r>
-    </w:p>
-    <w:p>
-      <w:pPr>
-        <w:spacing w:before="100" w:beforeAutospacing="1" w:after="100" w:afterAutospacing="1" w:line="240" w:lineRule="auto"/>
-        <w:rPr>
-          <w:rFonts w:ascii="Times New Roman" w:hAnsi="Times New Roman" w:eastAsia="Times New Roman" w:cs="Times New Roman"/>
-          <w:kern w:val="0"/>
-          <w:sz w:val="24"/>
-          <w:szCs w:val="24"/>
-          <w:lang w:eastAsia="es-CO"/>
-          <w14:ligatures w14:val="none"/>
-        </w:rPr>
-      </w:pPr>
-      <w:r>
-        <w:rPr>
-          <w:rFonts w:ascii="Times New Roman" w:hAnsi="Times New Roman" w:eastAsia="Times New Roman" w:cs="Times New Roman"/>
-          <w:kern w:val="0"/>
-          <w:sz w:val="24"/>
-          <w:szCs w:val="24"/>
-          <w:lang w:eastAsia="es-CO"/>
-          <w14:ligatures w14:val="none"/>
-        </w:rPr>
-        <w:t xml:space="preserve">Las plataformas de gestión educativa están evolucionando hacia sistemas más </w:t>
-      </w:r>
-      <w:r>
-        <w:rPr>
-          <w:rFonts w:ascii="Times New Roman" w:hAnsi="Times New Roman" w:eastAsia="Times New Roman" w:cs="Times New Roman"/>
-          <w:b/>
-          <w:bCs/>
-          <w:kern w:val="0"/>
-          <w:sz w:val="24"/>
-          <w:szCs w:val="24"/>
-          <w:lang w:eastAsia="es-CO"/>
-          <w14:ligatures w14:val="none"/>
-        </w:rPr>
-        <w:t>inteligentes, seguros y automatizados</w:t>
-      </w:r>
-      <w:r>
-        <w:rPr>
-          <w:rFonts w:ascii="Times New Roman" w:hAnsi="Times New Roman" w:eastAsia="Times New Roman" w:cs="Times New Roman"/>
-          <w:kern w:val="0"/>
-          <w:sz w:val="24"/>
-          <w:szCs w:val="24"/>
-          <w:lang w:eastAsia="es-CO"/>
-          <w14:ligatures w14:val="none"/>
-        </w:rPr>
-        <w:t xml:space="preserve">, impulsados </w:t>
-      </w:r>
-      <w:proofErr w:type="gramStart"/>
-      <w:r>
-        <w:rPr>
-          <w:rFonts w:ascii="Times New Roman" w:hAnsi="Times New Roman" w:eastAsia="Times New Roman" w:cs="Times New Roman"/>
-          <w:kern w:val="0"/>
-          <w:sz w:val="24"/>
-          <w:szCs w:val="24"/>
-          <w:lang w:eastAsia="es-CO"/>
-          <w14:ligatures w14:val="none"/>
-        </w:rPr>
-        <w:t xml:space="preserve">por  </w:t>
-      </w:r>
-      <w:proofErr w:type="spellStart"/>
-      <w:r>
-        <w:rPr>
-          <w:rFonts w:ascii="Times New Roman" w:hAnsi="Times New Roman" w:eastAsia="Times New Roman" w:cs="Times New Roman"/>
-          <w:kern w:val="0"/>
-          <w:sz w:val="24"/>
-          <w:szCs w:val="24"/>
-          <w:lang w:eastAsia="es-CO"/>
-          <w14:ligatures w14:val="none"/>
-        </w:rPr>
-        <w:t>blockchain</w:t>
-      </w:r>
-      <w:proofErr w:type="spellEnd"/>
-      <w:proofErr w:type="gramEnd"/>
-      <w:r>
-        <w:rPr>
-          <w:rFonts w:ascii="Times New Roman" w:hAnsi="Times New Roman" w:eastAsia="Times New Roman" w:cs="Times New Roman"/>
-          <w:kern w:val="0"/>
-          <w:sz w:val="24"/>
-          <w:szCs w:val="24"/>
-          <w:lang w:eastAsia="es-CO"/>
-          <w14:ligatures w14:val="none"/>
-        </w:rPr>
-        <w:t xml:space="preserve"> y análisis de datos. Estas innovaciones pueden mejorar la recopilación y administración de experiencias pedagógicas, optimizando tiempos y asegurando la integridad de la información.</w:t>
-      </w:r>
-    </w:p>
-    <w:p>
-      <w:pPr>
-        <w:spacing w:beforeAutospacing="1" w:afterAutospacing="1" w:line="240" w:lineRule="auto"/>
-        <w:rPr>
-          <w:rFonts w:ascii="Times New Roman" w:hAnsi="Times New Roman" w:eastAsia="Times New Roman" w:cs="Times New Roman"/>
-          <w:sz w:val="24"/>
-          <w:szCs w:val="24"/>
-          <w:lang w:eastAsia="es-CO"/>
-        </w:rPr>
-      </w:pPr>
-    </w:p>
-    <w:p>
-      <w:pPr>
-        <w:spacing w:before="100" w:beforeAutospacing="1" w:after="100" w:afterAutospacing="1" w:line="240" w:lineRule="auto"/>
-        <w:rPr>
-          <w:rFonts w:ascii="Times New Roman" w:hAnsi="Times New Roman" w:eastAsia="Times New Roman" w:cs="Times New Roman"/>
-          <w:kern w:val="0"/>
-          <w:sz w:val="24"/>
-          <w:szCs w:val="24"/>
-          <w:lang w:eastAsia="es-CO"/>
-          <w14:ligatures w14:val="none"/>
-        </w:rPr>
-      </w:pPr>
-      <w:r>
-        <w:rPr>
-          <w:rFonts w:ascii="Times New Roman" w:hAnsi="Times New Roman" w:eastAsia="Times New Roman" w:cs="Times New Roman"/>
-          <w:kern w:val="0"/>
-          <w:sz w:val="24"/>
-          <w:szCs w:val="24"/>
-          <w:lang w:eastAsia="es-CO"/>
-          <w14:ligatures w14:val="none"/>
-        </w:rPr>
-        <w:t xml:space="preserve">Para mejorar </w:t>
-      </w:r>
-      <w:r>
-        <w:rPr>
-          <w:rFonts w:ascii="Times New Roman" w:hAnsi="Times New Roman" w:eastAsia="Times New Roman" w:cs="Times New Roman"/>
-          <w:b/>
-          <w:bCs/>
-          <w:kern w:val="0"/>
-          <w:sz w:val="24"/>
-          <w:szCs w:val="24"/>
-          <w:lang w:eastAsia="es-CO"/>
-          <w14:ligatures w14:val="none"/>
-        </w:rPr>
-        <w:t>"Experiencias Significativas"</w:t>
-      </w:r>
-      <w:r>
-        <w:rPr>
-          <w:rFonts w:ascii="Times New Roman" w:hAnsi="Times New Roman" w:eastAsia="Times New Roman" w:cs="Times New Roman"/>
-          <w:kern w:val="0"/>
-          <w:sz w:val="24"/>
-          <w:szCs w:val="24"/>
-          <w:lang w:eastAsia="es-CO"/>
-          <w14:ligatures w14:val="none"/>
-        </w:rPr>
-        <w:t>, se recomienda:</w:t>
-      </w:r>
-    </w:p>
-    <w:p>
-      <w:pPr>
-        <w:spacing w:beforeAutospacing="1" w:afterAutospacing="1" w:line="240" w:lineRule="auto"/>
-        <w:rPr>
-          <w:rFonts w:ascii="Times New Roman" w:hAnsi="Times New Roman" w:eastAsia="Times New Roman" w:cs="Times New Roman"/>
-          <w:sz w:val="24"/>
-          <w:szCs w:val="24"/>
-          <w:lang w:eastAsia="es-CO"/>
-        </w:rPr>
-      </w:pPr>
-    </w:p>
-    <w:p>
-      <w:pPr>
-        <w:numPr>
-          <w:ilvl w:val="0"/>
-          <w:numId w:val="10"/>
-        </w:numPr>
-        <w:spacing w:before="100" w:beforeAutospacing="1" w:after="100" w:afterAutospacing="1" w:line="240" w:lineRule="auto"/>
-        <w:rPr>
-          <w:rFonts w:ascii="Times New Roman" w:hAnsi="Times New Roman" w:eastAsia="Times New Roman" w:cs="Times New Roman"/>
-          <w:kern w:val="0"/>
-          <w:sz w:val="24"/>
-          <w:szCs w:val="24"/>
-          <w:lang w:eastAsia="es-CO"/>
-          <w14:ligatures w14:val="none"/>
-        </w:rPr>
-      </w:pPr>
-      <w:r>
-        <w:rPr>
-          <w:rFonts w:ascii="Times New Roman" w:hAnsi="Times New Roman" w:eastAsia="Times New Roman" w:cs="Times New Roman"/>
-          <w:b/>
-          <w:bCs/>
-          <w:kern w:val="0"/>
-          <w:sz w:val="24"/>
-          <w:szCs w:val="24"/>
-          <w:lang w:eastAsia="es-CO"/>
-          <w14:ligatures w14:val="none"/>
-        </w:rPr>
-        <w:t>Actualizar la arquitectura del sistema</w:t>
-      </w:r>
-      <w:r>
-        <w:rPr>
-          <w:rFonts w:ascii="Times New Roman" w:hAnsi="Times New Roman" w:eastAsia="Times New Roman" w:cs="Times New Roman"/>
-          <w:kern w:val="0"/>
-          <w:sz w:val="24"/>
-          <w:szCs w:val="24"/>
-          <w:lang w:eastAsia="es-CO"/>
-          <w14:ligatures w14:val="none"/>
-        </w:rPr>
-        <w:t>, integrando una estructura basada en microservicios.</w:t>
-      </w:r>
-    </w:p>
-    <w:p>
-      <w:pPr>
-        <w:numPr>
-          <w:ilvl w:val="0"/>
-          <w:numId w:val="10"/>
-        </w:numPr>
-        <w:spacing w:before="100" w:beforeAutospacing="1" w:after="100" w:afterAutospacing="1" w:line="240" w:lineRule="auto"/>
-        <w:rPr>
-          <w:rFonts w:ascii="Times New Roman" w:hAnsi="Times New Roman" w:eastAsia="Times New Roman" w:cs="Times New Roman"/>
-          <w:kern w:val="0"/>
-          <w:sz w:val="24"/>
-          <w:szCs w:val="24"/>
-          <w:lang w:eastAsia="es-CO"/>
-          <w14:ligatures w14:val="none"/>
-        </w:rPr>
-      </w:pPr>
-      <w:r>
-        <w:rPr>
-          <w:rFonts w:ascii="Times New Roman" w:hAnsi="Times New Roman" w:eastAsia="Times New Roman" w:cs="Times New Roman"/>
-          <w:b/>
-          <w:bCs/>
-          <w:kern w:val="0"/>
-          <w:sz w:val="24"/>
-          <w:szCs w:val="24"/>
-          <w:lang w:eastAsia="es-CO"/>
-          <w14:ligatures w14:val="none"/>
-        </w:rPr>
-        <w:t>Automatizar procesos clave</w:t>
-      </w:r>
-      <w:r>
-        <w:rPr>
-          <w:rFonts w:ascii="Times New Roman" w:hAnsi="Times New Roman" w:eastAsia="Times New Roman" w:cs="Times New Roman"/>
-          <w:kern w:val="0"/>
-          <w:sz w:val="24"/>
-          <w:szCs w:val="24"/>
-          <w:lang w:eastAsia="es-CO"/>
-          <w14:ligatures w14:val="none"/>
-        </w:rPr>
-        <w:t xml:space="preserve"> como la generación de reportes y el análisis de experiencias.</w:t>
-      </w:r>
-    </w:p>
-    <w:p>
-      <w:pPr>
-        <w:numPr>
-          <w:ilvl w:val="0"/>
-          <w:numId w:val="10"/>
-        </w:numPr>
-        <w:spacing w:before="100" w:beforeAutospacing="1" w:after="100" w:afterAutospacing="1" w:line="240" w:lineRule="auto"/>
-        <w:rPr>
-          <w:rFonts w:ascii="Times New Roman" w:hAnsi="Times New Roman" w:eastAsia="Times New Roman" w:cs="Times New Roman"/>
-          <w:kern w:val="0"/>
-          <w:sz w:val="24"/>
-          <w:szCs w:val="24"/>
-          <w:lang w:eastAsia="es-CO"/>
-          <w14:ligatures w14:val="none"/>
-        </w:rPr>
-      </w:pPr>
-      <w:r>
-        <w:rPr>
-          <w:rFonts w:ascii="Times New Roman" w:hAnsi="Times New Roman" w:eastAsia="Times New Roman" w:cs="Times New Roman"/>
-          <w:b/>
-          <w:bCs/>
-          <w:kern w:val="0"/>
-          <w:sz w:val="24"/>
-          <w:szCs w:val="24"/>
-          <w:lang w:eastAsia="es-CO"/>
-          <w14:ligatures w14:val="none"/>
-        </w:rPr>
-        <w:t>Mejorar la experiencia del usuario</w:t>
-      </w:r>
-      <w:r>
-        <w:rPr>
-          <w:rFonts w:ascii="Times New Roman" w:hAnsi="Times New Roman" w:eastAsia="Times New Roman" w:cs="Times New Roman"/>
-          <w:kern w:val="0"/>
-          <w:sz w:val="24"/>
-          <w:szCs w:val="24"/>
-          <w:lang w:eastAsia="es-CO"/>
-          <w14:ligatures w14:val="none"/>
-        </w:rPr>
-        <w:t>, implementando interfaces intuitivas y accesibles.</w:t>
-      </w:r>
-    </w:p>
-    <w:p>
-      <w:pPr>
-        <w:numPr>
-          <w:ilvl w:val="0"/>
-          <w:numId w:val="10"/>
-        </w:numPr>
-        <w:spacing w:before="100" w:beforeAutospacing="1" w:after="100" w:afterAutospacing="1" w:line="240" w:lineRule="auto"/>
-        <w:rPr>
-          <w:rFonts w:ascii="Times New Roman" w:hAnsi="Times New Roman" w:eastAsia="Times New Roman" w:cs="Times New Roman"/>
-          <w:kern w:val="0"/>
-          <w:sz w:val="24"/>
-          <w:szCs w:val="24"/>
-          <w:lang w:eastAsia="es-CO"/>
-          <w14:ligatures w14:val="none"/>
-        </w:rPr>
-      </w:pPr>
-      <w:r>
-        <w:rPr>
-          <w:rFonts w:ascii="Times New Roman" w:hAnsi="Times New Roman" w:eastAsia="Times New Roman" w:cs="Times New Roman"/>
-          <w:b/>
-          <w:bCs/>
-          <w:kern w:val="0"/>
-          <w:sz w:val="24"/>
-          <w:szCs w:val="24"/>
-          <w:lang w:eastAsia="es-CO"/>
-          <w14:ligatures w14:val="none"/>
-        </w:rPr>
-        <w:t>Garantizar seguridad y trazabilidad</w:t>
-      </w:r>
-      <w:r>
-        <w:rPr>
-          <w:rFonts w:ascii="Times New Roman" w:hAnsi="Times New Roman" w:eastAsia="Times New Roman" w:cs="Times New Roman"/>
-          <w:kern w:val="0"/>
-          <w:sz w:val="24"/>
-          <w:szCs w:val="24"/>
-          <w:lang w:eastAsia="es-CO"/>
-          <w14:ligatures w14:val="none"/>
-        </w:rPr>
-        <w:t xml:space="preserve"> mediante </w:t>
-      </w:r>
-      <w:proofErr w:type="spellStart"/>
-      <w:r>
-        <w:rPr>
-          <w:rFonts w:ascii="Times New Roman" w:hAnsi="Times New Roman" w:eastAsia="Times New Roman" w:cs="Times New Roman"/>
-          <w:kern w:val="0"/>
-          <w:sz w:val="24"/>
-          <w:szCs w:val="24"/>
-          <w:lang w:eastAsia="es-CO"/>
-          <w14:ligatures w14:val="none"/>
-        </w:rPr>
-        <w:t>blockchain</w:t>
-      </w:r>
-      <w:proofErr w:type="spellEnd"/>
-      <w:r>
-        <w:rPr>
-          <w:rFonts w:ascii="Times New Roman" w:hAnsi="Times New Roman" w:eastAsia="Times New Roman" w:cs="Times New Roman"/>
-          <w:kern w:val="0"/>
-          <w:sz w:val="24"/>
-          <w:szCs w:val="24"/>
-          <w:lang w:eastAsia="es-CO"/>
-          <w14:ligatures w14:val="none"/>
-        </w:rPr>
-        <w:t xml:space="preserve"> y cifrado de datos.</w:t>
-      </w:r>
-    </w:p>
-    <w:p>
-      <w:pPr>
-        <w:numPr>
-          <w:ilvl w:val="0"/>
-          <w:numId w:val="10"/>
-        </w:numPr>
-        <w:spacing w:before="100" w:beforeAutospacing="1" w:after="100" w:afterAutospacing="1" w:line="240" w:lineRule="auto"/>
-        <w:rPr>
-          <w:rFonts w:ascii="Times New Roman" w:hAnsi="Times New Roman" w:eastAsia="Times New Roman" w:cs="Times New Roman"/>
-          <w:kern w:val="0"/>
-          <w:sz w:val="24"/>
-          <w:szCs w:val="24"/>
-          <w:lang w:eastAsia="es-CO"/>
-          <w14:ligatures w14:val="none"/>
-        </w:rPr>
-      </w:pPr>
-      <w:r>
-        <w:rPr>
-          <w:rFonts w:ascii="Times New Roman" w:hAnsi="Times New Roman" w:eastAsia="Times New Roman" w:cs="Times New Roman"/>
-          <w:b/>
-          <w:bCs/>
-          <w:kern w:val="0"/>
-          <w:sz w:val="24"/>
-          <w:szCs w:val="24"/>
-          <w:lang w:eastAsia="es-CO"/>
-          <w14:ligatures w14:val="none"/>
-        </w:rPr>
-        <w:t>Implementar análisis predictivo</w:t>
-      </w:r>
-      <w:r>
-        <w:rPr>
-          <w:rFonts w:ascii="Times New Roman" w:hAnsi="Times New Roman" w:eastAsia="Times New Roman" w:cs="Times New Roman"/>
-          <w:kern w:val="0"/>
-          <w:sz w:val="24"/>
-          <w:szCs w:val="24"/>
-          <w:lang w:eastAsia="es-CO"/>
-          <w14:ligatures w14:val="none"/>
-        </w:rPr>
-        <w:t>, usando Big Data para evaluar el impacto de las experiencias registradas.</w:t>
-      </w:r>
-    </w:p>
-    <w:p>
-      <w:pPr>
-        <w:spacing w:before="100" w:beforeAutospacing="1" w:after="100" w:afterAutospacing="1" w:line="240" w:lineRule="auto"/>
-        <w:ind w:left="720"/>
-        <w:rPr>
-          <w:rFonts w:ascii="Times New Roman" w:hAnsi="Times New Roman" w:eastAsia="Times New Roman" w:cs="Times New Roman"/>
-          <w:kern w:val="0"/>
-          <w:sz w:val="24"/>
-          <w:szCs w:val="24"/>
-          <w:lang w:eastAsia="es-CO"/>
-          <w14:ligatures w14:val="none"/>
-        </w:rPr>
-      </w:pPr>
-    </w:p>
-    <w:p>
-      <w:pPr>
-        <w:spacing w:before="240" w:after="240" w:line="240" w:lineRule="auto"/>
-        <w:rPr>
-          <w:rFonts w:ascii="Times New Roman" w:hAnsi="Times New Roman" w:eastAsia="Calibri Light" w:cs="Times New Roman"/>
+        </w:rPr>
+      </w:pPr>
+    </w:p>
+    <w:p>
+      <w:pPr>
+        <w:rPr>
+          <w:rFonts w:ascii="Arial" w:hAnsi="Arial" w:cs="Arial"/>
           <w:i/>
           <w:iCs/>
-          <w:sz w:val="24"/>
-          <w:szCs w:val="24"/>
-        </w:rPr>
-      </w:pPr>
-      <w:r>
-        <w:rPr>
-          <w:rFonts w:ascii="Times New Roman" w:hAnsi="Times New Roman" w:cs="Times New Roman"/>
-          <w:sz w:val="24"/>
-          <w:szCs w:val="24"/>
-        </w:rPr>
-        <w:t>La implementación de estas tecnologías no solo optimizará la gestión pedagógica, sino que f</w:t>
-      </w:r>
-      <w:r>
-        <w:rPr>
-          <w:rFonts w:ascii="Times New Roman" w:hAnsi="Times New Roman" w:cs="Times New Roman"/>
-          <w:sz w:val="24"/>
-          <w:szCs w:val="24"/>
-        </w:rPr>
-        <w:t>ortalecerá la toma de decisiones institucionales, la equidad educativa y la calidad del aprendizaje</w:t>
-      </w:r>
-      <w:r>
-        <w:rPr>
-          <w:rFonts w:ascii="Times New Roman" w:hAnsi="Times New Roman" w:cs="Times New Roman"/>
+        </w:rPr>
+      </w:pPr>
+      <w:r>
+        <w:rPr>
+          <w:rStyle w:val="Textoennegrita"/>
+          <w:rFonts w:ascii="Arial" w:hAnsi="Arial" w:cs="Arial"/>
+          <w:i/>
+          <w:iCs/>
+        </w:rPr>
+        <w:t>1. Introducción</w:t>
+      </w:r>
+    </w:p>
+    <w:p>
+      <w:pPr>
+        <w:rPr>
+          <w:rFonts w:ascii="Arial" w:hAnsi="Arial" w:cs="Arial"/>
+          <w:sz w:val="24"/>
+          <w:szCs w:val="24"/>
+        </w:rPr>
+      </w:pPr>
+      <w:r>
+        <w:rPr>
+          <w:rFonts w:ascii="Arial" w:hAnsi="Arial" w:cs="Arial"/>
+          <w:sz w:val="24"/>
+          <w:szCs w:val="24"/>
+        </w:rPr>
+        <w:t xml:space="preserve">El presente informe tiene como propósito analizar las tendencias tecnológicas actuales relacionadas con plataformas de gestión educativa, tomando como referencia el proyecto </w:t>
+      </w:r>
+      <w:r>
+        <w:rPr>
+          <w:rStyle w:val="Textoennegrita"/>
+          <w:rFonts w:ascii="Arial" w:hAnsi="Arial" w:cs="Arial"/>
+          <w:sz w:val="24"/>
+          <w:szCs w:val="24"/>
+        </w:rPr>
+        <w:t>“Experiencias Significativas”</w:t>
+      </w:r>
+      <w:r>
+        <w:rPr>
+          <w:rFonts w:ascii="Arial" w:hAnsi="Arial" w:cs="Arial"/>
+          <w:sz w:val="24"/>
+          <w:szCs w:val="24"/>
+        </w:rPr>
+        <w:t>. Este análisis permite identificar innovaciones emergentes, evaluar soluciones tecnológicas existentes y anticipar cambios que pueden fortalecer la recopilación, administración y análisis de experiencias pedagógicas en instituciones educativas.</w:t>
+      </w:r>
+    </w:p>
+    <w:p>
+      <w:pPr>
+        <w:rPr>
+          <w:rFonts w:ascii="Arial" w:hAnsi="Arial" w:cs="Arial"/>
+          <w:sz w:val="24"/>
+          <w:szCs w:val="24"/>
+        </w:rPr>
+      </w:pPr>
+      <w:r>
+        <w:rPr>
+          <w:rFonts w:ascii="Arial" w:hAnsi="Arial" w:cs="Arial"/>
+          <w:sz w:val="24"/>
+          <w:szCs w:val="24"/>
+        </w:rPr>
+        <w:t>El objetivo principal es determinar tecnologías que aporten valor al sistema, especialmente en aspectos como:</w:t>
+      </w:r>
+    </w:p>
+    <w:p>
+      <w:pPr>
+        <w:rPr>
+          <w:rFonts w:ascii="Arial" w:hAnsi="Arial" w:cs="Arial"/>
+          <w:sz w:val="24"/>
+          <w:szCs w:val="24"/>
+        </w:rPr>
+      </w:pPr>
+      <w:r>
+        <w:rPr>
+          <w:rFonts w:ascii="Arial" w:hAnsi="Arial" w:cs="Arial"/>
+          <w:sz w:val="24"/>
+          <w:szCs w:val="24"/>
+        </w:rPr>
+        <w:t>Registro, actualización y consulta de experiencias educativas.</w:t>
+      </w:r>
+    </w:p>
+    <w:p>
+      <w:pPr>
+        <w:rPr>
+          <w:rFonts w:ascii="Arial" w:hAnsi="Arial" w:cs="Arial"/>
+          <w:sz w:val="24"/>
+          <w:szCs w:val="24"/>
+        </w:rPr>
+      </w:pPr>
+      <w:r>
+        <w:rPr>
+          <w:rFonts w:ascii="Arial" w:hAnsi="Arial" w:cs="Arial"/>
+          <w:sz w:val="24"/>
+          <w:szCs w:val="24"/>
+        </w:rPr>
+        <w:t>Automatización de reportes institucionales.</w:t>
+      </w:r>
+    </w:p>
+    <w:p>
+      <w:pPr>
+        <w:rPr>
+          <w:rFonts w:ascii="Arial" w:hAnsi="Arial" w:cs="Arial"/>
+          <w:sz w:val="24"/>
+          <w:szCs w:val="24"/>
+        </w:rPr>
+      </w:pPr>
+      <w:r>
+        <w:rPr>
+          <w:rFonts w:ascii="Arial" w:hAnsi="Arial" w:cs="Arial"/>
+          <w:sz w:val="24"/>
+          <w:szCs w:val="24"/>
+        </w:rPr>
+        <w:t>Seguridad, trazabilidad y auditoría de la información.</w:t>
+      </w:r>
+    </w:p>
+    <w:p>
+      <w:pPr>
+        <w:rPr>
+          <w:rFonts w:ascii="Arial" w:hAnsi="Arial" w:cs="Arial"/>
+          <w:sz w:val="24"/>
+          <w:szCs w:val="24"/>
+        </w:rPr>
+      </w:pPr>
+      <w:r>
+        <w:rPr>
+          <w:rFonts w:ascii="Arial" w:hAnsi="Arial" w:cs="Arial"/>
+          <w:sz w:val="24"/>
+          <w:szCs w:val="24"/>
+        </w:rPr>
+        <w:t>Accesibilidad, usabilidad e integración tecnológica para docentes y administradores.</w:t>
+      </w:r>
+    </w:p>
+    <w:p>
+      <w:pPr>
+        <w:rPr>
+          <w:rFonts w:ascii="Arial" w:hAnsi="Arial" w:cs="Arial"/>
+          <w:sz w:val="24"/>
+          <w:szCs w:val="24"/>
+        </w:rPr>
+      </w:pPr>
+      <w:r>
+        <w:rPr>
+          <w:rFonts w:ascii="Arial" w:hAnsi="Arial" w:cs="Arial"/>
+          <w:sz w:val="24"/>
+          <w:szCs w:val="24"/>
+        </w:rPr>
+        <w:t>Este documento proporciona una visión global del entorno tecnológico actual y futuro, permitiendo orientar el desarrollo del sistema hacia estándares modernos, eficientes y sostenibles.</w:t>
+      </w:r>
+    </w:p>
+    <w:p>
+      <w:pPr>
+        <w:rPr>
+          <w:rFonts w:ascii="Arial" w:hAnsi="Arial" w:cs="Arial"/>
+          <w:sz w:val="24"/>
+          <w:szCs w:val="24"/>
+        </w:rPr>
+      </w:pPr>
+    </w:p>
+    <w:p>
+      <w:pPr>
+        <w:rPr>
+          <w:rFonts w:ascii="Arial" w:hAnsi="Arial" w:cs="Arial"/>
+          <w:i/>
+          <w:iCs/>
+          <w:sz w:val="24"/>
+          <w:szCs w:val="24"/>
+        </w:rPr>
+      </w:pPr>
+      <w:r>
+        <w:rPr>
+          <w:rStyle w:val="Textoennegrita"/>
+          <w:rFonts w:ascii="Arial" w:hAnsi="Arial" w:cs="Arial"/>
+          <w:i/>
+          <w:iCs/>
+          <w:sz w:val="24"/>
+          <w:szCs w:val="24"/>
+        </w:rPr>
+        <w:t>2. Metodología</w:t>
+      </w:r>
+    </w:p>
+    <w:p>
+      <w:pPr>
+        <w:rPr>
+          <w:rFonts w:ascii="Arial" w:hAnsi="Arial" w:cs="Arial"/>
+          <w:sz w:val="24"/>
+          <w:szCs w:val="24"/>
+        </w:rPr>
+      </w:pPr>
+      <w:r>
+        <w:rPr>
+          <w:rFonts w:ascii="Arial" w:hAnsi="Arial" w:cs="Arial"/>
+          <w:sz w:val="24"/>
+          <w:szCs w:val="24"/>
+        </w:rPr>
+        <w:t xml:space="preserve">Para la realización de esta vigilancia tecnológica se utilizaron diversas técnicas de recopilación y análisis, con el fin de identificar oportunidades de mejora en el sistema </w:t>
+      </w:r>
+      <w:r>
+        <w:rPr>
+          <w:rStyle w:val="Textoennegrita"/>
+          <w:rFonts w:ascii="Arial" w:hAnsi="Arial" w:cs="Arial"/>
+          <w:sz w:val="24"/>
+          <w:szCs w:val="24"/>
+        </w:rPr>
+        <w:t>“Experiencias Significativas”</w:t>
+      </w:r>
+      <w:r>
+        <w:rPr>
+          <w:rFonts w:ascii="Arial" w:hAnsi="Arial" w:cs="Arial"/>
           <w:sz w:val="24"/>
           <w:szCs w:val="24"/>
         </w:rPr>
         <w:t>.</w:t>
       </w:r>
-      <w:r>
-        <w:rPr>
-          <w:rFonts w:ascii="Times New Roman" w:hAnsi="Times New Roman" w:cs="Times New Roman"/>
-          <w:sz w:val="24"/>
-          <w:szCs w:val="24"/>
-        </w:rPr>
-        <w:t xml:space="preserve"> </w:t>
-      </w:r>
+    </w:p>
+    <w:p>
+      <w:pPr>
+        <w:rPr>
+          <w:rFonts w:ascii="Arial" w:hAnsi="Arial" w:cs="Arial"/>
+          <w:i/>
+          <w:iCs/>
+          <w:sz w:val="24"/>
+          <w:szCs w:val="24"/>
+        </w:rPr>
+      </w:pPr>
+      <w:r>
+        <w:rPr>
+          <w:rStyle w:val="Textoennegrita"/>
+          <w:rFonts w:ascii="Arial" w:hAnsi="Arial" w:cs="Arial"/>
+          <w:i/>
+          <w:iCs/>
+          <w:sz w:val="24"/>
+          <w:szCs w:val="24"/>
+        </w:rPr>
+        <w:t>2.1 Análisis de Sistemas Similares</w:t>
+      </w:r>
+    </w:p>
+    <w:p>
+      <w:pPr>
+        <w:rPr>
+          <w:rFonts w:ascii="Arial" w:hAnsi="Arial" w:cs="Arial"/>
+          <w:sz w:val="24"/>
+          <w:szCs w:val="24"/>
+        </w:rPr>
+      </w:pPr>
+      <w:r>
+        <w:rPr>
+          <w:rFonts w:ascii="Arial" w:hAnsi="Arial" w:cs="Arial"/>
+          <w:sz w:val="24"/>
+          <w:szCs w:val="24"/>
+        </w:rPr>
+        <w:t>Se llevó a cabo un estudio comparativo entre plataformas educativas ampliamente utilizadas:</w:t>
+      </w:r>
+    </w:p>
+    <w:p>
+      <w:pPr>
+        <w:rPr>
+          <w:rFonts w:ascii="Arial" w:hAnsi="Arial" w:cs="Arial"/>
+          <w:sz w:val="24"/>
+          <w:szCs w:val="24"/>
+        </w:rPr>
+      </w:pPr>
+      <w:r>
+        <w:rPr>
+          <w:rStyle w:val="Textoennegrita"/>
+          <w:rFonts w:ascii="Arial" w:hAnsi="Arial" w:cs="Arial"/>
+          <w:sz w:val="24"/>
+          <w:szCs w:val="24"/>
+        </w:rPr>
+        <w:t xml:space="preserve">Google </w:t>
+      </w:r>
+      <w:proofErr w:type="spellStart"/>
+      <w:r>
+        <w:rPr>
+          <w:rStyle w:val="Textoennegrita"/>
+          <w:rFonts w:ascii="Arial" w:hAnsi="Arial" w:cs="Arial"/>
+          <w:sz w:val="24"/>
+          <w:szCs w:val="24"/>
+        </w:rPr>
+        <w:t>Classroom</w:t>
+      </w:r>
+      <w:proofErr w:type="spellEnd"/>
+      <w:r>
+        <w:rPr>
+          <w:rStyle w:val="Textoennegrita"/>
+          <w:rFonts w:ascii="Arial" w:hAnsi="Arial" w:cs="Arial"/>
+          <w:sz w:val="24"/>
+          <w:szCs w:val="24"/>
+        </w:rPr>
+        <w:t>:</w:t>
+      </w:r>
+      <w:r>
+        <w:rPr>
+          <w:rFonts w:ascii="Arial" w:hAnsi="Arial" w:cs="Arial"/>
+          <w:sz w:val="24"/>
+          <w:szCs w:val="24"/>
+        </w:rPr>
+        <w:t xml:space="preserve"> orientada a la comunicación y distribución de contenido entre estudiantes y docentes.</w:t>
+      </w:r>
+    </w:p>
+    <w:p>
+      <w:pPr>
+        <w:rPr>
+          <w:rFonts w:ascii="Arial" w:hAnsi="Arial" w:cs="Arial"/>
+          <w:sz w:val="24"/>
+          <w:szCs w:val="24"/>
+        </w:rPr>
+      </w:pPr>
+      <w:r>
+        <w:rPr>
+          <w:rStyle w:val="Textoennegrita"/>
+          <w:rFonts w:ascii="Arial" w:hAnsi="Arial" w:cs="Arial"/>
+          <w:sz w:val="24"/>
+          <w:szCs w:val="24"/>
+        </w:rPr>
+        <w:t>Moodle:</w:t>
+      </w:r>
+      <w:r>
+        <w:rPr>
+          <w:rFonts w:ascii="Arial" w:hAnsi="Arial" w:cs="Arial"/>
+          <w:sz w:val="24"/>
+          <w:szCs w:val="24"/>
+        </w:rPr>
+        <w:t xml:space="preserve"> plataforma robusta de gestión de aprendizaje con herramientas avanzadas de evaluación.</w:t>
+      </w:r>
+    </w:p>
+    <w:p>
+      <w:pPr>
+        <w:rPr>
+          <w:rFonts w:ascii="Arial" w:hAnsi="Arial" w:cs="Arial"/>
+          <w:sz w:val="24"/>
+          <w:szCs w:val="24"/>
+        </w:rPr>
+      </w:pPr>
+      <w:r>
+        <w:rPr>
+          <w:rStyle w:val="Textoennegrita"/>
+          <w:rFonts w:ascii="Arial" w:hAnsi="Arial" w:cs="Arial"/>
+          <w:sz w:val="24"/>
+          <w:szCs w:val="24"/>
+        </w:rPr>
+        <w:t>Edmodo:</w:t>
+      </w:r>
+      <w:r>
+        <w:rPr>
+          <w:rFonts w:ascii="Arial" w:hAnsi="Arial" w:cs="Arial"/>
+          <w:sz w:val="24"/>
+          <w:szCs w:val="24"/>
+        </w:rPr>
+        <w:t xml:space="preserve"> enfocada en la interacción social dentro de entornos educativos.</w:t>
+      </w:r>
+    </w:p>
+    <w:p>
+      <w:pPr>
+        <w:rPr>
+          <w:rFonts w:ascii="Arial" w:hAnsi="Arial" w:cs="Arial"/>
+          <w:sz w:val="24"/>
+          <w:szCs w:val="24"/>
+        </w:rPr>
+      </w:pPr>
+      <w:r>
+        <w:rPr>
+          <w:rFonts w:ascii="Arial" w:hAnsi="Arial" w:cs="Arial"/>
+          <w:sz w:val="24"/>
+          <w:szCs w:val="24"/>
+        </w:rPr>
+        <w:t>Este análisis permitió:</w:t>
+      </w:r>
+    </w:p>
+    <w:p>
+      <w:pPr>
+        <w:rPr>
+          <w:rFonts w:ascii="Arial" w:hAnsi="Arial" w:cs="Arial"/>
+          <w:sz w:val="24"/>
+          <w:szCs w:val="24"/>
+        </w:rPr>
+      </w:pPr>
+      <w:r>
+        <w:rPr>
+          <w:rFonts w:ascii="Arial" w:hAnsi="Arial" w:cs="Arial"/>
+          <w:sz w:val="24"/>
+          <w:szCs w:val="24"/>
+        </w:rPr>
+        <w:t>Comparar funcionalidades clave con “Experiencias Significativas”.</w:t>
+      </w:r>
+    </w:p>
+    <w:p>
+      <w:pPr>
+        <w:rPr>
+          <w:rFonts w:ascii="Arial" w:hAnsi="Arial" w:cs="Arial"/>
+          <w:sz w:val="24"/>
+          <w:szCs w:val="24"/>
+        </w:rPr>
+      </w:pPr>
+      <w:r>
+        <w:rPr>
+          <w:rFonts w:ascii="Arial" w:hAnsi="Arial" w:cs="Arial"/>
+          <w:sz w:val="24"/>
+          <w:szCs w:val="24"/>
+        </w:rPr>
+        <w:lastRenderedPageBreak/>
+        <w:t>Evaluar niveles de escalabilidad, modularidad y experiencia de usuario.</w:t>
+      </w:r>
+    </w:p>
+    <w:p>
+      <w:pPr>
+        <w:rPr>
+          <w:rFonts w:ascii="Arial" w:hAnsi="Arial" w:cs="Arial"/>
+          <w:sz w:val="24"/>
+          <w:szCs w:val="24"/>
+        </w:rPr>
+      </w:pPr>
+      <w:r>
+        <w:rPr>
+          <w:rFonts w:ascii="Arial" w:hAnsi="Arial" w:cs="Arial"/>
+          <w:sz w:val="24"/>
+          <w:szCs w:val="24"/>
+        </w:rPr>
+        <w:t>Identificar herramientas de reportes, seguridad, interoperabilidad y gestión documental.</w:t>
+      </w:r>
+    </w:p>
+    <w:p>
+      <w:pPr>
+        <w:rPr>
+          <w:rFonts w:ascii="Arial" w:hAnsi="Arial" w:cs="Arial"/>
+          <w:i/>
+          <w:iCs/>
+          <w:sz w:val="24"/>
+          <w:szCs w:val="24"/>
+        </w:rPr>
+      </w:pPr>
+      <w:r>
+        <w:rPr>
+          <w:rStyle w:val="Textoennegrita"/>
+          <w:rFonts w:ascii="Arial" w:hAnsi="Arial" w:cs="Arial"/>
+          <w:i/>
+          <w:iCs/>
+          <w:sz w:val="24"/>
+          <w:szCs w:val="24"/>
+        </w:rPr>
+        <w:t>2.2 Investigación en Fuentes Digitales</w:t>
+      </w:r>
+    </w:p>
+    <w:p>
+      <w:pPr>
+        <w:rPr>
+          <w:rFonts w:ascii="Arial" w:hAnsi="Arial" w:cs="Arial"/>
+          <w:sz w:val="24"/>
+          <w:szCs w:val="24"/>
+        </w:rPr>
+      </w:pPr>
+      <w:r>
+        <w:rPr>
+          <w:rFonts w:ascii="Arial" w:hAnsi="Arial" w:cs="Arial"/>
+          <w:sz w:val="24"/>
+          <w:szCs w:val="24"/>
+        </w:rPr>
+        <w:t>Se realizó una búsqueda documental en repositorios web, artículos académicos y blogs especializados, identificando avances en:</w:t>
+      </w:r>
+    </w:p>
+    <w:p>
+      <w:pPr>
+        <w:rPr>
+          <w:rFonts w:ascii="Arial" w:hAnsi="Arial" w:cs="Arial"/>
+          <w:sz w:val="24"/>
+          <w:szCs w:val="24"/>
+        </w:rPr>
+      </w:pPr>
+      <w:r>
+        <w:rPr>
+          <w:rFonts w:ascii="Arial" w:hAnsi="Arial" w:cs="Arial"/>
+          <w:sz w:val="24"/>
+          <w:szCs w:val="24"/>
+        </w:rPr>
+        <w:t>Tecnologías educativas emergentes (</w:t>
+      </w:r>
+      <w:proofErr w:type="spellStart"/>
+      <w:r>
+        <w:rPr>
+          <w:rFonts w:ascii="Arial" w:hAnsi="Arial" w:cs="Arial"/>
+          <w:sz w:val="24"/>
+          <w:szCs w:val="24"/>
+        </w:rPr>
+        <w:t>EdTech</w:t>
+      </w:r>
+      <w:proofErr w:type="spellEnd"/>
+      <w:r>
+        <w:rPr>
+          <w:rFonts w:ascii="Arial" w:hAnsi="Arial" w:cs="Arial"/>
+          <w:sz w:val="24"/>
+          <w:szCs w:val="24"/>
+        </w:rPr>
+        <w:t>).</w:t>
+      </w:r>
+    </w:p>
+    <w:p>
+      <w:pPr>
+        <w:rPr>
+          <w:rFonts w:ascii="Arial" w:hAnsi="Arial" w:cs="Arial"/>
+          <w:sz w:val="24"/>
+          <w:szCs w:val="24"/>
+        </w:rPr>
+      </w:pPr>
+      <w:r>
+        <w:rPr>
+          <w:rFonts w:ascii="Arial" w:hAnsi="Arial" w:cs="Arial"/>
+          <w:sz w:val="24"/>
+          <w:szCs w:val="24"/>
+        </w:rPr>
+        <w:t xml:space="preserve">Arquitecturas modernas (microservicios, </w:t>
+      </w:r>
+      <w:proofErr w:type="spellStart"/>
+      <w:r>
+        <w:rPr>
+          <w:rFonts w:ascii="Arial" w:hAnsi="Arial" w:cs="Arial"/>
+          <w:sz w:val="24"/>
+          <w:szCs w:val="24"/>
+        </w:rPr>
+        <w:t>serverless</w:t>
+      </w:r>
+      <w:proofErr w:type="spellEnd"/>
+      <w:r>
+        <w:rPr>
+          <w:rFonts w:ascii="Arial" w:hAnsi="Arial" w:cs="Arial"/>
+          <w:sz w:val="24"/>
+          <w:szCs w:val="24"/>
+        </w:rPr>
+        <w:t xml:space="preserve">, </w:t>
+      </w:r>
+      <w:proofErr w:type="spellStart"/>
+      <w:r>
+        <w:rPr>
+          <w:rFonts w:ascii="Arial" w:hAnsi="Arial" w:cs="Arial"/>
+          <w:sz w:val="24"/>
+          <w:szCs w:val="24"/>
+        </w:rPr>
+        <w:t>event-driven</w:t>
+      </w:r>
+      <w:proofErr w:type="spellEnd"/>
+      <w:r>
+        <w:rPr>
+          <w:rFonts w:ascii="Arial" w:hAnsi="Arial" w:cs="Arial"/>
+          <w:sz w:val="24"/>
+          <w:szCs w:val="24"/>
+        </w:rPr>
+        <w:t>).</w:t>
+      </w:r>
+    </w:p>
+    <w:p>
+      <w:pPr>
+        <w:rPr>
+          <w:rFonts w:ascii="Arial" w:hAnsi="Arial" w:cs="Arial"/>
+          <w:sz w:val="24"/>
+          <w:szCs w:val="24"/>
+        </w:rPr>
+      </w:pPr>
+      <w:r>
+        <w:rPr>
+          <w:rFonts w:ascii="Arial" w:hAnsi="Arial" w:cs="Arial"/>
+          <w:sz w:val="24"/>
+          <w:szCs w:val="24"/>
+        </w:rPr>
+        <w:t xml:space="preserve">Tecnologías de seguridad como </w:t>
+      </w:r>
+      <w:proofErr w:type="spellStart"/>
+      <w:r>
+        <w:rPr>
+          <w:rStyle w:val="Textoennegrita"/>
+          <w:rFonts w:ascii="Arial" w:hAnsi="Arial" w:cs="Arial"/>
+          <w:sz w:val="24"/>
+          <w:szCs w:val="24"/>
+        </w:rPr>
+        <w:t>blockchain</w:t>
+      </w:r>
+      <w:proofErr w:type="spellEnd"/>
+      <w:r>
+        <w:rPr>
+          <w:rFonts w:ascii="Arial" w:hAnsi="Arial" w:cs="Arial"/>
+          <w:sz w:val="24"/>
+          <w:szCs w:val="24"/>
+        </w:rPr>
+        <w:t xml:space="preserve"> y </w:t>
+      </w:r>
+      <w:r>
+        <w:rPr>
+          <w:rStyle w:val="Textoennegrita"/>
+          <w:rFonts w:ascii="Arial" w:hAnsi="Arial" w:cs="Arial"/>
+          <w:sz w:val="24"/>
+          <w:szCs w:val="24"/>
+        </w:rPr>
+        <w:t>cifrado avanzado</w:t>
+      </w:r>
+      <w:r>
+        <w:rPr>
+          <w:rFonts w:ascii="Arial" w:hAnsi="Arial" w:cs="Arial"/>
+          <w:sz w:val="24"/>
+          <w:szCs w:val="24"/>
+        </w:rPr>
+        <w:t>.</w:t>
+      </w:r>
+    </w:p>
+    <w:p>
+      <w:pPr>
+        <w:rPr>
+          <w:rFonts w:ascii="Arial" w:hAnsi="Arial" w:cs="Arial"/>
+          <w:sz w:val="24"/>
+          <w:szCs w:val="24"/>
+        </w:rPr>
+      </w:pPr>
+      <w:r>
+        <w:rPr>
+          <w:rFonts w:ascii="Arial" w:hAnsi="Arial" w:cs="Arial"/>
+          <w:sz w:val="24"/>
+          <w:szCs w:val="24"/>
+        </w:rPr>
+        <w:t>Herramientas para automatización de reportes, análisis de datos y visualización.</w:t>
+      </w:r>
+    </w:p>
+    <w:p>
+      <w:pPr>
+        <w:rPr>
+          <w:rFonts w:ascii="Arial" w:hAnsi="Arial" w:cs="Arial"/>
+          <w:i/>
+          <w:iCs/>
+          <w:sz w:val="24"/>
+          <w:szCs w:val="24"/>
+        </w:rPr>
+      </w:pPr>
+      <w:r>
+        <w:rPr>
+          <w:rStyle w:val="Textoennegrita"/>
+          <w:rFonts w:ascii="Arial" w:hAnsi="Arial" w:cs="Arial"/>
+          <w:i/>
+          <w:iCs/>
+          <w:sz w:val="24"/>
+          <w:szCs w:val="24"/>
+        </w:rPr>
+        <w:t>2.3 Documentación y Análisis Interno</w:t>
+      </w:r>
+    </w:p>
+    <w:p>
+      <w:pPr>
+        <w:rPr>
+          <w:rFonts w:ascii="Arial" w:hAnsi="Arial" w:cs="Arial"/>
+          <w:sz w:val="24"/>
+          <w:szCs w:val="24"/>
+        </w:rPr>
+      </w:pPr>
+      <w:r>
+        <w:rPr>
+          <w:rFonts w:ascii="Arial" w:hAnsi="Arial" w:cs="Arial"/>
+          <w:sz w:val="24"/>
+          <w:szCs w:val="24"/>
+        </w:rPr>
+        <w:t>Se compilaron hallazgos y se documentaron observaciones a partir de:</w:t>
+      </w:r>
+    </w:p>
+    <w:p>
+      <w:pPr>
+        <w:rPr>
+          <w:rFonts w:ascii="Arial" w:hAnsi="Arial" w:cs="Arial"/>
+          <w:sz w:val="24"/>
+          <w:szCs w:val="24"/>
+        </w:rPr>
+      </w:pPr>
+      <w:r>
+        <w:rPr>
+          <w:rFonts w:ascii="Arial" w:hAnsi="Arial" w:cs="Arial"/>
+          <w:sz w:val="24"/>
+          <w:szCs w:val="24"/>
+        </w:rPr>
+        <w:t>Revisión del sistema actual “Experiencias Significativas”.</w:t>
+      </w:r>
+    </w:p>
+    <w:p>
+      <w:pPr>
+        <w:rPr>
+          <w:rFonts w:ascii="Arial" w:hAnsi="Arial" w:cs="Arial"/>
+          <w:sz w:val="24"/>
+          <w:szCs w:val="24"/>
+        </w:rPr>
+      </w:pPr>
+      <w:r>
+        <w:rPr>
+          <w:rFonts w:ascii="Arial" w:hAnsi="Arial" w:cs="Arial"/>
+          <w:sz w:val="24"/>
+          <w:szCs w:val="24"/>
+        </w:rPr>
+        <w:t>Entrevistas con docentes, directivos y administradores.</w:t>
+      </w:r>
+    </w:p>
+    <w:p>
+      <w:pPr>
+        <w:rPr>
+          <w:rFonts w:ascii="Arial" w:hAnsi="Arial" w:cs="Arial"/>
+          <w:sz w:val="24"/>
+          <w:szCs w:val="24"/>
+        </w:rPr>
+      </w:pPr>
+      <w:r>
+        <w:rPr>
+          <w:rFonts w:ascii="Arial" w:hAnsi="Arial" w:cs="Arial"/>
+          <w:sz w:val="24"/>
+          <w:szCs w:val="24"/>
+        </w:rPr>
+        <w:t>Casos de uso reales en instituciones educativas del país.</w:t>
+      </w:r>
+    </w:p>
+    <w:p>
+      <w:pPr>
+        <w:rPr>
+          <w:rFonts w:ascii="Arial" w:hAnsi="Arial" w:cs="Arial"/>
+          <w:i/>
+          <w:iCs/>
+          <w:sz w:val="24"/>
+          <w:szCs w:val="24"/>
+        </w:rPr>
+      </w:pPr>
+    </w:p>
+    <w:p>
+      <w:pPr>
+        <w:rPr>
+          <w:rFonts w:ascii="Arial" w:hAnsi="Arial" w:cs="Arial"/>
+          <w:i/>
+          <w:iCs/>
+          <w:sz w:val="24"/>
+          <w:szCs w:val="24"/>
+        </w:rPr>
+      </w:pPr>
+      <w:r>
+        <w:rPr>
+          <w:rStyle w:val="Textoennegrita"/>
+          <w:rFonts w:ascii="Arial" w:hAnsi="Arial" w:cs="Arial"/>
+          <w:i/>
+          <w:iCs/>
+          <w:sz w:val="24"/>
+          <w:szCs w:val="24"/>
+        </w:rPr>
+        <w:t>3. Análisis del Entorno Tecnológico</w:t>
+      </w:r>
+    </w:p>
+    <w:p>
+      <w:pPr>
+        <w:rPr>
+          <w:rFonts w:ascii="Arial" w:hAnsi="Arial" w:cs="Arial"/>
+          <w:sz w:val="24"/>
+          <w:szCs w:val="24"/>
+        </w:rPr>
+      </w:pPr>
+      <w:r>
+        <w:rPr>
+          <w:rFonts w:ascii="Arial" w:hAnsi="Arial" w:cs="Arial"/>
+          <w:sz w:val="24"/>
+          <w:szCs w:val="24"/>
+        </w:rPr>
+        <w:t>Los sistemas de gestión educativa evolucionan rápidamente, impulsados por la necesidad de mejorar los procesos pedagógicos, la transparencia en la información y la toma de decisiones institucionales basada en datos. En este contexto, se identificaron las siguientes tendencias clave aplicables al proyecto:</w:t>
+      </w:r>
+    </w:p>
+    <w:p>
+      <w:pPr>
+        <w:rPr>
+          <w:rFonts w:ascii="Arial" w:hAnsi="Arial" w:cs="Arial"/>
+          <w:i/>
+          <w:iCs/>
+          <w:sz w:val="24"/>
+          <w:szCs w:val="24"/>
+        </w:rPr>
+      </w:pPr>
+      <w:r>
+        <w:rPr>
+          <w:rStyle w:val="Textoennegrita"/>
+          <w:rFonts w:ascii="Arial" w:hAnsi="Arial" w:cs="Arial"/>
+          <w:i/>
+          <w:iCs/>
+          <w:sz w:val="24"/>
+          <w:szCs w:val="24"/>
+        </w:rPr>
+        <w:t xml:space="preserve">3.1 Integración con </w:t>
+      </w:r>
+      <w:proofErr w:type="spellStart"/>
+      <w:r>
+        <w:rPr>
+          <w:rStyle w:val="Textoennegrita"/>
+          <w:rFonts w:ascii="Arial" w:hAnsi="Arial" w:cs="Arial"/>
+          <w:i/>
+          <w:iCs/>
+          <w:sz w:val="24"/>
+          <w:szCs w:val="24"/>
+        </w:rPr>
+        <w:t>Blockchain</w:t>
+      </w:r>
+      <w:proofErr w:type="spellEnd"/>
+    </w:p>
+    <w:p>
+      <w:pPr>
+        <w:rPr>
+          <w:rFonts w:ascii="Arial" w:hAnsi="Arial" w:cs="Arial"/>
+          <w:sz w:val="24"/>
+          <w:szCs w:val="24"/>
+        </w:rPr>
+      </w:pPr>
+      <w:r>
+        <w:rPr>
+          <w:rFonts w:ascii="Arial" w:hAnsi="Arial" w:cs="Arial"/>
+          <w:sz w:val="24"/>
+          <w:szCs w:val="24"/>
+        </w:rPr>
+        <w:t xml:space="preserve">Garantiza la </w:t>
+      </w:r>
+      <w:r>
+        <w:rPr>
+          <w:rStyle w:val="Textoennegrita"/>
+          <w:rFonts w:ascii="Arial" w:hAnsi="Arial" w:cs="Arial"/>
+          <w:sz w:val="24"/>
+          <w:szCs w:val="24"/>
+        </w:rPr>
+        <w:t>autenticidad, trazabilidad y verificación</w:t>
+      </w:r>
+      <w:r>
+        <w:rPr>
+          <w:rFonts w:ascii="Arial" w:hAnsi="Arial" w:cs="Arial"/>
+          <w:sz w:val="24"/>
+          <w:szCs w:val="24"/>
+        </w:rPr>
+        <w:t xml:space="preserve"> de las experiencias registradas.</w:t>
+      </w:r>
+    </w:p>
+    <w:p>
+      <w:pPr>
+        <w:rPr>
+          <w:rFonts w:ascii="Arial" w:hAnsi="Arial" w:cs="Arial"/>
+          <w:sz w:val="24"/>
+          <w:szCs w:val="24"/>
+        </w:rPr>
+      </w:pPr>
+      <w:r>
+        <w:rPr>
+          <w:rFonts w:ascii="Arial" w:hAnsi="Arial" w:cs="Arial"/>
+          <w:sz w:val="24"/>
+          <w:szCs w:val="24"/>
+        </w:rPr>
+        <w:t>Permite generar sellos de tiempo, certificación descentralizada y auditoría inviolable.</w:t>
+      </w:r>
+    </w:p>
+    <w:p>
+      <w:pPr>
+        <w:rPr>
+          <w:rFonts w:ascii="Arial" w:hAnsi="Arial" w:cs="Arial"/>
+        </w:rPr>
+      </w:pPr>
+      <w:r>
+        <w:rPr>
+          <w:rFonts w:ascii="Arial" w:hAnsi="Arial" w:cs="Arial"/>
+          <w:sz w:val="24"/>
+          <w:szCs w:val="24"/>
+        </w:rPr>
+        <w:t>Aporta seguridad en los procesos de certificación institucional.</w:t>
+      </w:r>
+    </w:p>
+    <w:p>
+      <w:pPr>
+        <w:rPr>
+          <w:rFonts w:ascii="Arial" w:hAnsi="Arial" w:cs="Arial"/>
+        </w:rPr>
+      </w:pPr>
+    </w:p>
+    <w:p>
+      <w:pPr>
+        <w:rPr>
+          <w:rFonts w:ascii="Arial" w:hAnsi="Arial" w:cs="Arial"/>
+          <w:sz w:val="24"/>
+          <w:szCs w:val="24"/>
+        </w:rPr>
+      </w:pPr>
+    </w:p>
+    <w:p>
+      <w:pPr>
+        <w:rPr>
+          <w:rFonts w:ascii="Arial" w:hAnsi="Arial" w:cs="Arial"/>
+          <w:i/>
+          <w:iCs/>
+          <w:sz w:val="24"/>
+          <w:szCs w:val="24"/>
+        </w:rPr>
+      </w:pPr>
+      <w:r>
+        <w:rPr>
+          <w:rStyle w:val="Textoennegrita"/>
+          <w:rFonts w:ascii="Arial" w:hAnsi="Arial" w:cs="Arial"/>
+          <w:i/>
+          <w:iCs/>
+          <w:sz w:val="24"/>
+          <w:szCs w:val="24"/>
+        </w:rPr>
+        <w:t>3.2 Experiencia de Usuario (UX) y Accesibilidad</w:t>
+      </w:r>
+    </w:p>
+    <w:p>
+      <w:pPr>
+        <w:rPr>
+          <w:rFonts w:ascii="Arial" w:hAnsi="Arial" w:cs="Arial"/>
+          <w:sz w:val="24"/>
+          <w:szCs w:val="24"/>
+        </w:rPr>
+      </w:pPr>
+      <w:r>
+        <w:rPr>
+          <w:rFonts w:ascii="Arial" w:hAnsi="Arial" w:cs="Arial"/>
+          <w:sz w:val="24"/>
+          <w:szCs w:val="24"/>
+        </w:rPr>
+        <w:t>Interfaces responsivas y adaptables a dispositivos móviles.</w:t>
+      </w:r>
+    </w:p>
+    <w:p>
+      <w:pPr>
+        <w:rPr>
+          <w:rFonts w:ascii="Arial" w:hAnsi="Arial" w:cs="Arial"/>
+          <w:sz w:val="24"/>
+          <w:szCs w:val="24"/>
+        </w:rPr>
+      </w:pPr>
+      <w:r>
+        <w:rPr>
+          <w:rFonts w:ascii="Arial" w:hAnsi="Arial" w:cs="Arial"/>
+          <w:sz w:val="24"/>
+          <w:szCs w:val="24"/>
+        </w:rPr>
+        <w:lastRenderedPageBreak/>
+        <w:t>Navegación intuitiva para usuarios con bajo dominio tecnológico.</w:t>
+      </w:r>
+    </w:p>
+    <w:p>
+      <w:pPr>
+        <w:rPr>
+          <w:rFonts w:ascii="Arial" w:hAnsi="Arial" w:cs="Arial"/>
+          <w:sz w:val="24"/>
+          <w:szCs w:val="24"/>
+        </w:rPr>
+      </w:pPr>
+      <w:r>
+        <w:rPr>
+          <w:rFonts w:ascii="Arial" w:hAnsi="Arial" w:cs="Arial"/>
+          <w:sz w:val="24"/>
+          <w:szCs w:val="24"/>
+        </w:rPr>
+        <w:t>Estándares de accesibilidad (WCAG 2.1) para inclusión de personas con discapacidad.</w:t>
+      </w:r>
+    </w:p>
+    <w:p>
+      <w:pPr>
+        <w:rPr>
+          <w:rFonts w:ascii="Arial" w:hAnsi="Arial" w:cs="Arial"/>
+          <w:i/>
+          <w:iCs/>
+          <w:sz w:val="24"/>
+          <w:szCs w:val="24"/>
+        </w:rPr>
+      </w:pPr>
+      <w:r>
+        <w:rPr>
+          <w:rStyle w:val="Textoennegrita"/>
+          <w:rFonts w:ascii="Arial" w:hAnsi="Arial" w:cs="Arial"/>
+          <w:i/>
+          <w:iCs/>
+          <w:sz w:val="24"/>
+          <w:szCs w:val="24"/>
+        </w:rPr>
+        <w:t>3.3 Automatización y Analítica Avanzada</w:t>
+      </w:r>
+    </w:p>
+    <w:p>
+      <w:pPr>
+        <w:rPr>
+          <w:rFonts w:ascii="Arial" w:hAnsi="Arial" w:cs="Arial"/>
+          <w:sz w:val="24"/>
+          <w:szCs w:val="24"/>
+        </w:rPr>
+      </w:pPr>
+      <w:r>
+        <w:rPr>
+          <w:rFonts w:ascii="Arial" w:hAnsi="Arial" w:cs="Arial"/>
+          <w:sz w:val="24"/>
+          <w:szCs w:val="24"/>
+        </w:rPr>
+        <w:t>Generación de reportes automáticos en PDF.</w:t>
+      </w:r>
+    </w:p>
+    <w:p>
+      <w:pPr>
+        <w:rPr>
+          <w:rFonts w:ascii="Arial" w:hAnsi="Arial" w:cs="Arial"/>
+          <w:sz w:val="24"/>
+          <w:szCs w:val="24"/>
+        </w:rPr>
+      </w:pPr>
+      <w:r>
+        <w:rPr>
+          <w:rFonts w:ascii="Arial" w:hAnsi="Arial" w:cs="Arial"/>
+          <w:sz w:val="24"/>
+          <w:szCs w:val="24"/>
+        </w:rPr>
+        <w:t>Visualización de datos mediante gráficos interactivos.</w:t>
+      </w:r>
+    </w:p>
+    <w:p>
+      <w:pPr>
+        <w:rPr>
+          <w:rFonts w:ascii="Arial" w:hAnsi="Arial" w:cs="Arial"/>
+          <w:sz w:val="24"/>
+          <w:szCs w:val="24"/>
+        </w:rPr>
+      </w:pPr>
+      <w:r>
+        <w:rPr>
+          <w:rFonts w:ascii="Arial" w:hAnsi="Arial" w:cs="Arial"/>
+          <w:sz w:val="24"/>
+          <w:szCs w:val="24"/>
+        </w:rPr>
+        <w:t>Algoritmos analíticos capaces de detectar patrones o tendencias pedagógicas.</w:t>
+      </w:r>
+    </w:p>
+    <w:p>
+      <w:pPr>
+        <w:rPr>
+          <w:rFonts w:ascii="Arial" w:hAnsi="Arial" w:cs="Arial"/>
+          <w:sz w:val="24"/>
+          <w:szCs w:val="24"/>
+        </w:rPr>
+      </w:pPr>
+    </w:p>
+    <w:p>
+      <w:pPr>
+        <w:rPr>
+          <w:rFonts w:ascii="Arial" w:hAnsi="Arial" w:cs="Arial"/>
+          <w:i/>
+          <w:iCs/>
+          <w:sz w:val="24"/>
+          <w:szCs w:val="24"/>
+        </w:rPr>
+      </w:pPr>
+      <w:r>
+        <w:rPr>
+          <w:rStyle w:val="Textoennegrita"/>
+          <w:rFonts w:ascii="Arial" w:hAnsi="Arial" w:cs="Arial"/>
+          <w:i/>
+          <w:iCs/>
+          <w:sz w:val="24"/>
+          <w:szCs w:val="24"/>
+        </w:rPr>
+        <w:t>4. Análisis de Competencia y Patentes</w:t>
+      </w:r>
+    </w:p>
+    <w:p>
+      <w:pPr>
+        <w:rPr>
+          <w:rFonts w:ascii="Arial" w:hAnsi="Arial" w:cs="Arial"/>
+          <w:i/>
+          <w:iCs/>
+          <w:sz w:val="24"/>
+          <w:szCs w:val="24"/>
+        </w:rPr>
+      </w:pPr>
+      <w:r>
+        <w:rPr>
+          <w:rStyle w:val="Textoennegrita"/>
+          <w:rFonts w:ascii="Arial" w:hAnsi="Arial" w:cs="Arial"/>
+          <w:i/>
+          <w:iCs/>
+          <w:sz w:val="24"/>
+          <w:szCs w:val="24"/>
+        </w:rPr>
+        <w:t>4.1 Plataformas de Referencia</w:t>
+      </w:r>
+    </w:p>
+    <w:p>
+      <w:pPr>
+        <w:rPr>
+          <w:rFonts w:ascii="Arial" w:hAnsi="Arial" w:cs="Arial"/>
+          <w:sz w:val="24"/>
+          <w:szCs w:val="24"/>
+        </w:rPr>
+      </w:pPr>
+      <w:r>
+        <w:rPr>
+          <w:rFonts w:ascii="Arial" w:hAnsi="Arial" w:cs="Arial"/>
+          <w:sz w:val="24"/>
+          <w:szCs w:val="24"/>
+        </w:rPr>
+        <w:t>Se identificaron plataformas líderes en el sector educativo:</w:t>
+      </w:r>
+    </w:p>
+    <w:p>
+      <w:pPr>
+        <w:rPr>
+          <w:rFonts w:ascii="Arial" w:hAnsi="Arial" w:cs="Arial"/>
+          <w:sz w:val="24"/>
+          <w:szCs w:val="24"/>
+        </w:rPr>
+      </w:pPr>
+      <w:r>
+        <w:rPr>
+          <w:rStyle w:val="Textoennegrita"/>
+          <w:rFonts w:ascii="Arial" w:hAnsi="Arial" w:cs="Arial"/>
+          <w:sz w:val="24"/>
+          <w:szCs w:val="24"/>
+        </w:rPr>
+        <w:t xml:space="preserve">Google </w:t>
+      </w:r>
+      <w:proofErr w:type="spellStart"/>
+      <w:r>
+        <w:rPr>
+          <w:rStyle w:val="Textoennegrita"/>
+          <w:rFonts w:ascii="Arial" w:hAnsi="Arial" w:cs="Arial"/>
+          <w:sz w:val="24"/>
+          <w:szCs w:val="24"/>
+        </w:rPr>
+        <w:t>Classroom</w:t>
+      </w:r>
+      <w:proofErr w:type="spellEnd"/>
+      <w:r>
+        <w:rPr>
+          <w:rStyle w:val="Textoennegrita"/>
+          <w:rFonts w:ascii="Arial" w:hAnsi="Arial" w:cs="Arial"/>
+          <w:sz w:val="24"/>
+          <w:szCs w:val="24"/>
+        </w:rPr>
+        <w:t>:</w:t>
+      </w:r>
+      <w:r>
+        <w:rPr>
+          <w:rFonts w:ascii="Arial" w:hAnsi="Arial" w:cs="Arial"/>
+          <w:sz w:val="24"/>
+          <w:szCs w:val="24"/>
+        </w:rPr>
+        <w:t xml:space="preserve"> comunicación y gestión básica de actividades.</w:t>
+      </w:r>
+    </w:p>
+    <w:p>
+      <w:pPr>
+        <w:rPr>
+          <w:rFonts w:ascii="Arial" w:hAnsi="Arial" w:cs="Arial"/>
+          <w:sz w:val="24"/>
+          <w:szCs w:val="24"/>
+        </w:rPr>
+      </w:pPr>
+      <w:r>
+        <w:rPr>
+          <w:rStyle w:val="Textoennegrita"/>
+          <w:rFonts w:ascii="Arial" w:hAnsi="Arial" w:cs="Arial"/>
+          <w:sz w:val="24"/>
+          <w:szCs w:val="24"/>
+        </w:rPr>
+        <w:t>Moodle:</w:t>
+      </w:r>
+      <w:r>
+        <w:rPr>
+          <w:rFonts w:ascii="Arial" w:hAnsi="Arial" w:cs="Arial"/>
+          <w:sz w:val="24"/>
+          <w:szCs w:val="24"/>
+        </w:rPr>
+        <w:t xml:space="preserve"> sistema modular con amplio soporte para evaluaciones y reportes.</w:t>
+      </w:r>
+    </w:p>
+    <w:p>
+      <w:pPr>
+        <w:rPr>
+          <w:rFonts w:ascii="Arial" w:hAnsi="Arial" w:cs="Arial"/>
+          <w:sz w:val="24"/>
+          <w:szCs w:val="24"/>
+        </w:rPr>
+      </w:pPr>
+      <w:r>
+        <w:rPr>
+          <w:rStyle w:val="Textoennegrita"/>
+          <w:rFonts w:ascii="Arial" w:hAnsi="Arial" w:cs="Arial"/>
+          <w:sz w:val="24"/>
+          <w:szCs w:val="24"/>
+        </w:rPr>
+        <w:t>Edmodo:</w:t>
+      </w:r>
+      <w:r>
+        <w:rPr>
+          <w:rFonts w:ascii="Arial" w:hAnsi="Arial" w:cs="Arial"/>
+          <w:sz w:val="24"/>
+          <w:szCs w:val="24"/>
+        </w:rPr>
+        <w:t xml:space="preserve"> enfoque en la interactividad y redes educativas.</w:t>
+      </w:r>
+    </w:p>
+    <w:p>
+      <w:pPr>
+        <w:rPr>
+          <w:rFonts w:ascii="Arial" w:hAnsi="Arial" w:cs="Arial"/>
+          <w:sz w:val="24"/>
+          <w:szCs w:val="24"/>
+        </w:rPr>
+      </w:pPr>
+      <w:r>
+        <w:rPr>
+          <w:rFonts w:ascii="Arial" w:hAnsi="Arial" w:cs="Arial"/>
+          <w:sz w:val="24"/>
+          <w:szCs w:val="24"/>
+        </w:rPr>
+        <w:t>Estas soluciones permiten establecer comparaciones sobre usabilidad, flujo de trabajo, accesibilidad, escalabilidad y gestión de información.</w:t>
+      </w:r>
+    </w:p>
+    <w:p>
+      <w:pPr>
+        <w:rPr>
+          <w:rFonts w:ascii="Arial" w:hAnsi="Arial" w:cs="Arial"/>
+          <w:i/>
+          <w:iCs/>
+          <w:sz w:val="24"/>
+          <w:szCs w:val="24"/>
+        </w:rPr>
+      </w:pPr>
+      <w:r>
+        <w:rPr>
+          <w:rStyle w:val="Textoennegrita"/>
+          <w:rFonts w:ascii="Arial" w:hAnsi="Arial" w:cs="Arial"/>
+          <w:i/>
+          <w:iCs/>
+          <w:sz w:val="24"/>
+          <w:szCs w:val="24"/>
+        </w:rPr>
+        <w:t>4.2 Tecnologías Emergentes y Patentes Relevantes</w:t>
+      </w:r>
+    </w:p>
+    <w:p>
+      <w:pPr>
+        <w:rPr>
+          <w:rFonts w:ascii="Arial" w:hAnsi="Arial" w:cs="Arial"/>
+          <w:sz w:val="24"/>
+          <w:szCs w:val="24"/>
+        </w:rPr>
+      </w:pPr>
+      <w:r>
+        <w:rPr>
+          <w:rFonts w:ascii="Arial" w:hAnsi="Arial" w:cs="Arial"/>
+          <w:sz w:val="24"/>
+          <w:szCs w:val="24"/>
+        </w:rPr>
+        <w:t>En el análisis de propiedad intelectual y tendencias tecnológicas se destacan:</w:t>
+      </w:r>
+    </w:p>
+    <w:p>
+      <w:pPr>
+        <w:rPr>
+          <w:rFonts w:ascii="Arial" w:hAnsi="Arial" w:cs="Arial"/>
+          <w:sz w:val="24"/>
+          <w:szCs w:val="24"/>
+        </w:rPr>
+      </w:pPr>
+      <w:proofErr w:type="spellStart"/>
+      <w:r>
+        <w:rPr>
+          <w:rStyle w:val="Textoennegrita"/>
+          <w:rFonts w:ascii="Arial" w:hAnsi="Arial" w:cs="Arial"/>
+          <w:sz w:val="24"/>
+          <w:szCs w:val="24"/>
+        </w:rPr>
+        <w:t>Blockchain</w:t>
+      </w:r>
+      <w:proofErr w:type="spellEnd"/>
+      <w:r>
+        <w:rPr>
+          <w:rStyle w:val="Textoennegrita"/>
+          <w:rFonts w:ascii="Arial" w:hAnsi="Arial" w:cs="Arial"/>
+          <w:sz w:val="24"/>
+          <w:szCs w:val="24"/>
+        </w:rPr>
+        <w:t xml:space="preserve"> para certificaciones educativas:</w:t>
+      </w:r>
+      <w:r>
+        <w:rPr>
+          <w:rFonts w:ascii="Arial" w:hAnsi="Arial" w:cs="Arial"/>
+          <w:sz w:val="24"/>
+          <w:szCs w:val="24"/>
+        </w:rPr>
+        <w:t xml:space="preserve"> garantiza autenticidad, elimina riesgo de manipulación y mejora la trazabilidad.</w:t>
+      </w:r>
+    </w:p>
+    <w:p>
+      <w:pPr>
+        <w:rPr>
+          <w:rFonts w:ascii="Arial" w:hAnsi="Arial" w:cs="Arial"/>
+          <w:sz w:val="24"/>
+          <w:szCs w:val="24"/>
+        </w:rPr>
+      </w:pPr>
+      <w:r>
+        <w:rPr>
+          <w:rStyle w:val="Textoennegrita"/>
+          <w:rFonts w:ascii="Arial" w:hAnsi="Arial" w:cs="Arial"/>
+          <w:sz w:val="24"/>
+          <w:szCs w:val="24"/>
+        </w:rPr>
+        <w:t>Sistemas con análisis predictivo:</w:t>
+      </w:r>
+      <w:r>
+        <w:rPr>
+          <w:rFonts w:ascii="Arial" w:hAnsi="Arial" w:cs="Arial"/>
+          <w:sz w:val="24"/>
+          <w:szCs w:val="24"/>
+        </w:rPr>
+        <w:t xml:space="preserve"> uso de Big Data para anticipar resultados de aprendizaje y evaluar impacto de experiencias pedagógicas.</w:t>
+      </w:r>
+    </w:p>
+    <w:p>
+      <w:pPr>
+        <w:rPr>
+          <w:rFonts w:ascii="Arial" w:hAnsi="Arial" w:cs="Arial"/>
+          <w:sz w:val="24"/>
+          <w:szCs w:val="24"/>
+        </w:rPr>
+      </w:pPr>
+      <w:r>
+        <w:rPr>
+          <w:rStyle w:val="Textoennegrita"/>
+          <w:rFonts w:ascii="Arial" w:hAnsi="Arial" w:cs="Arial"/>
+          <w:sz w:val="24"/>
+          <w:szCs w:val="24"/>
+        </w:rPr>
+        <w:t>Patentes asociadas a automatización de reportes:</w:t>
+      </w:r>
+      <w:r>
+        <w:rPr>
+          <w:rFonts w:ascii="Arial" w:hAnsi="Arial" w:cs="Arial"/>
+          <w:sz w:val="24"/>
+          <w:szCs w:val="24"/>
+        </w:rPr>
+        <w:t xml:space="preserve"> herramientas que consolidan información educativa en tiempo real.</w:t>
+      </w:r>
+    </w:p>
+    <w:p>
+      <w:pPr>
+        <w:rPr>
+          <w:rFonts w:ascii="Arial" w:hAnsi="Arial" w:cs="Arial"/>
+          <w:sz w:val="24"/>
+          <w:szCs w:val="24"/>
+        </w:rPr>
+      </w:pPr>
+    </w:p>
+    <w:p>
+      <w:pPr>
+        <w:rPr>
+          <w:rFonts w:ascii="Arial" w:hAnsi="Arial" w:cs="Arial"/>
+          <w:i/>
+          <w:iCs/>
+          <w:sz w:val="24"/>
+          <w:szCs w:val="24"/>
+        </w:rPr>
+      </w:pPr>
+      <w:r>
+        <w:rPr>
+          <w:rStyle w:val="Textoennegrita"/>
+          <w:rFonts w:ascii="Arial" w:hAnsi="Arial" w:cs="Arial"/>
+          <w:i/>
+          <w:iCs/>
+          <w:sz w:val="24"/>
+          <w:szCs w:val="24"/>
+        </w:rPr>
+        <w:t>5. Conclusiones y Recomendaciones</w:t>
+      </w:r>
+    </w:p>
+    <w:p>
+      <w:pPr>
+        <w:rPr>
+          <w:rFonts w:ascii="Arial" w:hAnsi="Arial" w:cs="Arial"/>
+          <w:sz w:val="24"/>
+          <w:szCs w:val="24"/>
+        </w:rPr>
+      </w:pPr>
+      <w:r>
+        <w:rPr>
+          <w:rFonts w:ascii="Arial" w:hAnsi="Arial" w:cs="Arial"/>
+          <w:sz w:val="24"/>
+          <w:szCs w:val="24"/>
+        </w:rPr>
+        <w:t>La vigilancia tecnológica evidencia que los sistemas educativos avanzan hacia plataformas:</w:t>
+      </w:r>
+    </w:p>
+    <w:p>
+      <w:pPr>
+        <w:rPr>
+          <w:rFonts w:ascii="Arial" w:hAnsi="Arial" w:cs="Arial"/>
+          <w:sz w:val="24"/>
+          <w:szCs w:val="24"/>
+        </w:rPr>
+      </w:pPr>
+      <w:r>
+        <w:rPr>
+          <w:rFonts w:ascii="Arial" w:hAnsi="Arial" w:cs="Arial"/>
+          <w:sz w:val="24"/>
+          <w:szCs w:val="24"/>
+        </w:rPr>
+        <w:t>Más inteligentes (IA y análisis predictivo).</w:t>
+      </w:r>
+    </w:p>
+    <w:p>
+      <w:pPr>
+        <w:rPr>
+          <w:rFonts w:ascii="Arial" w:hAnsi="Arial" w:cs="Arial"/>
+          <w:sz w:val="24"/>
+          <w:szCs w:val="24"/>
+        </w:rPr>
+      </w:pPr>
+      <w:r>
+        <w:rPr>
+          <w:rFonts w:ascii="Arial" w:hAnsi="Arial" w:cs="Arial"/>
+          <w:sz w:val="24"/>
+          <w:szCs w:val="24"/>
+        </w:rPr>
+        <w:t>Más seguras (</w:t>
+      </w:r>
+      <w:proofErr w:type="spellStart"/>
+      <w:r>
+        <w:rPr>
+          <w:rFonts w:ascii="Arial" w:hAnsi="Arial" w:cs="Arial"/>
+          <w:sz w:val="24"/>
+          <w:szCs w:val="24"/>
+        </w:rPr>
+        <w:t>blockchain</w:t>
+      </w:r>
+      <w:proofErr w:type="spellEnd"/>
+      <w:r>
+        <w:rPr>
+          <w:rFonts w:ascii="Arial" w:hAnsi="Arial" w:cs="Arial"/>
+          <w:sz w:val="24"/>
+          <w:szCs w:val="24"/>
+        </w:rPr>
+        <w:t>, auditorías, cifrado).</w:t>
+      </w:r>
+    </w:p>
+    <w:p>
+      <w:pPr>
+        <w:rPr>
+          <w:rFonts w:ascii="Arial" w:hAnsi="Arial" w:cs="Arial"/>
+          <w:sz w:val="24"/>
+          <w:szCs w:val="24"/>
+        </w:rPr>
+      </w:pPr>
+      <w:r>
+        <w:rPr>
+          <w:rFonts w:ascii="Arial" w:hAnsi="Arial" w:cs="Arial"/>
+          <w:sz w:val="24"/>
+          <w:szCs w:val="24"/>
+        </w:rPr>
+        <w:lastRenderedPageBreak/>
+        <w:t>Más automatizadas (reportes y procesos internos).</w:t>
+      </w:r>
+    </w:p>
+    <w:p>
+      <w:pPr>
+        <w:rPr>
+          <w:rFonts w:ascii="Arial" w:hAnsi="Arial" w:cs="Arial"/>
+          <w:sz w:val="24"/>
+          <w:szCs w:val="24"/>
+        </w:rPr>
+      </w:pPr>
+      <w:r>
+        <w:rPr>
+          <w:rFonts w:ascii="Arial" w:hAnsi="Arial" w:cs="Arial"/>
+          <w:sz w:val="24"/>
+          <w:szCs w:val="24"/>
+        </w:rPr>
+        <w:t>Más accesibles e intuitivas.</w:t>
+      </w:r>
+    </w:p>
+    <w:p>
+      <w:pPr>
+        <w:rPr>
+          <w:rFonts w:ascii="Arial" w:hAnsi="Arial" w:cs="Arial"/>
+          <w:sz w:val="24"/>
+          <w:szCs w:val="24"/>
+        </w:rPr>
+      </w:pPr>
+      <w:r>
+        <w:rPr>
+          <w:rFonts w:ascii="Arial" w:hAnsi="Arial" w:cs="Arial"/>
+          <w:sz w:val="24"/>
+          <w:szCs w:val="24"/>
+        </w:rPr>
+        <w:t xml:space="preserve">Con base en los hallazgos, se recomienda para el proyecto </w:t>
+      </w:r>
+      <w:r>
+        <w:rPr>
+          <w:rStyle w:val="Textoennegrita"/>
+          <w:rFonts w:ascii="Arial" w:hAnsi="Arial" w:cs="Arial"/>
+          <w:sz w:val="24"/>
+          <w:szCs w:val="24"/>
+        </w:rPr>
+        <w:t>“Experiencias Significativas”</w:t>
+      </w:r>
+      <w:r>
+        <w:rPr>
+          <w:rFonts w:ascii="Arial" w:hAnsi="Arial" w:cs="Arial"/>
+          <w:sz w:val="24"/>
+          <w:szCs w:val="24"/>
+        </w:rPr>
+        <w:t>:</w:t>
+      </w:r>
+    </w:p>
+    <w:p>
+      <w:pPr>
+        <w:rPr>
+          <w:rFonts w:ascii="Arial" w:hAnsi="Arial" w:cs="Arial"/>
+          <w:sz w:val="24"/>
+          <w:szCs w:val="24"/>
+        </w:rPr>
+      </w:pPr>
+      <w:r>
+        <w:rPr>
+          <w:rStyle w:val="Textoennegrita"/>
+          <w:rFonts w:ascii="Arial" w:hAnsi="Arial" w:cs="Arial"/>
+          <w:sz w:val="24"/>
+          <w:szCs w:val="24"/>
+        </w:rPr>
+        <w:t>Actualizar la arquitectura</w:t>
+      </w:r>
+      <w:r>
+        <w:rPr>
+          <w:rFonts w:ascii="Arial" w:hAnsi="Arial" w:cs="Arial"/>
+          <w:sz w:val="24"/>
+          <w:szCs w:val="24"/>
+        </w:rPr>
+        <w:t xml:space="preserve"> hacia microservicios o estructura modular escalable.</w:t>
+      </w:r>
+    </w:p>
+    <w:p>
+      <w:pPr>
+        <w:rPr>
+          <w:rFonts w:ascii="Arial" w:hAnsi="Arial" w:cs="Arial"/>
+          <w:sz w:val="24"/>
+          <w:szCs w:val="24"/>
+        </w:rPr>
+      </w:pPr>
+      <w:r>
+        <w:rPr>
+          <w:rStyle w:val="Textoennegrita"/>
+          <w:rFonts w:ascii="Arial" w:hAnsi="Arial" w:cs="Arial"/>
+          <w:sz w:val="24"/>
+          <w:szCs w:val="24"/>
+        </w:rPr>
+        <w:t>Automatizar</w:t>
+      </w:r>
+      <w:r>
+        <w:rPr>
+          <w:rFonts w:ascii="Arial" w:hAnsi="Arial" w:cs="Arial"/>
+          <w:sz w:val="24"/>
+          <w:szCs w:val="24"/>
+        </w:rPr>
+        <w:t xml:space="preserve"> los procesos de generación de reportes y análisis documental.</w:t>
+      </w:r>
+    </w:p>
+    <w:p>
+      <w:pPr>
+        <w:rPr>
+          <w:rFonts w:ascii="Arial" w:hAnsi="Arial" w:cs="Arial"/>
+          <w:sz w:val="24"/>
+          <w:szCs w:val="24"/>
+        </w:rPr>
+      </w:pPr>
+      <w:r>
+        <w:rPr>
+          <w:rStyle w:val="Textoennegrita"/>
+          <w:rFonts w:ascii="Arial" w:hAnsi="Arial" w:cs="Arial"/>
+          <w:sz w:val="24"/>
+          <w:szCs w:val="24"/>
+        </w:rPr>
+        <w:t>Optimizar la experiencia del usuario</w:t>
+      </w:r>
+      <w:r>
+        <w:rPr>
+          <w:rFonts w:ascii="Arial" w:hAnsi="Arial" w:cs="Arial"/>
+          <w:sz w:val="24"/>
+          <w:szCs w:val="24"/>
+        </w:rPr>
+        <w:t>, implementando interfaces modernas, responsivas y accesibles.</w:t>
+      </w:r>
+    </w:p>
+    <w:p>
+      <w:pPr>
+        <w:rPr>
+          <w:rFonts w:ascii="Arial" w:hAnsi="Arial" w:cs="Arial"/>
+          <w:sz w:val="24"/>
+          <w:szCs w:val="24"/>
+        </w:rPr>
+      </w:pPr>
+      <w:r>
+        <w:rPr>
+          <w:rStyle w:val="Textoennegrita"/>
+          <w:rFonts w:ascii="Arial" w:hAnsi="Arial" w:cs="Arial"/>
+          <w:sz w:val="24"/>
+          <w:szCs w:val="24"/>
+        </w:rPr>
+        <w:t>Integrar mecanismos de seguridad</w:t>
+      </w:r>
+      <w:r>
+        <w:rPr>
+          <w:rFonts w:ascii="Arial" w:hAnsi="Arial" w:cs="Arial"/>
+          <w:sz w:val="24"/>
+          <w:szCs w:val="24"/>
+        </w:rPr>
+        <w:t xml:space="preserve"> que incluyan </w:t>
+      </w:r>
+      <w:proofErr w:type="spellStart"/>
+      <w:r>
+        <w:rPr>
+          <w:rFonts w:ascii="Arial" w:hAnsi="Arial" w:cs="Arial"/>
+          <w:sz w:val="24"/>
+          <w:szCs w:val="24"/>
+        </w:rPr>
+        <w:t>blockchain</w:t>
+      </w:r>
+      <w:proofErr w:type="spellEnd"/>
+      <w:r>
+        <w:rPr>
+          <w:rFonts w:ascii="Arial" w:hAnsi="Arial" w:cs="Arial"/>
+          <w:sz w:val="24"/>
+          <w:szCs w:val="24"/>
+        </w:rPr>
+        <w:t>, monitoreo de auditorías y cifrado avanzado.</w:t>
+      </w:r>
+    </w:p>
+    <w:p>
+      <w:pPr>
+        <w:rPr>
+          <w:rFonts w:ascii="Arial" w:hAnsi="Arial" w:cs="Arial"/>
+          <w:sz w:val="24"/>
+          <w:szCs w:val="24"/>
+        </w:rPr>
+      </w:pPr>
+      <w:r>
+        <w:rPr>
+          <w:rStyle w:val="Textoennegrita"/>
+          <w:rFonts w:ascii="Arial" w:hAnsi="Arial" w:cs="Arial"/>
+          <w:sz w:val="24"/>
+          <w:szCs w:val="24"/>
+        </w:rPr>
+        <w:t>Incorporar análisis predictivo</w:t>
+      </w:r>
+      <w:r>
+        <w:rPr>
+          <w:rFonts w:ascii="Arial" w:hAnsi="Arial" w:cs="Arial"/>
+          <w:sz w:val="24"/>
+          <w:szCs w:val="24"/>
+        </w:rPr>
+        <w:t xml:space="preserve"> que permita evaluar el impacto de las experiencias y apoyar decisiones estratégicas institucionales.</w:t>
+      </w:r>
+    </w:p>
+    <w:p>
+      <w:pPr>
+        <w:rPr>
+          <w:rFonts w:ascii="Arial" w:hAnsi="Arial" w:cs="Arial"/>
+          <w:sz w:val="24"/>
+          <w:szCs w:val="24"/>
+        </w:rPr>
+      </w:pPr>
+      <w:r>
+        <w:rPr>
+          <w:rFonts w:ascii="Arial" w:hAnsi="Arial" w:cs="Arial"/>
+          <w:sz w:val="24"/>
+          <w:szCs w:val="24"/>
+        </w:rPr>
+        <w:t>La adopción de estas tecnologías modernizará el sistema, mejorará la gestión pedagógica y contribuirá al fortalecimiento de la calidad educativa y la innovación institucional.</w:t>
+      </w:r>
+    </w:p>
+    <w:p>
+      <w:pPr>
+        <w:rPr>
+          <w:rFonts w:ascii="Arial" w:eastAsia="Calibri Light" w:hAnsi="Arial" w:cs="Arial"/>
+          <w:i/>
+          <w:iCs/>
+          <w:sz w:val="24"/>
+          <w:szCs w:val="24"/>
+        </w:rPr>
+      </w:pPr>
     </w:p>
     <w:sectPr>
-      <w:headerReference w:type="even" r:id="rId11"/>
-      <w:headerReference w:type="default" r:id="rId12"/>
-      <w:footerReference w:type="even" r:id="rId13"/>
-      <w:footerReference w:type="default" r:id="rId14"/>
-      <w:headerReference w:type="first" r:id="rId15"/>
-      <w:footerReference w:type="first" r:id="rId16"/>
-      <w:pgSz w:w="12240" w:h="15840" w:orient="portrait"/>
+      <w:headerReference w:type="even" r:id="rId10"/>
+      <w:headerReference w:type="default" r:id="rId11"/>
+      <w:footerReference w:type="even" r:id="rId12"/>
+      <w:footerReference w:type="default" r:id="rId13"/>
+      <w:headerReference w:type="first" r:id="rId14"/>
+      <w:footerReference w:type="first" r:id="rId15"/>
+      <w:pgSz w:w="12240" w:h="15840"/>
       <w:pgMar w:top="1417" w:right="1701" w:bottom="1417" w:left="1701" w:header="708" w:footer="708" w:gutter="0"/>
+      <w:pgBorders w:offsetFrom="page">
+        <w:top w:val="thickThinLargeGap" w:sz="24" w:space="24" w:color="auto"/>
+        <w:left w:val="thickThinLargeGap" w:sz="24" w:space="24" w:color="auto"/>
+        <w:bottom w:val="thinThickLargeGap" w:sz="24" w:space="24" w:color="auto"/>
+        <w:right w:val="thinThickLargeGap" w:sz="24" w:space="24" w:color="auto"/>
+      </w:pgBorders>
       <w:cols w:space="708"/>
       <w:docGrid w:linePitch="360"/>
     </w:sectPr>
@@ -3135,7 +2136,7 @@
         <w:noProof/>
       </w:rPr>
       <w:pict w14:anchorId="359BF9F8">
-        <v:shapetype id="_x0000_t75" coordsize="21600,21600" filled="f" stroked="f" o:spt="75" o:preferrelative="t" path="m@4@5l@4@11@9@11@9@5xe">
+        <v:shapetype id="_x0000_t75" coordsize="21600,21600" o:spt="75" o:preferrelative="t" path="m@4@5l@4@11@9@11@9@5xe" filled="f" stroked="f">
           <v:stroke joinstyle="miter"/>
           <v:formulas>
             <v:f eqn="if lineDrawn pixelLineWidth 0"/>
@@ -3151,11 +2152,12 @@
             <v:f eqn="prod @7 21600 pixelHeight"/>
             <v:f eqn="sum @10 21600 0"/>
           </v:formulas>
-          <v:path gradientshapeok="t" o:connecttype="rect" o:extrusionok="f"/>
+          <v:path o:extrusionok="f" gradientshapeok="t" o:connecttype="rect"/>
           <o:lock v:ext="edit" aspectratio="t"/>
         </v:shapetype>
-        <v:shape id="WordPictureWatermark341435735" style="position:absolute;margin-left:0;margin-top:0;width:441.6pt;height:365.4pt;z-index:-251657216;mso-position-horizontal:center;mso-position-horizontal-relative:margin;mso-position-vertical:center;mso-position-vertical-relative:margin" o:spid="_x0000_s2053" o:allowincell="f" type="#_x0000_t75">
-          <v:imagedata o:title="WhatsApp Image 2025-07-07 at 11.20-Photoroom" r:id="rId1"/>
+        <v:shape id="WordPictureWatermark341435735" o:spid="_x0000_s2053" type="#_x0000_t75" style="position:absolute;margin-left:0;margin-top:0;width:441.6pt;height:365.4pt;z-index:-251657216;mso-position-horizontal:center;mso-position-horizontal-relative:margin;mso-position-vertical:center;mso-position-vertical-relative:margin" o:allowincell="f">
+          <v:imagedata r:id="rId1" o:title="WhatsApp Image 2025-07-07 at 11"/>
+          <w10:wrap anchorx="margin" anchory="margin"/>
         </v:shape>
       </w:pict>
     </w:r>
@@ -3174,7 +2176,7 @@
         <w:noProof/>
       </w:rPr>
       <w:pict w14:anchorId="6EC5B2BC">
-        <v:shapetype id="_x0000_t75" coordsize="21600,21600" filled="f" stroked="f" o:spt="75" o:preferrelative="t" path="m@4@5l@4@11@9@11@9@5xe">
+        <v:shapetype id="_x0000_t75" coordsize="21600,21600" o:spt="75" o:preferrelative="t" path="m@4@5l@4@11@9@11@9@5xe" filled="f" stroked="f">
           <v:stroke joinstyle="miter"/>
           <v:formulas>
             <v:f eqn="if lineDrawn pixelLineWidth 0"/>
@@ -3190,11 +2192,12 @@
             <v:f eqn="prod @7 21600 pixelHeight"/>
             <v:f eqn="sum @10 21600 0"/>
           </v:formulas>
-          <v:path gradientshapeok="t" o:connecttype="rect" o:extrusionok="f"/>
+          <v:path o:extrusionok="f" gradientshapeok="t" o:connecttype="rect"/>
           <o:lock v:ext="edit" aspectratio="t"/>
         </v:shapetype>
-        <v:shape id="WordPictureWatermark341435736" style="position:absolute;margin-left:0;margin-top:0;width:441.6pt;height:365.4pt;z-index:-251656192;mso-position-horizontal:center;mso-position-horizontal-relative:margin;mso-position-vertical:center;mso-position-vertical-relative:margin" o:spid="_x0000_s2054" o:allowincell="f" type="#_x0000_t75">
-          <v:imagedata o:title="WhatsApp Image 2025-07-07 at 11.20-Photoroom" r:id="rId1"/>
+        <v:shape id="WordPictureWatermark341435736" o:spid="_x0000_s2054" type="#_x0000_t75" style="position:absolute;margin-left:0;margin-top:0;width:441.6pt;height:365.4pt;z-index:-251656192;mso-position-horizontal:center;mso-position-horizontal-relative:margin;mso-position-vertical:center;mso-position-vertical-relative:margin" o:allowincell="f">
+          <v:imagedata r:id="rId1" o:title="WhatsApp Image 2025-07-07 at 11"/>
+          <w10:wrap anchorx="margin" anchory="margin"/>
         </v:shape>
       </w:pict>
     </w:r>
@@ -3213,7 +2216,7 @@
         <w:noProof/>
       </w:rPr>
       <w:pict w14:anchorId="55E07EA4">
-        <v:shapetype id="_x0000_t75" coordsize="21600,21600" filled="f" stroked="f" o:spt="75" o:preferrelative="t" path="m@4@5l@4@11@9@11@9@5xe">
+        <v:shapetype id="_x0000_t75" coordsize="21600,21600" o:spt="75" o:preferrelative="t" path="m@4@5l@4@11@9@11@9@5xe" filled="f" stroked="f">
           <v:stroke joinstyle="miter"/>
           <v:formulas>
             <v:f eqn="if lineDrawn pixelLineWidth 0"/>
@@ -3229,11 +2232,12 @@
             <v:f eqn="prod @7 21600 pixelHeight"/>
             <v:f eqn="sum @10 21600 0"/>
           </v:formulas>
-          <v:path gradientshapeok="t" o:connecttype="rect" o:extrusionok="f"/>
+          <v:path o:extrusionok="f" gradientshapeok="t" o:connecttype="rect"/>
           <o:lock v:ext="edit" aspectratio="t"/>
         </v:shapetype>
-        <v:shape id="WordPictureWatermark341435734" style="position:absolute;margin-left:0;margin-top:0;width:441.6pt;height:365.4pt;z-index:-251658240;mso-position-horizontal:center;mso-position-horizontal-relative:margin;mso-position-vertical:center;mso-position-vertical-relative:margin" o:spid="_x0000_s2052" o:allowincell="f" type="#_x0000_t75">
-          <v:imagedata o:title="WhatsApp Image 2025-07-07 at 11.20-Photoroom" r:id="rId1"/>
+        <v:shape id="WordPictureWatermark341435734" o:spid="_x0000_s2052" type="#_x0000_t75" style="position:absolute;margin-left:0;margin-top:0;width:441.6pt;height:365.4pt;z-index:-251658240;mso-position-horizontal:center;mso-position-horizontal-relative:margin;mso-position-vertical:center;mso-position-vertical-relative:margin" o:allowincell="f">
+          <v:imagedata r:id="rId1" o:title="WhatsApp Image 2025-07-07 at 11"/>
+          <w10:wrap anchorx="margin" anchory="margin"/>
         </v:shape>
       </w:pict>
     </w:r>
@@ -3244,6 +2248,155 @@
 <file path=word/numbering.xml><?xml version="1.0" encoding="utf-8"?>
 <w:numbering xmlns:wpc="http://schemas.microsoft.com/office/word/2010/wordprocessingCanvas" xmlns:cx="http://schemas.microsoft.com/office/drawing/2014/chartex" xmlns:cx1="http://schemas.microsoft.com/office/drawing/2015/9/8/chartex" xmlns:cx2="http://schemas.microsoft.com/office/drawing/2015/10/21/chartex" xmlns:cx3="http://schemas.microsoft.com/office/drawing/2016/5/9/chartex" xmlns:cx4="http://schemas.microsoft.com/office/drawing/2016/5/10/chartex" xmlns:cx5="http://schemas.microsoft.com/office/drawing/2016/5/11/chartex" xmlns:cx6="http://schemas.microsoft.com/office/drawing/2016/5/12/chartex" xmlns:cx7="http://schemas.microsoft.com/office/drawing/2016/5/13/chartex" xmlns:cx8="http://schemas.microsoft.com/office/drawing/2016/5/14/chartex" xmlns:mc="http://schemas.openxmlformats.org/markup-compatibility/2006" xmlns:aink="http://schemas.microsoft.com/office/drawing/2016/ink" xmlns:am3d="http://schemas.microsoft.com/office/drawing/2017/model3d" xmlns:o="urn:schemas-microsoft-com:office:office" xmlns:r="http://schemas.openxmlformats.org/officeDocument/2006/relationships" xmlns:m="http://schemas.openxmlformats.org/officeDocument/2006/math" xmlns:v="urn:schemas-microsoft-com:vml" xmlns:wp14="http://schemas.microsoft.com/office/word/2010/wordprocessingDrawing" xmlns:wp="http://schemas.openxmlformats.org/drawingml/2006/wordprocessingDrawing" xmlns:w10="urn:schemas-microsoft-com:office:word" xmlns:w="http://schemas.openxmlformats.org/wordprocessingml/2006/main" xmlns:w14="http://schemas.microsoft.com/office/word/2010/wordml" xmlns:w15="http://schemas.microsoft.com/office/word/2012/wordml" xmlns:w16cex="http://schemas.microsoft.com/office/word/2018/wordml/cex" xmlns:w16cid="http://schemas.microsoft.com/office/word/2016/wordml/cid" xmlns:w16="http://schemas.microsoft.com/office/word/2018/wordml" xmlns:w16se="http://schemas.microsoft.com/office/word/2015/wordml/symex" xmlns:wpg="http://schemas.microsoft.com/office/word/2010/wordprocessingGroup" xmlns:wpi="http://schemas.microsoft.com/office/word/2010/wordprocessingInk" xmlns:wne="http://schemas.microsoft.com/office/word/2006/wordml" xmlns:wps="http://schemas.microsoft.com/office/word/2010/wordprocessingShape" mc:Ignorable="w14 w15 w16se w16cid w16 w16cex wp14">
   <w:abstractNum w:abstractNumId="0" w15:restartNumberingAfterBreak="0">
+    <w:nsid w:val="01B80DE5"/>
+    <w:multiLevelType w:val="multilevel"/>
+    <w:tmpl w:val="5380A61C"/>
+    <w:lvl w:ilvl="0">
+      <w:start w:val="1"/>
+      <w:numFmt w:val="bullet"/>
+      <w:lvlText w:val=""/>
+      <w:lvlJc w:val="left"/>
+      <w:pPr>
+        <w:tabs>
+          <w:tab w:val="num" w:pos="720"/>
+        </w:tabs>
+        <w:ind w:left="720" w:hanging="360"/>
+      </w:pPr>
+      <w:rPr>
+        <w:rFonts w:ascii="Symbol" w:hAnsi="Symbol" w:hint="default"/>
+        <w:sz w:val="20"/>
+      </w:rPr>
+    </w:lvl>
+    <w:lvl w:ilvl="1" w:tentative="1">
+      <w:start w:val="1"/>
+      <w:numFmt w:val="bullet"/>
+      <w:lvlText w:val="o"/>
+      <w:lvlJc w:val="left"/>
+      <w:pPr>
+        <w:tabs>
+          <w:tab w:val="num" w:pos="1440"/>
+        </w:tabs>
+        <w:ind w:left="1440" w:hanging="360"/>
+      </w:pPr>
+      <w:rPr>
+        <w:rFonts w:ascii="Courier New" w:hAnsi="Courier New" w:hint="default"/>
+        <w:sz w:val="20"/>
+      </w:rPr>
+    </w:lvl>
+    <w:lvl w:ilvl="2" w:tentative="1">
+      <w:start w:val="1"/>
+      <w:numFmt w:val="bullet"/>
+      <w:lvlText w:val=""/>
+      <w:lvlJc w:val="left"/>
+      <w:pPr>
+        <w:tabs>
+          <w:tab w:val="num" w:pos="2160"/>
+        </w:tabs>
+        <w:ind w:left="2160" w:hanging="360"/>
+      </w:pPr>
+      <w:rPr>
+        <w:rFonts w:ascii="Wingdings" w:hAnsi="Wingdings" w:hint="default"/>
+        <w:sz w:val="20"/>
+      </w:rPr>
+    </w:lvl>
+    <w:lvl w:ilvl="3" w:tentative="1">
+      <w:start w:val="1"/>
+      <w:numFmt w:val="bullet"/>
+      <w:lvlText w:val=""/>
+      <w:lvlJc w:val="left"/>
+      <w:pPr>
+        <w:tabs>
+          <w:tab w:val="num" w:pos="2880"/>
+        </w:tabs>
+        <w:ind w:left="2880" w:hanging="360"/>
+      </w:pPr>
+      <w:rPr>
+        <w:rFonts w:ascii="Wingdings" w:hAnsi="Wingdings" w:hint="default"/>
+        <w:sz w:val="20"/>
+      </w:rPr>
+    </w:lvl>
+    <w:lvl w:ilvl="4" w:tentative="1">
+      <w:start w:val="1"/>
+      <w:numFmt w:val="bullet"/>
+      <w:lvlText w:val=""/>
+      <w:lvlJc w:val="left"/>
+      <w:pPr>
+        <w:tabs>
+          <w:tab w:val="num" w:pos="3600"/>
+        </w:tabs>
+        <w:ind w:left="3600" w:hanging="360"/>
+      </w:pPr>
+      <w:rPr>
+        <w:rFonts w:ascii="Wingdings" w:hAnsi="Wingdings" w:hint="default"/>
+        <w:sz w:val="20"/>
+      </w:rPr>
+    </w:lvl>
+    <w:lvl w:ilvl="5" w:tentative="1">
+      <w:start w:val="1"/>
+      <w:numFmt w:val="bullet"/>
+      <w:lvlText w:val=""/>
+      <w:lvlJc w:val="left"/>
+      <w:pPr>
+        <w:tabs>
+          <w:tab w:val="num" w:pos="4320"/>
+        </w:tabs>
+        <w:ind w:left="4320" w:hanging="360"/>
+      </w:pPr>
+      <w:rPr>
+        <w:rFonts w:ascii="Wingdings" w:hAnsi="Wingdings" w:hint="default"/>
+        <w:sz w:val="20"/>
+      </w:rPr>
+    </w:lvl>
+    <w:lvl w:ilvl="6" w:tentative="1">
+      <w:start w:val="1"/>
+      <w:numFmt w:val="bullet"/>
+      <w:lvlText w:val=""/>
+      <w:lvlJc w:val="left"/>
+      <w:pPr>
+        <w:tabs>
+          <w:tab w:val="num" w:pos="5040"/>
+        </w:tabs>
+        <w:ind w:left="5040" w:hanging="360"/>
+      </w:pPr>
+      <w:rPr>
+        <w:rFonts w:ascii="Wingdings" w:hAnsi="Wingdings" w:hint="default"/>
+        <w:sz w:val="20"/>
+      </w:rPr>
+    </w:lvl>
+    <w:lvl w:ilvl="7" w:tentative="1">
+      <w:start w:val="1"/>
+      <w:numFmt w:val="bullet"/>
+      <w:lvlText w:val=""/>
+      <w:lvlJc w:val="left"/>
+      <w:pPr>
+        <w:tabs>
+          <w:tab w:val="num" w:pos="5760"/>
+        </w:tabs>
+        <w:ind w:left="5760" w:hanging="360"/>
+      </w:pPr>
+      <w:rPr>
+        <w:rFonts w:ascii="Wingdings" w:hAnsi="Wingdings" w:hint="default"/>
+        <w:sz w:val="20"/>
+      </w:rPr>
+    </w:lvl>
+    <w:lvl w:ilvl="8" w:tentative="1">
+      <w:start w:val="1"/>
+      <w:numFmt w:val="bullet"/>
+      <w:lvlText w:val=""/>
+      <w:lvlJc w:val="left"/>
+      <w:pPr>
+        <w:tabs>
+          <w:tab w:val="num" w:pos="6480"/>
+        </w:tabs>
+        <w:ind w:left="6480" w:hanging="360"/>
+      </w:pPr>
+      <w:rPr>
+        <w:rFonts w:ascii="Wingdings" w:hAnsi="Wingdings" w:hint="default"/>
+        <w:sz w:val="20"/>
+      </w:rPr>
+    </w:lvl>
+  </w:abstractNum>
+  <w:abstractNum w:abstractNumId="1" w15:restartNumberingAfterBreak="0">
     <w:nsid w:val="0256451B"/>
     <w:multiLevelType w:val="multilevel"/>
     <w:tmpl w:val="D8C0E5CE"/>
@@ -3259,7 +2412,7 @@
         <w:ind w:left="720" w:hanging="360"/>
       </w:pPr>
       <w:rPr>
-        <w:rFonts w:hint="default" w:ascii="Symbol" w:hAnsi="Symbol"/>
+        <w:rFonts w:ascii="Symbol" w:hAnsi="Symbol" w:hint="default"/>
         <w:sz w:val="20"/>
       </w:rPr>
     </w:lvl>
@@ -3275,7 +2428,7 @@
         <w:ind w:left="1440" w:hanging="360"/>
       </w:pPr>
       <w:rPr>
-        <w:rFonts w:hint="default" w:ascii="Courier New" w:hAnsi="Courier New"/>
+        <w:rFonts w:ascii="Courier New" w:hAnsi="Courier New" w:hint="default"/>
         <w:sz w:val="20"/>
       </w:rPr>
     </w:lvl>
@@ -3291,7 +2444,7 @@
         <w:ind w:left="2160" w:hanging="360"/>
       </w:pPr>
       <w:rPr>
-        <w:rFonts w:hint="default" w:ascii="Wingdings" w:hAnsi="Wingdings"/>
+        <w:rFonts w:ascii="Wingdings" w:hAnsi="Wingdings" w:hint="default"/>
         <w:sz w:val="20"/>
       </w:rPr>
     </w:lvl>
@@ -3307,7 +2460,7 @@
         <w:ind w:left="2880" w:hanging="360"/>
       </w:pPr>
       <w:rPr>
-        <w:rFonts w:hint="default" w:ascii="Wingdings" w:hAnsi="Wingdings"/>
+        <w:rFonts w:ascii="Wingdings" w:hAnsi="Wingdings" w:hint="default"/>
         <w:sz w:val="20"/>
       </w:rPr>
     </w:lvl>
@@ -3323,7 +2476,7 @@
         <w:ind w:left="3600" w:hanging="360"/>
       </w:pPr>
       <w:rPr>
-        <w:rFonts w:hint="default" w:ascii="Wingdings" w:hAnsi="Wingdings"/>
+        <w:rFonts w:ascii="Wingdings" w:hAnsi="Wingdings" w:hint="default"/>
         <w:sz w:val="20"/>
       </w:rPr>
     </w:lvl>
@@ -3339,7 +2492,7 @@
         <w:ind w:left="4320" w:hanging="360"/>
       </w:pPr>
       <w:rPr>
-        <w:rFonts w:hint="default" w:ascii="Wingdings" w:hAnsi="Wingdings"/>
+        <w:rFonts w:ascii="Wingdings" w:hAnsi="Wingdings" w:hint="default"/>
         <w:sz w:val="20"/>
       </w:rPr>
     </w:lvl>
@@ -3355,7 +2508,7 @@
         <w:ind w:left="5040" w:hanging="360"/>
       </w:pPr>
       <w:rPr>
-        <w:rFonts w:hint="default" w:ascii="Wingdings" w:hAnsi="Wingdings"/>
+        <w:rFonts w:ascii="Wingdings" w:hAnsi="Wingdings" w:hint="default"/>
         <w:sz w:val="20"/>
       </w:rPr>
     </w:lvl>
@@ -3371,7 +2524,7 @@
         <w:ind w:left="5760" w:hanging="360"/>
       </w:pPr>
       <w:rPr>
-        <w:rFonts w:hint="default" w:ascii="Wingdings" w:hAnsi="Wingdings"/>
+        <w:rFonts w:ascii="Wingdings" w:hAnsi="Wingdings" w:hint="default"/>
         <w:sz w:val="20"/>
       </w:rPr>
     </w:lvl>
@@ -3387,12 +2540,12 @@
         <w:ind w:left="6480" w:hanging="360"/>
       </w:pPr>
       <w:rPr>
-        <w:rFonts w:hint="default" w:ascii="Wingdings" w:hAnsi="Wingdings"/>
+        <w:rFonts w:ascii="Wingdings" w:hAnsi="Wingdings" w:hint="default"/>
         <w:sz w:val="20"/>
       </w:rPr>
     </w:lvl>
   </w:abstractNum>
-  <w:abstractNum w:abstractNumId="1" w15:restartNumberingAfterBreak="0">
+  <w:abstractNum w:abstractNumId="2" w15:restartNumberingAfterBreak="0">
     <w:nsid w:val="094413D2"/>
     <w:multiLevelType w:val="multilevel"/>
     <w:tmpl w:val="4A7E223C"/>
@@ -3408,7 +2561,7 @@
         <w:ind w:left="720" w:hanging="360"/>
       </w:pPr>
       <w:rPr>
-        <w:rFonts w:hint="default" w:ascii="Symbol" w:hAnsi="Symbol"/>
+        <w:rFonts w:ascii="Symbol" w:hAnsi="Symbol" w:hint="default"/>
         <w:sz w:val="20"/>
       </w:rPr>
     </w:lvl>
@@ -3424,7 +2577,7 @@
         <w:ind w:left="1440" w:hanging="360"/>
       </w:pPr>
       <w:rPr>
-        <w:rFonts w:hint="default" w:ascii="Courier New" w:hAnsi="Courier New"/>
+        <w:rFonts w:ascii="Courier New" w:hAnsi="Courier New" w:hint="default"/>
         <w:sz w:val="20"/>
       </w:rPr>
     </w:lvl>
@@ -3440,7 +2593,7 @@
         <w:ind w:left="2160" w:hanging="360"/>
       </w:pPr>
       <w:rPr>
-        <w:rFonts w:hint="default" w:ascii="Wingdings" w:hAnsi="Wingdings"/>
+        <w:rFonts w:ascii="Wingdings" w:hAnsi="Wingdings" w:hint="default"/>
         <w:sz w:val="20"/>
       </w:rPr>
     </w:lvl>
@@ -3456,7 +2609,7 @@
         <w:ind w:left="2880" w:hanging="360"/>
       </w:pPr>
       <w:rPr>
-        <w:rFonts w:hint="default" w:ascii="Wingdings" w:hAnsi="Wingdings"/>
+        <w:rFonts w:ascii="Wingdings" w:hAnsi="Wingdings" w:hint="default"/>
         <w:sz w:val="20"/>
       </w:rPr>
     </w:lvl>
@@ -3472,7 +2625,7 @@
         <w:ind w:left="3600" w:hanging="360"/>
       </w:pPr>
       <w:rPr>
-        <w:rFonts w:hint="default" w:ascii="Wingdings" w:hAnsi="Wingdings"/>
+        <w:rFonts w:ascii="Wingdings" w:hAnsi="Wingdings" w:hint="default"/>
         <w:sz w:val="20"/>
       </w:rPr>
     </w:lvl>
@@ -3488,7 +2641,7 @@
         <w:ind w:left="4320" w:hanging="360"/>
       </w:pPr>
       <w:rPr>
-        <w:rFonts w:hint="default" w:ascii="Wingdings" w:hAnsi="Wingdings"/>
+        <w:rFonts w:ascii="Wingdings" w:hAnsi="Wingdings" w:hint="default"/>
         <w:sz w:val="20"/>
       </w:rPr>
     </w:lvl>
@@ -3504,7 +2657,7 @@
         <w:ind w:left="5040" w:hanging="360"/>
       </w:pPr>
       <w:rPr>
-        <w:rFonts w:hint="default" w:ascii="Wingdings" w:hAnsi="Wingdings"/>
+        <w:rFonts w:ascii="Wingdings" w:hAnsi="Wingdings" w:hint="default"/>
         <w:sz w:val="20"/>
       </w:rPr>
     </w:lvl>
@@ -3520,7 +2673,7 @@
         <w:ind w:left="5760" w:hanging="360"/>
       </w:pPr>
       <w:rPr>
-        <w:rFonts w:hint="default" w:ascii="Wingdings" w:hAnsi="Wingdings"/>
+        <w:rFonts w:ascii="Wingdings" w:hAnsi="Wingdings" w:hint="default"/>
         <w:sz w:val="20"/>
       </w:rPr>
     </w:lvl>
@@ -3536,12 +2689,161 @@
         <w:ind w:left="6480" w:hanging="360"/>
       </w:pPr>
       <w:rPr>
-        <w:rFonts w:hint="default" w:ascii="Wingdings" w:hAnsi="Wingdings"/>
+        <w:rFonts w:ascii="Wingdings" w:hAnsi="Wingdings" w:hint="default"/>
         <w:sz w:val="20"/>
       </w:rPr>
     </w:lvl>
   </w:abstractNum>
-  <w:abstractNum w:abstractNumId="2" w15:restartNumberingAfterBreak="0">
+  <w:abstractNum w:abstractNumId="3" w15:restartNumberingAfterBreak="0">
+    <w:nsid w:val="1218591F"/>
+    <w:multiLevelType w:val="multilevel"/>
+    <w:tmpl w:val="9280E048"/>
+    <w:lvl w:ilvl="0">
+      <w:start w:val="1"/>
+      <w:numFmt w:val="bullet"/>
+      <w:lvlText w:val=""/>
+      <w:lvlJc w:val="left"/>
+      <w:pPr>
+        <w:tabs>
+          <w:tab w:val="num" w:pos="720"/>
+        </w:tabs>
+        <w:ind w:left="720" w:hanging="360"/>
+      </w:pPr>
+      <w:rPr>
+        <w:rFonts w:ascii="Symbol" w:hAnsi="Symbol" w:hint="default"/>
+        <w:sz w:val="20"/>
+      </w:rPr>
+    </w:lvl>
+    <w:lvl w:ilvl="1" w:tentative="1">
+      <w:start w:val="1"/>
+      <w:numFmt w:val="bullet"/>
+      <w:lvlText w:val="o"/>
+      <w:lvlJc w:val="left"/>
+      <w:pPr>
+        <w:tabs>
+          <w:tab w:val="num" w:pos="1440"/>
+        </w:tabs>
+        <w:ind w:left="1440" w:hanging="360"/>
+      </w:pPr>
+      <w:rPr>
+        <w:rFonts w:ascii="Courier New" w:hAnsi="Courier New" w:hint="default"/>
+        <w:sz w:val="20"/>
+      </w:rPr>
+    </w:lvl>
+    <w:lvl w:ilvl="2" w:tentative="1">
+      <w:start w:val="1"/>
+      <w:numFmt w:val="bullet"/>
+      <w:lvlText w:val=""/>
+      <w:lvlJc w:val="left"/>
+      <w:pPr>
+        <w:tabs>
+          <w:tab w:val="num" w:pos="2160"/>
+        </w:tabs>
+        <w:ind w:left="2160" w:hanging="360"/>
+      </w:pPr>
+      <w:rPr>
+        <w:rFonts w:ascii="Wingdings" w:hAnsi="Wingdings" w:hint="default"/>
+        <w:sz w:val="20"/>
+      </w:rPr>
+    </w:lvl>
+    <w:lvl w:ilvl="3" w:tentative="1">
+      <w:start w:val="1"/>
+      <w:numFmt w:val="bullet"/>
+      <w:lvlText w:val=""/>
+      <w:lvlJc w:val="left"/>
+      <w:pPr>
+        <w:tabs>
+          <w:tab w:val="num" w:pos="2880"/>
+        </w:tabs>
+        <w:ind w:left="2880" w:hanging="360"/>
+      </w:pPr>
+      <w:rPr>
+        <w:rFonts w:ascii="Wingdings" w:hAnsi="Wingdings" w:hint="default"/>
+        <w:sz w:val="20"/>
+      </w:rPr>
+    </w:lvl>
+    <w:lvl w:ilvl="4" w:tentative="1">
+      <w:start w:val="1"/>
+      <w:numFmt w:val="bullet"/>
+      <w:lvlText w:val=""/>
+      <w:lvlJc w:val="left"/>
+      <w:pPr>
+        <w:tabs>
+          <w:tab w:val="num" w:pos="3600"/>
+        </w:tabs>
+        <w:ind w:left="3600" w:hanging="360"/>
+      </w:pPr>
+      <w:rPr>
+        <w:rFonts w:ascii="Wingdings" w:hAnsi="Wingdings" w:hint="default"/>
+        <w:sz w:val="20"/>
+      </w:rPr>
+    </w:lvl>
+    <w:lvl w:ilvl="5" w:tentative="1">
+      <w:start w:val="1"/>
+      <w:numFmt w:val="bullet"/>
+      <w:lvlText w:val=""/>
+      <w:lvlJc w:val="left"/>
+      <w:pPr>
+        <w:tabs>
+          <w:tab w:val="num" w:pos="4320"/>
+        </w:tabs>
+        <w:ind w:left="4320" w:hanging="360"/>
+      </w:pPr>
+      <w:rPr>
+        <w:rFonts w:ascii="Wingdings" w:hAnsi="Wingdings" w:hint="default"/>
+        <w:sz w:val="20"/>
+      </w:rPr>
+    </w:lvl>
+    <w:lvl w:ilvl="6" w:tentative="1">
+      <w:start w:val="1"/>
+      <w:numFmt w:val="bullet"/>
+      <w:lvlText w:val=""/>
+      <w:lvlJc w:val="left"/>
+      <w:pPr>
+        <w:tabs>
+          <w:tab w:val="num" w:pos="5040"/>
+        </w:tabs>
+        <w:ind w:left="5040" w:hanging="360"/>
+      </w:pPr>
+      <w:rPr>
+        <w:rFonts w:ascii="Wingdings" w:hAnsi="Wingdings" w:hint="default"/>
+        <w:sz w:val="20"/>
+      </w:rPr>
+    </w:lvl>
+    <w:lvl w:ilvl="7" w:tentative="1">
+      <w:start w:val="1"/>
+      <w:numFmt w:val="bullet"/>
+      <w:lvlText w:val=""/>
+      <w:lvlJc w:val="left"/>
+      <w:pPr>
+        <w:tabs>
+          <w:tab w:val="num" w:pos="5760"/>
+        </w:tabs>
+        <w:ind w:left="5760" w:hanging="360"/>
+      </w:pPr>
+      <w:rPr>
+        <w:rFonts w:ascii="Wingdings" w:hAnsi="Wingdings" w:hint="default"/>
+        <w:sz w:val="20"/>
+      </w:rPr>
+    </w:lvl>
+    <w:lvl w:ilvl="8" w:tentative="1">
+      <w:start w:val="1"/>
+      <w:numFmt w:val="bullet"/>
+      <w:lvlText w:val=""/>
+      <w:lvlJc w:val="left"/>
+      <w:pPr>
+        <w:tabs>
+          <w:tab w:val="num" w:pos="6480"/>
+        </w:tabs>
+        <w:ind w:left="6480" w:hanging="360"/>
+      </w:pPr>
+      <w:rPr>
+        <w:rFonts w:ascii="Wingdings" w:hAnsi="Wingdings" w:hint="default"/>
+        <w:sz w:val="20"/>
+      </w:rPr>
+    </w:lvl>
+  </w:abstractNum>
+  <w:abstractNum w:abstractNumId="4" w15:restartNumberingAfterBreak="0">
     <w:nsid w:val="13B406E7"/>
     <w:multiLevelType w:val="multilevel"/>
     <w:tmpl w:val="F5F8F256"/>
@@ -3557,7 +2859,7 @@
         <w:ind w:left="720" w:hanging="360"/>
       </w:pPr>
       <w:rPr>
-        <w:rFonts w:hint="default" w:ascii="Symbol" w:hAnsi="Symbol"/>
+        <w:rFonts w:ascii="Symbol" w:hAnsi="Symbol" w:hint="default"/>
         <w:sz w:val="20"/>
       </w:rPr>
     </w:lvl>
@@ -3573,7 +2875,7 @@
         <w:ind w:left="1440" w:hanging="360"/>
       </w:pPr>
       <w:rPr>
-        <w:rFonts w:hint="default" w:ascii="Courier New" w:hAnsi="Courier New"/>
+        <w:rFonts w:ascii="Courier New" w:hAnsi="Courier New" w:hint="default"/>
         <w:sz w:val="20"/>
       </w:rPr>
     </w:lvl>
@@ -3589,7 +2891,7 @@
         <w:ind w:left="2160" w:hanging="360"/>
       </w:pPr>
       <w:rPr>
-        <w:rFonts w:hint="default" w:ascii="Wingdings" w:hAnsi="Wingdings"/>
+        <w:rFonts w:ascii="Wingdings" w:hAnsi="Wingdings" w:hint="default"/>
         <w:sz w:val="20"/>
       </w:rPr>
     </w:lvl>
@@ -3605,7 +2907,7 @@
         <w:ind w:left="2880" w:hanging="360"/>
       </w:pPr>
       <w:rPr>
-        <w:rFonts w:hint="default" w:ascii="Wingdings" w:hAnsi="Wingdings"/>
+        <w:rFonts w:ascii="Wingdings" w:hAnsi="Wingdings" w:hint="default"/>
         <w:sz w:val="20"/>
       </w:rPr>
     </w:lvl>
@@ -3621,7 +2923,7 @@
         <w:ind w:left="3600" w:hanging="360"/>
       </w:pPr>
       <w:rPr>
-        <w:rFonts w:hint="default" w:ascii="Wingdings" w:hAnsi="Wingdings"/>
+        <w:rFonts w:ascii="Wingdings" w:hAnsi="Wingdings" w:hint="default"/>
         <w:sz w:val="20"/>
       </w:rPr>
     </w:lvl>
@@ -3637,7 +2939,7 @@
         <w:ind w:left="4320" w:hanging="360"/>
       </w:pPr>
       <w:rPr>
-        <w:rFonts w:hint="default" w:ascii="Wingdings" w:hAnsi="Wingdings"/>
+        <w:rFonts w:ascii="Wingdings" w:hAnsi="Wingdings" w:hint="default"/>
         <w:sz w:val="20"/>
       </w:rPr>
     </w:lvl>
@@ -3653,7 +2955,7 @@
         <w:ind w:left="5040" w:hanging="360"/>
       </w:pPr>
       <w:rPr>
-        <w:rFonts w:hint="default" w:ascii="Wingdings" w:hAnsi="Wingdings"/>
+        <w:rFonts w:ascii="Wingdings" w:hAnsi="Wingdings" w:hint="default"/>
         <w:sz w:val="20"/>
       </w:rPr>
     </w:lvl>
@@ -3669,7 +2971,7 @@
         <w:ind w:left="5760" w:hanging="360"/>
       </w:pPr>
       <w:rPr>
-        <w:rFonts w:hint="default" w:ascii="Wingdings" w:hAnsi="Wingdings"/>
+        <w:rFonts w:ascii="Wingdings" w:hAnsi="Wingdings" w:hint="default"/>
         <w:sz w:val="20"/>
       </w:rPr>
     </w:lvl>
@@ -3685,12 +2987,459 @@
         <w:ind w:left="6480" w:hanging="360"/>
       </w:pPr>
       <w:rPr>
-        <w:rFonts w:hint="default" w:ascii="Wingdings" w:hAnsi="Wingdings"/>
+        <w:rFonts w:ascii="Wingdings" w:hAnsi="Wingdings" w:hint="default"/>
         <w:sz w:val="20"/>
       </w:rPr>
     </w:lvl>
   </w:abstractNum>
-  <w:abstractNum w:abstractNumId="3" w15:restartNumberingAfterBreak="0">
+  <w:abstractNum w:abstractNumId="5" w15:restartNumberingAfterBreak="0">
+    <w:nsid w:val="15131B50"/>
+    <w:multiLevelType w:val="multilevel"/>
+    <w:tmpl w:val="0158CFEC"/>
+    <w:lvl w:ilvl="0">
+      <w:start w:val="1"/>
+      <w:numFmt w:val="bullet"/>
+      <w:lvlText w:val=""/>
+      <w:lvlJc w:val="left"/>
+      <w:pPr>
+        <w:tabs>
+          <w:tab w:val="num" w:pos="720"/>
+        </w:tabs>
+        <w:ind w:left="720" w:hanging="360"/>
+      </w:pPr>
+      <w:rPr>
+        <w:rFonts w:ascii="Symbol" w:hAnsi="Symbol" w:hint="default"/>
+        <w:sz w:val="20"/>
+      </w:rPr>
+    </w:lvl>
+    <w:lvl w:ilvl="1" w:tentative="1">
+      <w:start w:val="1"/>
+      <w:numFmt w:val="bullet"/>
+      <w:lvlText w:val="o"/>
+      <w:lvlJc w:val="left"/>
+      <w:pPr>
+        <w:tabs>
+          <w:tab w:val="num" w:pos="1440"/>
+        </w:tabs>
+        <w:ind w:left="1440" w:hanging="360"/>
+      </w:pPr>
+      <w:rPr>
+        <w:rFonts w:ascii="Courier New" w:hAnsi="Courier New" w:hint="default"/>
+        <w:sz w:val="20"/>
+      </w:rPr>
+    </w:lvl>
+    <w:lvl w:ilvl="2" w:tentative="1">
+      <w:start w:val="1"/>
+      <w:numFmt w:val="bullet"/>
+      <w:lvlText w:val=""/>
+      <w:lvlJc w:val="left"/>
+      <w:pPr>
+        <w:tabs>
+          <w:tab w:val="num" w:pos="2160"/>
+        </w:tabs>
+        <w:ind w:left="2160" w:hanging="360"/>
+      </w:pPr>
+      <w:rPr>
+        <w:rFonts w:ascii="Wingdings" w:hAnsi="Wingdings" w:hint="default"/>
+        <w:sz w:val="20"/>
+      </w:rPr>
+    </w:lvl>
+    <w:lvl w:ilvl="3" w:tentative="1">
+      <w:start w:val="1"/>
+      <w:numFmt w:val="bullet"/>
+      <w:lvlText w:val=""/>
+      <w:lvlJc w:val="left"/>
+      <w:pPr>
+        <w:tabs>
+          <w:tab w:val="num" w:pos="2880"/>
+        </w:tabs>
+        <w:ind w:left="2880" w:hanging="360"/>
+      </w:pPr>
+      <w:rPr>
+        <w:rFonts w:ascii="Wingdings" w:hAnsi="Wingdings" w:hint="default"/>
+        <w:sz w:val="20"/>
+      </w:rPr>
+    </w:lvl>
+    <w:lvl w:ilvl="4" w:tentative="1">
+      <w:start w:val="1"/>
+      <w:numFmt w:val="bullet"/>
+      <w:lvlText w:val=""/>
+      <w:lvlJc w:val="left"/>
+      <w:pPr>
+        <w:tabs>
+          <w:tab w:val="num" w:pos="3600"/>
+        </w:tabs>
+        <w:ind w:left="3600" w:hanging="360"/>
+      </w:pPr>
+      <w:rPr>
+        <w:rFonts w:ascii="Wingdings" w:hAnsi="Wingdings" w:hint="default"/>
+        <w:sz w:val="20"/>
+      </w:rPr>
+    </w:lvl>
+    <w:lvl w:ilvl="5" w:tentative="1">
+      <w:start w:val="1"/>
+      <w:numFmt w:val="bullet"/>
+      <w:lvlText w:val=""/>
+      <w:lvlJc w:val="left"/>
+      <w:pPr>
+        <w:tabs>
+          <w:tab w:val="num" w:pos="4320"/>
+        </w:tabs>
+        <w:ind w:left="4320" w:hanging="360"/>
+      </w:pPr>
+      <w:rPr>
+        <w:rFonts w:ascii="Wingdings" w:hAnsi="Wingdings" w:hint="default"/>
+        <w:sz w:val="20"/>
+      </w:rPr>
+    </w:lvl>
+    <w:lvl w:ilvl="6" w:tentative="1">
+      <w:start w:val="1"/>
+      <w:numFmt w:val="bullet"/>
+      <w:lvlText w:val=""/>
+      <w:lvlJc w:val="left"/>
+      <w:pPr>
+        <w:tabs>
+          <w:tab w:val="num" w:pos="5040"/>
+        </w:tabs>
+        <w:ind w:left="5040" w:hanging="360"/>
+      </w:pPr>
+      <w:rPr>
+        <w:rFonts w:ascii="Wingdings" w:hAnsi="Wingdings" w:hint="default"/>
+        <w:sz w:val="20"/>
+      </w:rPr>
+    </w:lvl>
+    <w:lvl w:ilvl="7" w:tentative="1">
+      <w:start w:val="1"/>
+      <w:numFmt w:val="bullet"/>
+      <w:lvlText w:val=""/>
+      <w:lvlJc w:val="left"/>
+      <w:pPr>
+        <w:tabs>
+          <w:tab w:val="num" w:pos="5760"/>
+        </w:tabs>
+        <w:ind w:left="5760" w:hanging="360"/>
+      </w:pPr>
+      <w:rPr>
+        <w:rFonts w:ascii="Wingdings" w:hAnsi="Wingdings" w:hint="default"/>
+        <w:sz w:val="20"/>
+      </w:rPr>
+    </w:lvl>
+    <w:lvl w:ilvl="8" w:tentative="1">
+      <w:start w:val="1"/>
+      <w:numFmt w:val="bullet"/>
+      <w:lvlText w:val=""/>
+      <w:lvlJc w:val="left"/>
+      <w:pPr>
+        <w:tabs>
+          <w:tab w:val="num" w:pos="6480"/>
+        </w:tabs>
+        <w:ind w:left="6480" w:hanging="360"/>
+      </w:pPr>
+      <w:rPr>
+        <w:rFonts w:ascii="Wingdings" w:hAnsi="Wingdings" w:hint="default"/>
+        <w:sz w:val="20"/>
+      </w:rPr>
+    </w:lvl>
+  </w:abstractNum>
+  <w:abstractNum w:abstractNumId="6" w15:restartNumberingAfterBreak="0">
+    <w:nsid w:val="21B60785"/>
+    <w:multiLevelType w:val="multilevel"/>
+    <w:tmpl w:val="57F02B38"/>
+    <w:lvl w:ilvl="0">
+      <w:start w:val="1"/>
+      <w:numFmt w:val="bullet"/>
+      <w:lvlText w:val=""/>
+      <w:lvlJc w:val="left"/>
+      <w:pPr>
+        <w:tabs>
+          <w:tab w:val="num" w:pos="720"/>
+        </w:tabs>
+        <w:ind w:left="720" w:hanging="360"/>
+      </w:pPr>
+      <w:rPr>
+        <w:rFonts w:ascii="Symbol" w:hAnsi="Symbol" w:hint="default"/>
+        <w:sz w:val="20"/>
+      </w:rPr>
+    </w:lvl>
+    <w:lvl w:ilvl="1" w:tentative="1">
+      <w:start w:val="1"/>
+      <w:numFmt w:val="bullet"/>
+      <w:lvlText w:val="o"/>
+      <w:lvlJc w:val="left"/>
+      <w:pPr>
+        <w:tabs>
+          <w:tab w:val="num" w:pos="1440"/>
+        </w:tabs>
+        <w:ind w:left="1440" w:hanging="360"/>
+      </w:pPr>
+      <w:rPr>
+        <w:rFonts w:ascii="Courier New" w:hAnsi="Courier New" w:hint="default"/>
+        <w:sz w:val="20"/>
+      </w:rPr>
+    </w:lvl>
+    <w:lvl w:ilvl="2" w:tentative="1">
+      <w:start w:val="1"/>
+      <w:numFmt w:val="bullet"/>
+      <w:lvlText w:val=""/>
+      <w:lvlJc w:val="left"/>
+      <w:pPr>
+        <w:tabs>
+          <w:tab w:val="num" w:pos="2160"/>
+        </w:tabs>
+        <w:ind w:left="2160" w:hanging="360"/>
+      </w:pPr>
+      <w:rPr>
+        <w:rFonts w:ascii="Wingdings" w:hAnsi="Wingdings" w:hint="default"/>
+        <w:sz w:val="20"/>
+      </w:rPr>
+    </w:lvl>
+    <w:lvl w:ilvl="3" w:tentative="1">
+      <w:start w:val="1"/>
+      <w:numFmt w:val="bullet"/>
+      <w:lvlText w:val=""/>
+      <w:lvlJc w:val="left"/>
+      <w:pPr>
+        <w:tabs>
+          <w:tab w:val="num" w:pos="2880"/>
+        </w:tabs>
+        <w:ind w:left="2880" w:hanging="360"/>
+      </w:pPr>
+      <w:rPr>
+        <w:rFonts w:ascii="Wingdings" w:hAnsi="Wingdings" w:hint="default"/>
+        <w:sz w:val="20"/>
+      </w:rPr>
+    </w:lvl>
+    <w:lvl w:ilvl="4" w:tentative="1">
+      <w:start w:val="1"/>
+      <w:numFmt w:val="bullet"/>
+      <w:lvlText w:val=""/>
+      <w:lvlJc w:val="left"/>
+      <w:pPr>
+        <w:tabs>
+          <w:tab w:val="num" w:pos="3600"/>
+        </w:tabs>
+        <w:ind w:left="3600" w:hanging="360"/>
+      </w:pPr>
+      <w:rPr>
+        <w:rFonts w:ascii="Wingdings" w:hAnsi="Wingdings" w:hint="default"/>
+        <w:sz w:val="20"/>
+      </w:rPr>
+    </w:lvl>
+    <w:lvl w:ilvl="5" w:tentative="1">
+      <w:start w:val="1"/>
+      <w:numFmt w:val="bullet"/>
+      <w:lvlText w:val=""/>
+      <w:lvlJc w:val="left"/>
+      <w:pPr>
+        <w:tabs>
+          <w:tab w:val="num" w:pos="4320"/>
+        </w:tabs>
+        <w:ind w:left="4320" w:hanging="360"/>
+      </w:pPr>
+      <w:rPr>
+        <w:rFonts w:ascii="Wingdings" w:hAnsi="Wingdings" w:hint="default"/>
+        <w:sz w:val="20"/>
+      </w:rPr>
+    </w:lvl>
+    <w:lvl w:ilvl="6" w:tentative="1">
+      <w:start w:val="1"/>
+      <w:numFmt w:val="bullet"/>
+      <w:lvlText w:val=""/>
+      <w:lvlJc w:val="left"/>
+      <w:pPr>
+        <w:tabs>
+          <w:tab w:val="num" w:pos="5040"/>
+        </w:tabs>
+        <w:ind w:left="5040" w:hanging="360"/>
+      </w:pPr>
+      <w:rPr>
+        <w:rFonts w:ascii="Wingdings" w:hAnsi="Wingdings" w:hint="default"/>
+        <w:sz w:val="20"/>
+      </w:rPr>
+    </w:lvl>
+    <w:lvl w:ilvl="7" w:tentative="1">
+      <w:start w:val="1"/>
+      <w:numFmt w:val="bullet"/>
+      <w:lvlText w:val=""/>
+      <w:lvlJc w:val="left"/>
+      <w:pPr>
+        <w:tabs>
+          <w:tab w:val="num" w:pos="5760"/>
+        </w:tabs>
+        <w:ind w:left="5760" w:hanging="360"/>
+      </w:pPr>
+      <w:rPr>
+        <w:rFonts w:ascii="Wingdings" w:hAnsi="Wingdings" w:hint="default"/>
+        <w:sz w:val="20"/>
+      </w:rPr>
+    </w:lvl>
+    <w:lvl w:ilvl="8" w:tentative="1">
+      <w:start w:val="1"/>
+      <w:numFmt w:val="bullet"/>
+      <w:lvlText w:val=""/>
+      <w:lvlJc w:val="left"/>
+      <w:pPr>
+        <w:tabs>
+          <w:tab w:val="num" w:pos="6480"/>
+        </w:tabs>
+        <w:ind w:left="6480" w:hanging="360"/>
+      </w:pPr>
+      <w:rPr>
+        <w:rFonts w:ascii="Wingdings" w:hAnsi="Wingdings" w:hint="default"/>
+        <w:sz w:val="20"/>
+      </w:rPr>
+    </w:lvl>
+  </w:abstractNum>
+  <w:abstractNum w:abstractNumId="7" w15:restartNumberingAfterBreak="0">
+    <w:nsid w:val="23622489"/>
+    <w:multiLevelType w:val="multilevel"/>
+    <w:tmpl w:val="CB562470"/>
+    <w:lvl w:ilvl="0">
+      <w:start w:val="1"/>
+      <w:numFmt w:val="bullet"/>
+      <w:lvlText w:val=""/>
+      <w:lvlJc w:val="left"/>
+      <w:pPr>
+        <w:tabs>
+          <w:tab w:val="num" w:pos="720"/>
+        </w:tabs>
+        <w:ind w:left="720" w:hanging="360"/>
+      </w:pPr>
+      <w:rPr>
+        <w:rFonts w:ascii="Symbol" w:hAnsi="Symbol" w:hint="default"/>
+        <w:sz w:val="20"/>
+      </w:rPr>
+    </w:lvl>
+    <w:lvl w:ilvl="1" w:tentative="1">
+      <w:start w:val="1"/>
+      <w:numFmt w:val="bullet"/>
+      <w:lvlText w:val="o"/>
+      <w:lvlJc w:val="left"/>
+      <w:pPr>
+        <w:tabs>
+          <w:tab w:val="num" w:pos="1440"/>
+        </w:tabs>
+        <w:ind w:left="1440" w:hanging="360"/>
+      </w:pPr>
+      <w:rPr>
+        <w:rFonts w:ascii="Courier New" w:hAnsi="Courier New" w:hint="default"/>
+        <w:sz w:val="20"/>
+      </w:rPr>
+    </w:lvl>
+    <w:lvl w:ilvl="2" w:tentative="1">
+      <w:start w:val="1"/>
+      <w:numFmt w:val="bullet"/>
+      <w:lvlText w:val=""/>
+      <w:lvlJc w:val="left"/>
+      <w:pPr>
+        <w:tabs>
+          <w:tab w:val="num" w:pos="2160"/>
+        </w:tabs>
+        <w:ind w:left="2160" w:hanging="360"/>
+      </w:pPr>
+      <w:rPr>
+        <w:rFonts w:ascii="Wingdings" w:hAnsi="Wingdings" w:hint="default"/>
+        <w:sz w:val="20"/>
+      </w:rPr>
+    </w:lvl>
+    <w:lvl w:ilvl="3" w:tentative="1">
+      <w:start w:val="1"/>
+      <w:numFmt w:val="bullet"/>
+      <w:lvlText w:val=""/>
+      <w:lvlJc w:val="left"/>
+      <w:pPr>
+        <w:tabs>
+          <w:tab w:val="num" w:pos="2880"/>
+        </w:tabs>
+        <w:ind w:left="2880" w:hanging="360"/>
+      </w:pPr>
+      <w:rPr>
+        <w:rFonts w:ascii="Wingdings" w:hAnsi="Wingdings" w:hint="default"/>
+        <w:sz w:val="20"/>
+      </w:rPr>
+    </w:lvl>
+    <w:lvl w:ilvl="4" w:tentative="1">
+      <w:start w:val="1"/>
+      <w:numFmt w:val="bullet"/>
+      <w:lvlText w:val=""/>
+      <w:lvlJc w:val="left"/>
+      <w:pPr>
+        <w:tabs>
+          <w:tab w:val="num" w:pos="3600"/>
+        </w:tabs>
+        <w:ind w:left="3600" w:hanging="360"/>
+      </w:pPr>
+      <w:rPr>
+        <w:rFonts w:ascii="Wingdings" w:hAnsi="Wingdings" w:hint="default"/>
+        <w:sz w:val="20"/>
+      </w:rPr>
+    </w:lvl>
+    <w:lvl w:ilvl="5" w:tentative="1">
+      <w:start w:val="1"/>
+      <w:numFmt w:val="bullet"/>
+      <w:lvlText w:val=""/>
+      <w:lvlJc w:val="left"/>
+      <w:pPr>
+        <w:tabs>
+          <w:tab w:val="num" w:pos="4320"/>
+        </w:tabs>
+        <w:ind w:left="4320" w:hanging="360"/>
+      </w:pPr>
+      <w:rPr>
+        <w:rFonts w:ascii="Wingdings" w:hAnsi="Wingdings" w:hint="default"/>
+        <w:sz w:val="20"/>
+      </w:rPr>
+    </w:lvl>
+    <w:lvl w:ilvl="6" w:tentative="1">
+      <w:start w:val="1"/>
+      <w:numFmt w:val="bullet"/>
+      <w:lvlText w:val=""/>
+      <w:lvlJc w:val="left"/>
+      <w:pPr>
+        <w:tabs>
+          <w:tab w:val="num" w:pos="5040"/>
+        </w:tabs>
+        <w:ind w:left="5040" w:hanging="360"/>
+      </w:pPr>
+      <w:rPr>
+        <w:rFonts w:ascii="Wingdings" w:hAnsi="Wingdings" w:hint="default"/>
+        <w:sz w:val="20"/>
+      </w:rPr>
+    </w:lvl>
+    <w:lvl w:ilvl="7" w:tentative="1">
+      <w:start w:val="1"/>
+      <w:numFmt w:val="bullet"/>
+      <w:lvlText w:val=""/>
+      <w:lvlJc w:val="left"/>
+      <w:pPr>
+        <w:tabs>
+          <w:tab w:val="num" w:pos="5760"/>
+        </w:tabs>
+        <w:ind w:left="5760" w:hanging="360"/>
+      </w:pPr>
+      <w:rPr>
+        <w:rFonts w:ascii="Wingdings" w:hAnsi="Wingdings" w:hint="default"/>
+        <w:sz w:val="20"/>
+      </w:rPr>
+    </w:lvl>
+    <w:lvl w:ilvl="8" w:tentative="1">
+      <w:start w:val="1"/>
+      <w:numFmt w:val="bullet"/>
+      <w:lvlText w:val=""/>
+      <w:lvlJc w:val="left"/>
+      <w:pPr>
+        <w:tabs>
+          <w:tab w:val="num" w:pos="6480"/>
+        </w:tabs>
+        <w:ind w:left="6480" w:hanging="360"/>
+      </w:pPr>
+      <w:rPr>
+        <w:rFonts w:ascii="Wingdings" w:hAnsi="Wingdings" w:hint="default"/>
+        <w:sz w:val="20"/>
+      </w:rPr>
+    </w:lvl>
+  </w:abstractNum>
+  <w:abstractNum w:abstractNumId="8" w15:restartNumberingAfterBreak="0">
     <w:nsid w:val="24980810"/>
     <w:multiLevelType w:val="multilevel"/>
     <w:tmpl w:val="E108A180"/>
@@ -3706,7 +3455,7 @@
         <w:ind w:left="720" w:hanging="360"/>
       </w:pPr>
       <w:rPr>
-        <w:rFonts w:hint="default" w:ascii="Symbol" w:hAnsi="Symbol"/>
+        <w:rFonts w:ascii="Symbol" w:hAnsi="Symbol" w:hint="default"/>
         <w:sz w:val="20"/>
       </w:rPr>
     </w:lvl>
@@ -3722,7 +3471,7 @@
         <w:ind w:left="1440" w:hanging="360"/>
       </w:pPr>
       <w:rPr>
-        <w:rFonts w:hint="default" w:ascii="Courier New" w:hAnsi="Courier New"/>
+        <w:rFonts w:ascii="Courier New" w:hAnsi="Courier New" w:hint="default"/>
         <w:sz w:val="20"/>
       </w:rPr>
     </w:lvl>
@@ -3738,7 +3487,7 @@
         <w:ind w:left="2160" w:hanging="360"/>
       </w:pPr>
       <w:rPr>
-        <w:rFonts w:hint="default" w:ascii="Wingdings" w:hAnsi="Wingdings"/>
+        <w:rFonts w:ascii="Wingdings" w:hAnsi="Wingdings" w:hint="default"/>
         <w:sz w:val="20"/>
       </w:rPr>
     </w:lvl>
@@ -3754,7 +3503,7 @@
         <w:ind w:left="2880" w:hanging="360"/>
       </w:pPr>
       <w:rPr>
-        <w:rFonts w:hint="default" w:ascii="Wingdings" w:hAnsi="Wingdings"/>
+        <w:rFonts w:ascii="Wingdings" w:hAnsi="Wingdings" w:hint="default"/>
         <w:sz w:val="20"/>
       </w:rPr>
     </w:lvl>
@@ -3770,7 +3519,7 @@
         <w:ind w:left="3600" w:hanging="360"/>
       </w:pPr>
       <w:rPr>
-        <w:rFonts w:hint="default" w:ascii="Wingdings" w:hAnsi="Wingdings"/>
+        <w:rFonts w:ascii="Wingdings" w:hAnsi="Wingdings" w:hint="default"/>
         <w:sz w:val="20"/>
       </w:rPr>
     </w:lvl>
@@ -3786,7 +3535,7 @@
         <w:ind w:left="4320" w:hanging="360"/>
       </w:pPr>
       <w:rPr>
-        <w:rFonts w:hint="default" w:ascii="Wingdings" w:hAnsi="Wingdings"/>
+        <w:rFonts w:ascii="Wingdings" w:hAnsi="Wingdings" w:hint="default"/>
         <w:sz w:val="20"/>
       </w:rPr>
     </w:lvl>
@@ -3802,7 +3551,7 @@
         <w:ind w:left="5040" w:hanging="360"/>
       </w:pPr>
       <w:rPr>
-        <w:rFonts w:hint="default" w:ascii="Wingdings" w:hAnsi="Wingdings"/>
+        <w:rFonts w:ascii="Wingdings" w:hAnsi="Wingdings" w:hint="default"/>
         <w:sz w:val="20"/>
       </w:rPr>
     </w:lvl>
@@ -3818,7 +3567,7 @@
         <w:ind w:left="5760" w:hanging="360"/>
       </w:pPr>
       <w:rPr>
-        <w:rFonts w:hint="default" w:ascii="Wingdings" w:hAnsi="Wingdings"/>
+        <w:rFonts w:ascii="Wingdings" w:hAnsi="Wingdings" w:hint="default"/>
         <w:sz w:val="20"/>
       </w:rPr>
     </w:lvl>
@@ -3834,12 +3583,459 @@
         <w:ind w:left="6480" w:hanging="360"/>
       </w:pPr>
       <w:rPr>
-        <w:rFonts w:hint="default" w:ascii="Wingdings" w:hAnsi="Wingdings"/>
+        <w:rFonts w:ascii="Wingdings" w:hAnsi="Wingdings" w:hint="default"/>
         <w:sz w:val="20"/>
       </w:rPr>
     </w:lvl>
   </w:abstractNum>
-  <w:abstractNum w:abstractNumId="4" w15:restartNumberingAfterBreak="0">
+  <w:abstractNum w:abstractNumId="9" w15:restartNumberingAfterBreak="0">
+    <w:nsid w:val="27AB76B7"/>
+    <w:multiLevelType w:val="multilevel"/>
+    <w:tmpl w:val="5D30728C"/>
+    <w:lvl w:ilvl="0">
+      <w:start w:val="1"/>
+      <w:numFmt w:val="bullet"/>
+      <w:lvlText w:val=""/>
+      <w:lvlJc w:val="left"/>
+      <w:pPr>
+        <w:tabs>
+          <w:tab w:val="num" w:pos="720"/>
+        </w:tabs>
+        <w:ind w:left="720" w:hanging="360"/>
+      </w:pPr>
+      <w:rPr>
+        <w:rFonts w:ascii="Symbol" w:hAnsi="Symbol" w:hint="default"/>
+        <w:sz w:val="20"/>
+      </w:rPr>
+    </w:lvl>
+    <w:lvl w:ilvl="1" w:tentative="1">
+      <w:start w:val="1"/>
+      <w:numFmt w:val="bullet"/>
+      <w:lvlText w:val="o"/>
+      <w:lvlJc w:val="left"/>
+      <w:pPr>
+        <w:tabs>
+          <w:tab w:val="num" w:pos="1440"/>
+        </w:tabs>
+        <w:ind w:left="1440" w:hanging="360"/>
+      </w:pPr>
+      <w:rPr>
+        <w:rFonts w:ascii="Courier New" w:hAnsi="Courier New" w:hint="default"/>
+        <w:sz w:val="20"/>
+      </w:rPr>
+    </w:lvl>
+    <w:lvl w:ilvl="2" w:tentative="1">
+      <w:start w:val="1"/>
+      <w:numFmt w:val="bullet"/>
+      <w:lvlText w:val=""/>
+      <w:lvlJc w:val="left"/>
+      <w:pPr>
+        <w:tabs>
+          <w:tab w:val="num" w:pos="2160"/>
+        </w:tabs>
+        <w:ind w:left="2160" w:hanging="360"/>
+      </w:pPr>
+      <w:rPr>
+        <w:rFonts w:ascii="Wingdings" w:hAnsi="Wingdings" w:hint="default"/>
+        <w:sz w:val="20"/>
+      </w:rPr>
+    </w:lvl>
+    <w:lvl w:ilvl="3" w:tentative="1">
+      <w:start w:val="1"/>
+      <w:numFmt w:val="bullet"/>
+      <w:lvlText w:val=""/>
+      <w:lvlJc w:val="left"/>
+      <w:pPr>
+        <w:tabs>
+          <w:tab w:val="num" w:pos="2880"/>
+        </w:tabs>
+        <w:ind w:left="2880" w:hanging="360"/>
+      </w:pPr>
+      <w:rPr>
+        <w:rFonts w:ascii="Wingdings" w:hAnsi="Wingdings" w:hint="default"/>
+        <w:sz w:val="20"/>
+      </w:rPr>
+    </w:lvl>
+    <w:lvl w:ilvl="4" w:tentative="1">
+      <w:start w:val="1"/>
+      <w:numFmt w:val="bullet"/>
+      <w:lvlText w:val=""/>
+      <w:lvlJc w:val="left"/>
+      <w:pPr>
+        <w:tabs>
+          <w:tab w:val="num" w:pos="3600"/>
+        </w:tabs>
+        <w:ind w:left="3600" w:hanging="360"/>
+      </w:pPr>
+      <w:rPr>
+        <w:rFonts w:ascii="Wingdings" w:hAnsi="Wingdings" w:hint="default"/>
+        <w:sz w:val="20"/>
+      </w:rPr>
+    </w:lvl>
+    <w:lvl w:ilvl="5" w:tentative="1">
+      <w:start w:val="1"/>
+      <w:numFmt w:val="bullet"/>
+      <w:lvlText w:val=""/>
+      <w:lvlJc w:val="left"/>
+      <w:pPr>
+        <w:tabs>
+          <w:tab w:val="num" w:pos="4320"/>
+        </w:tabs>
+        <w:ind w:left="4320" w:hanging="360"/>
+      </w:pPr>
+      <w:rPr>
+        <w:rFonts w:ascii="Wingdings" w:hAnsi="Wingdings" w:hint="default"/>
+        <w:sz w:val="20"/>
+      </w:rPr>
+    </w:lvl>
+    <w:lvl w:ilvl="6" w:tentative="1">
+      <w:start w:val="1"/>
+      <w:numFmt w:val="bullet"/>
+      <w:lvlText w:val=""/>
+      <w:lvlJc w:val="left"/>
+      <w:pPr>
+        <w:tabs>
+          <w:tab w:val="num" w:pos="5040"/>
+        </w:tabs>
+        <w:ind w:left="5040" w:hanging="360"/>
+      </w:pPr>
+      <w:rPr>
+        <w:rFonts w:ascii="Wingdings" w:hAnsi="Wingdings" w:hint="default"/>
+        <w:sz w:val="20"/>
+      </w:rPr>
+    </w:lvl>
+    <w:lvl w:ilvl="7" w:tentative="1">
+      <w:start w:val="1"/>
+      <w:numFmt w:val="bullet"/>
+      <w:lvlText w:val=""/>
+      <w:lvlJc w:val="left"/>
+      <w:pPr>
+        <w:tabs>
+          <w:tab w:val="num" w:pos="5760"/>
+        </w:tabs>
+        <w:ind w:left="5760" w:hanging="360"/>
+      </w:pPr>
+      <w:rPr>
+        <w:rFonts w:ascii="Wingdings" w:hAnsi="Wingdings" w:hint="default"/>
+        <w:sz w:val="20"/>
+      </w:rPr>
+    </w:lvl>
+    <w:lvl w:ilvl="8" w:tentative="1">
+      <w:start w:val="1"/>
+      <w:numFmt w:val="bullet"/>
+      <w:lvlText w:val=""/>
+      <w:lvlJc w:val="left"/>
+      <w:pPr>
+        <w:tabs>
+          <w:tab w:val="num" w:pos="6480"/>
+        </w:tabs>
+        <w:ind w:left="6480" w:hanging="360"/>
+      </w:pPr>
+      <w:rPr>
+        <w:rFonts w:ascii="Wingdings" w:hAnsi="Wingdings" w:hint="default"/>
+        <w:sz w:val="20"/>
+      </w:rPr>
+    </w:lvl>
+  </w:abstractNum>
+  <w:abstractNum w:abstractNumId="10" w15:restartNumberingAfterBreak="0">
+    <w:nsid w:val="291B1EC0"/>
+    <w:multiLevelType w:val="multilevel"/>
+    <w:tmpl w:val="D8EC6288"/>
+    <w:lvl w:ilvl="0">
+      <w:start w:val="1"/>
+      <w:numFmt w:val="bullet"/>
+      <w:lvlText w:val=""/>
+      <w:lvlJc w:val="left"/>
+      <w:pPr>
+        <w:tabs>
+          <w:tab w:val="num" w:pos="720"/>
+        </w:tabs>
+        <w:ind w:left="720" w:hanging="360"/>
+      </w:pPr>
+      <w:rPr>
+        <w:rFonts w:ascii="Symbol" w:hAnsi="Symbol" w:hint="default"/>
+        <w:sz w:val="20"/>
+      </w:rPr>
+    </w:lvl>
+    <w:lvl w:ilvl="1" w:tentative="1">
+      <w:start w:val="1"/>
+      <w:numFmt w:val="bullet"/>
+      <w:lvlText w:val="o"/>
+      <w:lvlJc w:val="left"/>
+      <w:pPr>
+        <w:tabs>
+          <w:tab w:val="num" w:pos="1440"/>
+        </w:tabs>
+        <w:ind w:left="1440" w:hanging="360"/>
+      </w:pPr>
+      <w:rPr>
+        <w:rFonts w:ascii="Courier New" w:hAnsi="Courier New" w:hint="default"/>
+        <w:sz w:val="20"/>
+      </w:rPr>
+    </w:lvl>
+    <w:lvl w:ilvl="2" w:tentative="1">
+      <w:start w:val="1"/>
+      <w:numFmt w:val="bullet"/>
+      <w:lvlText w:val=""/>
+      <w:lvlJc w:val="left"/>
+      <w:pPr>
+        <w:tabs>
+          <w:tab w:val="num" w:pos="2160"/>
+        </w:tabs>
+        <w:ind w:left="2160" w:hanging="360"/>
+      </w:pPr>
+      <w:rPr>
+        <w:rFonts w:ascii="Wingdings" w:hAnsi="Wingdings" w:hint="default"/>
+        <w:sz w:val="20"/>
+      </w:rPr>
+    </w:lvl>
+    <w:lvl w:ilvl="3" w:tentative="1">
+      <w:start w:val="1"/>
+      <w:numFmt w:val="bullet"/>
+      <w:lvlText w:val=""/>
+      <w:lvlJc w:val="left"/>
+      <w:pPr>
+        <w:tabs>
+          <w:tab w:val="num" w:pos="2880"/>
+        </w:tabs>
+        <w:ind w:left="2880" w:hanging="360"/>
+      </w:pPr>
+      <w:rPr>
+        <w:rFonts w:ascii="Wingdings" w:hAnsi="Wingdings" w:hint="default"/>
+        <w:sz w:val="20"/>
+      </w:rPr>
+    </w:lvl>
+    <w:lvl w:ilvl="4" w:tentative="1">
+      <w:start w:val="1"/>
+      <w:numFmt w:val="bullet"/>
+      <w:lvlText w:val=""/>
+      <w:lvlJc w:val="left"/>
+      <w:pPr>
+        <w:tabs>
+          <w:tab w:val="num" w:pos="3600"/>
+        </w:tabs>
+        <w:ind w:left="3600" w:hanging="360"/>
+      </w:pPr>
+      <w:rPr>
+        <w:rFonts w:ascii="Wingdings" w:hAnsi="Wingdings" w:hint="default"/>
+        <w:sz w:val="20"/>
+      </w:rPr>
+    </w:lvl>
+    <w:lvl w:ilvl="5" w:tentative="1">
+      <w:start w:val="1"/>
+      <w:numFmt w:val="bullet"/>
+      <w:lvlText w:val=""/>
+      <w:lvlJc w:val="left"/>
+      <w:pPr>
+        <w:tabs>
+          <w:tab w:val="num" w:pos="4320"/>
+        </w:tabs>
+        <w:ind w:left="4320" w:hanging="360"/>
+      </w:pPr>
+      <w:rPr>
+        <w:rFonts w:ascii="Wingdings" w:hAnsi="Wingdings" w:hint="default"/>
+        <w:sz w:val="20"/>
+      </w:rPr>
+    </w:lvl>
+    <w:lvl w:ilvl="6" w:tentative="1">
+      <w:start w:val="1"/>
+      <w:numFmt w:val="bullet"/>
+      <w:lvlText w:val=""/>
+      <w:lvlJc w:val="left"/>
+      <w:pPr>
+        <w:tabs>
+          <w:tab w:val="num" w:pos="5040"/>
+        </w:tabs>
+        <w:ind w:left="5040" w:hanging="360"/>
+      </w:pPr>
+      <w:rPr>
+        <w:rFonts w:ascii="Wingdings" w:hAnsi="Wingdings" w:hint="default"/>
+        <w:sz w:val="20"/>
+      </w:rPr>
+    </w:lvl>
+    <w:lvl w:ilvl="7" w:tentative="1">
+      <w:start w:val="1"/>
+      <w:numFmt w:val="bullet"/>
+      <w:lvlText w:val=""/>
+      <w:lvlJc w:val="left"/>
+      <w:pPr>
+        <w:tabs>
+          <w:tab w:val="num" w:pos="5760"/>
+        </w:tabs>
+        <w:ind w:left="5760" w:hanging="360"/>
+      </w:pPr>
+      <w:rPr>
+        <w:rFonts w:ascii="Wingdings" w:hAnsi="Wingdings" w:hint="default"/>
+        <w:sz w:val="20"/>
+      </w:rPr>
+    </w:lvl>
+    <w:lvl w:ilvl="8" w:tentative="1">
+      <w:start w:val="1"/>
+      <w:numFmt w:val="bullet"/>
+      <w:lvlText w:val=""/>
+      <w:lvlJc w:val="left"/>
+      <w:pPr>
+        <w:tabs>
+          <w:tab w:val="num" w:pos="6480"/>
+        </w:tabs>
+        <w:ind w:left="6480" w:hanging="360"/>
+      </w:pPr>
+      <w:rPr>
+        <w:rFonts w:ascii="Wingdings" w:hAnsi="Wingdings" w:hint="default"/>
+        <w:sz w:val="20"/>
+      </w:rPr>
+    </w:lvl>
+  </w:abstractNum>
+  <w:abstractNum w:abstractNumId="11" w15:restartNumberingAfterBreak="0">
+    <w:nsid w:val="2F7313E5"/>
+    <w:multiLevelType w:val="multilevel"/>
+    <w:tmpl w:val="DB36676E"/>
+    <w:lvl w:ilvl="0">
+      <w:start w:val="1"/>
+      <w:numFmt w:val="bullet"/>
+      <w:lvlText w:val=""/>
+      <w:lvlJc w:val="left"/>
+      <w:pPr>
+        <w:tabs>
+          <w:tab w:val="num" w:pos="720"/>
+        </w:tabs>
+        <w:ind w:left="720" w:hanging="360"/>
+      </w:pPr>
+      <w:rPr>
+        <w:rFonts w:ascii="Symbol" w:hAnsi="Symbol" w:hint="default"/>
+        <w:sz w:val="20"/>
+      </w:rPr>
+    </w:lvl>
+    <w:lvl w:ilvl="1" w:tentative="1">
+      <w:start w:val="1"/>
+      <w:numFmt w:val="bullet"/>
+      <w:lvlText w:val="o"/>
+      <w:lvlJc w:val="left"/>
+      <w:pPr>
+        <w:tabs>
+          <w:tab w:val="num" w:pos="1440"/>
+        </w:tabs>
+        <w:ind w:left="1440" w:hanging="360"/>
+      </w:pPr>
+      <w:rPr>
+        <w:rFonts w:ascii="Courier New" w:hAnsi="Courier New" w:hint="default"/>
+        <w:sz w:val="20"/>
+      </w:rPr>
+    </w:lvl>
+    <w:lvl w:ilvl="2" w:tentative="1">
+      <w:start w:val="1"/>
+      <w:numFmt w:val="bullet"/>
+      <w:lvlText w:val=""/>
+      <w:lvlJc w:val="left"/>
+      <w:pPr>
+        <w:tabs>
+          <w:tab w:val="num" w:pos="2160"/>
+        </w:tabs>
+        <w:ind w:left="2160" w:hanging="360"/>
+      </w:pPr>
+      <w:rPr>
+        <w:rFonts w:ascii="Wingdings" w:hAnsi="Wingdings" w:hint="default"/>
+        <w:sz w:val="20"/>
+      </w:rPr>
+    </w:lvl>
+    <w:lvl w:ilvl="3" w:tentative="1">
+      <w:start w:val="1"/>
+      <w:numFmt w:val="bullet"/>
+      <w:lvlText w:val=""/>
+      <w:lvlJc w:val="left"/>
+      <w:pPr>
+        <w:tabs>
+          <w:tab w:val="num" w:pos="2880"/>
+        </w:tabs>
+        <w:ind w:left="2880" w:hanging="360"/>
+      </w:pPr>
+      <w:rPr>
+        <w:rFonts w:ascii="Wingdings" w:hAnsi="Wingdings" w:hint="default"/>
+        <w:sz w:val="20"/>
+      </w:rPr>
+    </w:lvl>
+    <w:lvl w:ilvl="4" w:tentative="1">
+      <w:start w:val="1"/>
+      <w:numFmt w:val="bullet"/>
+      <w:lvlText w:val=""/>
+      <w:lvlJc w:val="left"/>
+      <w:pPr>
+        <w:tabs>
+          <w:tab w:val="num" w:pos="3600"/>
+        </w:tabs>
+        <w:ind w:left="3600" w:hanging="360"/>
+      </w:pPr>
+      <w:rPr>
+        <w:rFonts w:ascii="Wingdings" w:hAnsi="Wingdings" w:hint="default"/>
+        <w:sz w:val="20"/>
+      </w:rPr>
+    </w:lvl>
+    <w:lvl w:ilvl="5" w:tentative="1">
+      <w:start w:val="1"/>
+      <w:numFmt w:val="bullet"/>
+      <w:lvlText w:val=""/>
+      <w:lvlJc w:val="left"/>
+      <w:pPr>
+        <w:tabs>
+          <w:tab w:val="num" w:pos="4320"/>
+        </w:tabs>
+        <w:ind w:left="4320" w:hanging="360"/>
+      </w:pPr>
+      <w:rPr>
+        <w:rFonts w:ascii="Wingdings" w:hAnsi="Wingdings" w:hint="default"/>
+        <w:sz w:val="20"/>
+      </w:rPr>
+    </w:lvl>
+    <w:lvl w:ilvl="6" w:tentative="1">
+      <w:start w:val="1"/>
+      <w:numFmt w:val="bullet"/>
+      <w:lvlText w:val=""/>
+      <w:lvlJc w:val="left"/>
+      <w:pPr>
+        <w:tabs>
+          <w:tab w:val="num" w:pos="5040"/>
+        </w:tabs>
+        <w:ind w:left="5040" w:hanging="360"/>
+      </w:pPr>
+      <w:rPr>
+        <w:rFonts w:ascii="Wingdings" w:hAnsi="Wingdings" w:hint="default"/>
+        <w:sz w:val="20"/>
+      </w:rPr>
+    </w:lvl>
+    <w:lvl w:ilvl="7" w:tentative="1">
+      <w:start w:val="1"/>
+      <w:numFmt w:val="bullet"/>
+      <w:lvlText w:val=""/>
+      <w:lvlJc w:val="left"/>
+      <w:pPr>
+        <w:tabs>
+          <w:tab w:val="num" w:pos="5760"/>
+        </w:tabs>
+        <w:ind w:left="5760" w:hanging="360"/>
+      </w:pPr>
+      <w:rPr>
+        <w:rFonts w:ascii="Wingdings" w:hAnsi="Wingdings" w:hint="default"/>
+        <w:sz w:val="20"/>
+      </w:rPr>
+    </w:lvl>
+    <w:lvl w:ilvl="8" w:tentative="1">
+      <w:start w:val="1"/>
+      <w:numFmt w:val="bullet"/>
+      <w:lvlText w:val=""/>
+      <w:lvlJc w:val="left"/>
+      <w:pPr>
+        <w:tabs>
+          <w:tab w:val="num" w:pos="6480"/>
+        </w:tabs>
+        <w:ind w:left="6480" w:hanging="360"/>
+      </w:pPr>
+      <w:rPr>
+        <w:rFonts w:ascii="Wingdings" w:hAnsi="Wingdings" w:hint="default"/>
+        <w:sz w:val="20"/>
+      </w:rPr>
+    </w:lvl>
+  </w:abstractNum>
+  <w:abstractNum w:abstractNumId="12" w15:restartNumberingAfterBreak="0">
     <w:nsid w:val="38E612EA"/>
     <w:multiLevelType w:val="multilevel"/>
     <w:tmpl w:val="8376A58C"/>
@@ -3855,7 +4051,7 @@
         <w:ind w:left="720" w:hanging="360"/>
       </w:pPr>
       <w:rPr>
-        <w:rFonts w:hint="default" w:ascii="Symbol" w:hAnsi="Symbol"/>
+        <w:rFonts w:ascii="Symbol" w:hAnsi="Symbol" w:hint="default"/>
         <w:sz w:val="20"/>
       </w:rPr>
     </w:lvl>
@@ -3871,7 +4067,7 @@
         <w:ind w:left="1440" w:hanging="360"/>
       </w:pPr>
       <w:rPr>
-        <w:rFonts w:hint="default" w:ascii="Courier New" w:hAnsi="Courier New"/>
+        <w:rFonts w:ascii="Courier New" w:hAnsi="Courier New" w:hint="default"/>
         <w:sz w:val="20"/>
       </w:rPr>
     </w:lvl>
@@ -3887,7 +4083,7 @@
         <w:ind w:left="2160" w:hanging="360"/>
       </w:pPr>
       <w:rPr>
-        <w:rFonts w:hint="default" w:ascii="Wingdings" w:hAnsi="Wingdings"/>
+        <w:rFonts w:ascii="Wingdings" w:hAnsi="Wingdings" w:hint="default"/>
         <w:sz w:val="20"/>
       </w:rPr>
     </w:lvl>
@@ -3903,7 +4099,7 @@
         <w:ind w:left="2880" w:hanging="360"/>
       </w:pPr>
       <w:rPr>
-        <w:rFonts w:hint="default" w:ascii="Wingdings" w:hAnsi="Wingdings"/>
+        <w:rFonts w:ascii="Wingdings" w:hAnsi="Wingdings" w:hint="default"/>
         <w:sz w:val="20"/>
       </w:rPr>
     </w:lvl>
@@ -3919,7 +4115,7 @@
         <w:ind w:left="3600" w:hanging="360"/>
       </w:pPr>
       <w:rPr>
-        <w:rFonts w:hint="default" w:ascii="Wingdings" w:hAnsi="Wingdings"/>
+        <w:rFonts w:ascii="Wingdings" w:hAnsi="Wingdings" w:hint="default"/>
         <w:sz w:val="20"/>
       </w:rPr>
     </w:lvl>
@@ -3935,7 +4131,7 @@
         <w:ind w:left="4320" w:hanging="360"/>
       </w:pPr>
       <w:rPr>
-        <w:rFonts w:hint="default" w:ascii="Wingdings" w:hAnsi="Wingdings"/>
+        <w:rFonts w:ascii="Wingdings" w:hAnsi="Wingdings" w:hint="default"/>
         <w:sz w:val="20"/>
       </w:rPr>
     </w:lvl>
@@ -3951,7 +4147,7 @@
         <w:ind w:left="5040" w:hanging="360"/>
       </w:pPr>
       <w:rPr>
-        <w:rFonts w:hint="default" w:ascii="Wingdings" w:hAnsi="Wingdings"/>
+        <w:rFonts w:ascii="Wingdings" w:hAnsi="Wingdings" w:hint="default"/>
         <w:sz w:val="20"/>
       </w:rPr>
     </w:lvl>
@@ -3967,7 +4163,7 @@
         <w:ind w:left="5760" w:hanging="360"/>
       </w:pPr>
       <w:rPr>
-        <w:rFonts w:hint="default" w:ascii="Wingdings" w:hAnsi="Wingdings"/>
+        <w:rFonts w:ascii="Wingdings" w:hAnsi="Wingdings" w:hint="default"/>
         <w:sz w:val="20"/>
       </w:rPr>
     </w:lvl>
@@ -3983,12 +4179,12 @@
         <w:ind w:left="6480" w:hanging="360"/>
       </w:pPr>
       <w:rPr>
-        <w:rFonts w:hint="default" w:ascii="Wingdings" w:hAnsi="Wingdings"/>
+        <w:rFonts w:ascii="Wingdings" w:hAnsi="Wingdings" w:hint="default"/>
         <w:sz w:val="20"/>
       </w:rPr>
     </w:lvl>
   </w:abstractNum>
-  <w:abstractNum w:abstractNumId="5" w15:restartNumberingAfterBreak="0">
+  <w:abstractNum w:abstractNumId="13" w15:restartNumberingAfterBreak="0">
     <w:nsid w:val="3A464BC2"/>
     <w:multiLevelType w:val="multilevel"/>
     <w:tmpl w:val="4C48E0A8"/>
@@ -4004,7 +4200,7 @@
         <w:ind w:left="720" w:hanging="360"/>
       </w:pPr>
       <w:rPr>
-        <w:rFonts w:hint="default" w:ascii="Symbol" w:hAnsi="Symbol"/>
+        <w:rFonts w:ascii="Symbol" w:hAnsi="Symbol" w:hint="default"/>
         <w:sz w:val="20"/>
       </w:rPr>
     </w:lvl>
@@ -4020,7 +4216,7 @@
         <w:ind w:left="1440" w:hanging="360"/>
       </w:pPr>
       <w:rPr>
-        <w:rFonts w:hint="default" w:ascii="Courier New" w:hAnsi="Courier New"/>
+        <w:rFonts w:ascii="Courier New" w:hAnsi="Courier New" w:hint="default"/>
         <w:sz w:val="20"/>
       </w:rPr>
     </w:lvl>
@@ -4036,7 +4232,7 @@
         <w:ind w:left="2160" w:hanging="360"/>
       </w:pPr>
       <w:rPr>
-        <w:rFonts w:hint="default" w:ascii="Wingdings" w:hAnsi="Wingdings"/>
+        <w:rFonts w:ascii="Wingdings" w:hAnsi="Wingdings" w:hint="default"/>
         <w:sz w:val="20"/>
       </w:rPr>
     </w:lvl>
@@ -4052,7 +4248,7 @@
         <w:ind w:left="2880" w:hanging="360"/>
       </w:pPr>
       <w:rPr>
-        <w:rFonts w:hint="default" w:ascii="Wingdings" w:hAnsi="Wingdings"/>
+        <w:rFonts w:ascii="Wingdings" w:hAnsi="Wingdings" w:hint="default"/>
         <w:sz w:val="20"/>
       </w:rPr>
     </w:lvl>
@@ -4068,7 +4264,7 @@
         <w:ind w:left="3600" w:hanging="360"/>
       </w:pPr>
       <w:rPr>
-        <w:rFonts w:hint="default" w:ascii="Wingdings" w:hAnsi="Wingdings"/>
+        <w:rFonts w:ascii="Wingdings" w:hAnsi="Wingdings" w:hint="default"/>
         <w:sz w:val="20"/>
       </w:rPr>
     </w:lvl>
@@ -4084,7 +4280,7 @@
         <w:ind w:left="4320" w:hanging="360"/>
       </w:pPr>
       <w:rPr>
-        <w:rFonts w:hint="default" w:ascii="Wingdings" w:hAnsi="Wingdings"/>
+        <w:rFonts w:ascii="Wingdings" w:hAnsi="Wingdings" w:hint="default"/>
         <w:sz w:val="20"/>
       </w:rPr>
     </w:lvl>
@@ -4100,7 +4296,7 @@
         <w:ind w:left="5040" w:hanging="360"/>
       </w:pPr>
       <w:rPr>
-        <w:rFonts w:hint="default" w:ascii="Wingdings" w:hAnsi="Wingdings"/>
+        <w:rFonts w:ascii="Wingdings" w:hAnsi="Wingdings" w:hint="default"/>
         <w:sz w:val="20"/>
       </w:rPr>
     </w:lvl>
@@ -4116,7 +4312,7 @@
         <w:ind w:left="5760" w:hanging="360"/>
       </w:pPr>
       <w:rPr>
-        <w:rFonts w:hint="default" w:ascii="Wingdings" w:hAnsi="Wingdings"/>
+        <w:rFonts w:ascii="Wingdings" w:hAnsi="Wingdings" w:hint="default"/>
         <w:sz w:val="20"/>
       </w:rPr>
     </w:lvl>
@@ -4132,12 +4328,608 @@
         <w:ind w:left="6480" w:hanging="360"/>
       </w:pPr>
       <w:rPr>
-        <w:rFonts w:hint="default" w:ascii="Wingdings" w:hAnsi="Wingdings"/>
+        <w:rFonts w:ascii="Wingdings" w:hAnsi="Wingdings" w:hint="default"/>
         <w:sz w:val="20"/>
       </w:rPr>
     </w:lvl>
   </w:abstractNum>
-  <w:abstractNum w:abstractNumId="6" w15:restartNumberingAfterBreak="0">
+  <w:abstractNum w:abstractNumId="14" w15:restartNumberingAfterBreak="0">
+    <w:nsid w:val="3B2E0316"/>
+    <w:multiLevelType w:val="multilevel"/>
+    <w:tmpl w:val="177A2784"/>
+    <w:lvl w:ilvl="0">
+      <w:start w:val="1"/>
+      <w:numFmt w:val="bullet"/>
+      <w:lvlText w:val=""/>
+      <w:lvlJc w:val="left"/>
+      <w:pPr>
+        <w:tabs>
+          <w:tab w:val="num" w:pos="720"/>
+        </w:tabs>
+        <w:ind w:left="720" w:hanging="360"/>
+      </w:pPr>
+      <w:rPr>
+        <w:rFonts w:ascii="Symbol" w:hAnsi="Symbol" w:hint="default"/>
+        <w:sz w:val="20"/>
+      </w:rPr>
+    </w:lvl>
+    <w:lvl w:ilvl="1" w:tentative="1">
+      <w:start w:val="1"/>
+      <w:numFmt w:val="bullet"/>
+      <w:lvlText w:val="o"/>
+      <w:lvlJc w:val="left"/>
+      <w:pPr>
+        <w:tabs>
+          <w:tab w:val="num" w:pos="1440"/>
+        </w:tabs>
+        <w:ind w:left="1440" w:hanging="360"/>
+      </w:pPr>
+      <w:rPr>
+        <w:rFonts w:ascii="Courier New" w:hAnsi="Courier New" w:hint="default"/>
+        <w:sz w:val="20"/>
+      </w:rPr>
+    </w:lvl>
+    <w:lvl w:ilvl="2" w:tentative="1">
+      <w:start w:val="1"/>
+      <w:numFmt w:val="bullet"/>
+      <w:lvlText w:val=""/>
+      <w:lvlJc w:val="left"/>
+      <w:pPr>
+        <w:tabs>
+          <w:tab w:val="num" w:pos="2160"/>
+        </w:tabs>
+        <w:ind w:left="2160" w:hanging="360"/>
+      </w:pPr>
+      <w:rPr>
+        <w:rFonts w:ascii="Wingdings" w:hAnsi="Wingdings" w:hint="default"/>
+        <w:sz w:val="20"/>
+      </w:rPr>
+    </w:lvl>
+    <w:lvl w:ilvl="3" w:tentative="1">
+      <w:start w:val="1"/>
+      <w:numFmt w:val="bullet"/>
+      <w:lvlText w:val=""/>
+      <w:lvlJc w:val="left"/>
+      <w:pPr>
+        <w:tabs>
+          <w:tab w:val="num" w:pos="2880"/>
+        </w:tabs>
+        <w:ind w:left="2880" w:hanging="360"/>
+      </w:pPr>
+      <w:rPr>
+        <w:rFonts w:ascii="Wingdings" w:hAnsi="Wingdings" w:hint="default"/>
+        <w:sz w:val="20"/>
+      </w:rPr>
+    </w:lvl>
+    <w:lvl w:ilvl="4" w:tentative="1">
+      <w:start w:val="1"/>
+      <w:numFmt w:val="bullet"/>
+      <w:lvlText w:val=""/>
+      <w:lvlJc w:val="left"/>
+      <w:pPr>
+        <w:tabs>
+          <w:tab w:val="num" w:pos="3600"/>
+        </w:tabs>
+        <w:ind w:left="3600" w:hanging="360"/>
+      </w:pPr>
+      <w:rPr>
+        <w:rFonts w:ascii="Wingdings" w:hAnsi="Wingdings" w:hint="default"/>
+        <w:sz w:val="20"/>
+      </w:rPr>
+    </w:lvl>
+    <w:lvl w:ilvl="5" w:tentative="1">
+      <w:start w:val="1"/>
+      <w:numFmt w:val="bullet"/>
+      <w:lvlText w:val=""/>
+      <w:lvlJc w:val="left"/>
+      <w:pPr>
+        <w:tabs>
+          <w:tab w:val="num" w:pos="4320"/>
+        </w:tabs>
+        <w:ind w:left="4320" w:hanging="360"/>
+      </w:pPr>
+      <w:rPr>
+        <w:rFonts w:ascii="Wingdings" w:hAnsi="Wingdings" w:hint="default"/>
+        <w:sz w:val="20"/>
+      </w:rPr>
+    </w:lvl>
+    <w:lvl w:ilvl="6" w:tentative="1">
+      <w:start w:val="1"/>
+      <w:numFmt w:val="bullet"/>
+      <w:lvlText w:val=""/>
+      <w:lvlJc w:val="left"/>
+      <w:pPr>
+        <w:tabs>
+          <w:tab w:val="num" w:pos="5040"/>
+        </w:tabs>
+        <w:ind w:left="5040" w:hanging="360"/>
+      </w:pPr>
+      <w:rPr>
+        <w:rFonts w:ascii="Wingdings" w:hAnsi="Wingdings" w:hint="default"/>
+        <w:sz w:val="20"/>
+      </w:rPr>
+    </w:lvl>
+    <w:lvl w:ilvl="7" w:tentative="1">
+      <w:start w:val="1"/>
+      <w:numFmt w:val="bullet"/>
+      <w:lvlText w:val=""/>
+      <w:lvlJc w:val="left"/>
+      <w:pPr>
+        <w:tabs>
+          <w:tab w:val="num" w:pos="5760"/>
+        </w:tabs>
+        <w:ind w:left="5760" w:hanging="360"/>
+      </w:pPr>
+      <w:rPr>
+        <w:rFonts w:ascii="Wingdings" w:hAnsi="Wingdings" w:hint="default"/>
+        <w:sz w:val="20"/>
+      </w:rPr>
+    </w:lvl>
+    <w:lvl w:ilvl="8" w:tentative="1">
+      <w:start w:val="1"/>
+      <w:numFmt w:val="bullet"/>
+      <w:lvlText w:val=""/>
+      <w:lvlJc w:val="left"/>
+      <w:pPr>
+        <w:tabs>
+          <w:tab w:val="num" w:pos="6480"/>
+        </w:tabs>
+        <w:ind w:left="6480" w:hanging="360"/>
+      </w:pPr>
+      <w:rPr>
+        <w:rFonts w:ascii="Wingdings" w:hAnsi="Wingdings" w:hint="default"/>
+        <w:sz w:val="20"/>
+      </w:rPr>
+    </w:lvl>
+  </w:abstractNum>
+  <w:abstractNum w:abstractNumId="15" w15:restartNumberingAfterBreak="0">
+    <w:nsid w:val="3B84794B"/>
+    <w:multiLevelType w:val="multilevel"/>
+    <w:tmpl w:val="F6C45FEA"/>
+    <w:lvl w:ilvl="0">
+      <w:start w:val="1"/>
+      <w:numFmt w:val="bullet"/>
+      <w:lvlText w:val=""/>
+      <w:lvlJc w:val="left"/>
+      <w:pPr>
+        <w:tabs>
+          <w:tab w:val="num" w:pos="720"/>
+        </w:tabs>
+        <w:ind w:left="720" w:hanging="360"/>
+      </w:pPr>
+      <w:rPr>
+        <w:rFonts w:ascii="Symbol" w:hAnsi="Symbol" w:hint="default"/>
+        <w:sz w:val="20"/>
+      </w:rPr>
+    </w:lvl>
+    <w:lvl w:ilvl="1" w:tentative="1">
+      <w:start w:val="1"/>
+      <w:numFmt w:val="bullet"/>
+      <w:lvlText w:val="o"/>
+      <w:lvlJc w:val="left"/>
+      <w:pPr>
+        <w:tabs>
+          <w:tab w:val="num" w:pos="1440"/>
+        </w:tabs>
+        <w:ind w:left="1440" w:hanging="360"/>
+      </w:pPr>
+      <w:rPr>
+        <w:rFonts w:ascii="Courier New" w:hAnsi="Courier New" w:hint="default"/>
+        <w:sz w:val="20"/>
+      </w:rPr>
+    </w:lvl>
+    <w:lvl w:ilvl="2" w:tentative="1">
+      <w:start w:val="1"/>
+      <w:numFmt w:val="bullet"/>
+      <w:lvlText w:val=""/>
+      <w:lvlJc w:val="left"/>
+      <w:pPr>
+        <w:tabs>
+          <w:tab w:val="num" w:pos="2160"/>
+        </w:tabs>
+        <w:ind w:left="2160" w:hanging="360"/>
+      </w:pPr>
+      <w:rPr>
+        <w:rFonts w:ascii="Wingdings" w:hAnsi="Wingdings" w:hint="default"/>
+        <w:sz w:val="20"/>
+      </w:rPr>
+    </w:lvl>
+    <w:lvl w:ilvl="3" w:tentative="1">
+      <w:start w:val="1"/>
+      <w:numFmt w:val="bullet"/>
+      <w:lvlText w:val=""/>
+      <w:lvlJc w:val="left"/>
+      <w:pPr>
+        <w:tabs>
+          <w:tab w:val="num" w:pos="2880"/>
+        </w:tabs>
+        <w:ind w:left="2880" w:hanging="360"/>
+      </w:pPr>
+      <w:rPr>
+        <w:rFonts w:ascii="Wingdings" w:hAnsi="Wingdings" w:hint="default"/>
+        <w:sz w:val="20"/>
+      </w:rPr>
+    </w:lvl>
+    <w:lvl w:ilvl="4" w:tentative="1">
+      <w:start w:val="1"/>
+      <w:numFmt w:val="bullet"/>
+      <w:lvlText w:val=""/>
+      <w:lvlJc w:val="left"/>
+      <w:pPr>
+        <w:tabs>
+          <w:tab w:val="num" w:pos="3600"/>
+        </w:tabs>
+        <w:ind w:left="3600" w:hanging="360"/>
+      </w:pPr>
+      <w:rPr>
+        <w:rFonts w:ascii="Wingdings" w:hAnsi="Wingdings" w:hint="default"/>
+        <w:sz w:val="20"/>
+      </w:rPr>
+    </w:lvl>
+    <w:lvl w:ilvl="5" w:tentative="1">
+      <w:start w:val="1"/>
+      <w:numFmt w:val="bullet"/>
+      <w:lvlText w:val=""/>
+      <w:lvlJc w:val="left"/>
+      <w:pPr>
+        <w:tabs>
+          <w:tab w:val="num" w:pos="4320"/>
+        </w:tabs>
+        <w:ind w:left="4320" w:hanging="360"/>
+      </w:pPr>
+      <w:rPr>
+        <w:rFonts w:ascii="Wingdings" w:hAnsi="Wingdings" w:hint="default"/>
+        <w:sz w:val="20"/>
+      </w:rPr>
+    </w:lvl>
+    <w:lvl w:ilvl="6" w:tentative="1">
+      <w:start w:val="1"/>
+      <w:numFmt w:val="bullet"/>
+      <w:lvlText w:val=""/>
+      <w:lvlJc w:val="left"/>
+      <w:pPr>
+        <w:tabs>
+          <w:tab w:val="num" w:pos="5040"/>
+        </w:tabs>
+        <w:ind w:left="5040" w:hanging="360"/>
+      </w:pPr>
+      <w:rPr>
+        <w:rFonts w:ascii="Wingdings" w:hAnsi="Wingdings" w:hint="default"/>
+        <w:sz w:val="20"/>
+      </w:rPr>
+    </w:lvl>
+    <w:lvl w:ilvl="7" w:tentative="1">
+      <w:start w:val="1"/>
+      <w:numFmt w:val="bullet"/>
+      <w:lvlText w:val=""/>
+      <w:lvlJc w:val="left"/>
+      <w:pPr>
+        <w:tabs>
+          <w:tab w:val="num" w:pos="5760"/>
+        </w:tabs>
+        <w:ind w:left="5760" w:hanging="360"/>
+      </w:pPr>
+      <w:rPr>
+        <w:rFonts w:ascii="Wingdings" w:hAnsi="Wingdings" w:hint="default"/>
+        <w:sz w:val="20"/>
+      </w:rPr>
+    </w:lvl>
+    <w:lvl w:ilvl="8" w:tentative="1">
+      <w:start w:val="1"/>
+      <w:numFmt w:val="bullet"/>
+      <w:lvlText w:val=""/>
+      <w:lvlJc w:val="left"/>
+      <w:pPr>
+        <w:tabs>
+          <w:tab w:val="num" w:pos="6480"/>
+        </w:tabs>
+        <w:ind w:left="6480" w:hanging="360"/>
+      </w:pPr>
+      <w:rPr>
+        <w:rFonts w:ascii="Wingdings" w:hAnsi="Wingdings" w:hint="default"/>
+        <w:sz w:val="20"/>
+      </w:rPr>
+    </w:lvl>
+  </w:abstractNum>
+  <w:abstractNum w:abstractNumId="16" w15:restartNumberingAfterBreak="0">
+    <w:nsid w:val="4A0D139A"/>
+    <w:multiLevelType w:val="multilevel"/>
+    <w:tmpl w:val="724E8FE2"/>
+    <w:lvl w:ilvl="0">
+      <w:start w:val="1"/>
+      <w:numFmt w:val="bullet"/>
+      <w:lvlText w:val=""/>
+      <w:lvlJc w:val="left"/>
+      <w:pPr>
+        <w:tabs>
+          <w:tab w:val="num" w:pos="720"/>
+        </w:tabs>
+        <w:ind w:left="720" w:hanging="360"/>
+      </w:pPr>
+      <w:rPr>
+        <w:rFonts w:ascii="Symbol" w:hAnsi="Symbol" w:hint="default"/>
+        <w:sz w:val="20"/>
+      </w:rPr>
+    </w:lvl>
+    <w:lvl w:ilvl="1" w:tentative="1">
+      <w:start w:val="1"/>
+      <w:numFmt w:val="bullet"/>
+      <w:lvlText w:val="o"/>
+      <w:lvlJc w:val="left"/>
+      <w:pPr>
+        <w:tabs>
+          <w:tab w:val="num" w:pos="1440"/>
+        </w:tabs>
+        <w:ind w:left="1440" w:hanging="360"/>
+      </w:pPr>
+      <w:rPr>
+        <w:rFonts w:ascii="Courier New" w:hAnsi="Courier New" w:hint="default"/>
+        <w:sz w:val="20"/>
+      </w:rPr>
+    </w:lvl>
+    <w:lvl w:ilvl="2" w:tentative="1">
+      <w:start w:val="1"/>
+      <w:numFmt w:val="bullet"/>
+      <w:lvlText w:val=""/>
+      <w:lvlJc w:val="left"/>
+      <w:pPr>
+        <w:tabs>
+          <w:tab w:val="num" w:pos="2160"/>
+        </w:tabs>
+        <w:ind w:left="2160" w:hanging="360"/>
+      </w:pPr>
+      <w:rPr>
+        <w:rFonts w:ascii="Wingdings" w:hAnsi="Wingdings" w:hint="default"/>
+        <w:sz w:val="20"/>
+      </w:rPr>
+    </w:lvl>
+    <w:lvl w:ilvl="3" w:tentative="1">
+      <w:start w:val="1"/>
+      <w:numFmt w:val="bullet"/>
+      <w:lvlText w:val=""/>
+      <w:lvlJc w:val="left"/>
+      <w:pPr>
+        <w:tabs>
+          <w:tab w:val="num" w:pos="2880"/>
+        </w:tabs>
+        <w:ind w:left="2880" w:hanging="360"/>
+      </w:pPr>
+      <w:rPr>
+        <w:rFonts w:ascii="Wingdings" w:hAnsi="Wingdings" w:hint="default"/>
+        <w:sz w:val="20"/>
+      </w:rPr>
+    </w:lvl>
+    <w:lvl w:ilvl="4" w:tentative="1">
+      <w:start w:val="1"/>
+      <w:numFmt w:val="bullet"/>
+      <w:lvlText w:val=""/>
+      <w:lvlJc w:val="left"/>
+      <w:pPr>
+        <w:tabs>
+          <w:tab w:val="num" w:pos="3600"/>
+        </w:tabs>
+        <w:ind w:left="3600" w:hanging="360"/>
+      </w:pPr>
+      <w:rPr>
+        <w:rFonts w:ascii="Wingdings" w:hAnsi="Wingdings" w:hint="default"/>
+        <w:sz w:val="20"/>
+      </w:rPr>
+    </w:lvl>
+    <w:lvl w:ilvl="5" w:tentative="1">
+      <w:start w:val="1"/>
+      <w:numFmt w:val="bullet"/>
+      <w:lvlText w:val=""/>
+      <w:lvlJc w:val="left"/>
+      <w:pPr>
+        <w:tabs>
+          <w:tab w:val="num" w:pos="4320"/>
+        </w:tabs>
+        <w:ind w:left="4320" w:hanging="360"/>
+      </w:pPr>
+      <w:rPr>
+        <w:rFonts w:ascii="Wingdings" w:hAnsi="Wingdings" w:hint="default"/>
+        <w:sz w:val="20"/>
+      </w:rPr>
+    </w:lvl>
+    <w:lvl w:ilvl="6" w:tentative="1">
+      <w:start w:val="1"/>
+      <w:numFmt w:val="bullet"/>
+      <w:lvlText w:val=""/>
+      <w:lvlJc w:val="left"/>
+      <w:pPr>
+        <w:tabs>
+          <w:tab w:val="num" w:pos="5040"/>
+        </w:tabs>
+        <w:ind w:left="5040" w:hanging="360"/>
+      </w:pPr>
+      <w:rPr>
+        <w:rFonts w:ascii="Wingdings" w:hAnsi="Wingdings" w:hint="default"/>
+        <w:sz w:val="20"/>
+      </w:rPr>
+    </w:lvl>
+    <w:lvl w:ilvl="7" w:tentative="1">
+      <w:start w:val="1"/>
+      <w:numFmt w:val="bullet"/>
+      <w:lvlText w:val=""/>
+      <w:lvlJc w:val="left"/>
+      <w:pPr>
+        <w:tabs>
+          <w:tab w:val="num" w:pos="5760"/>
+        </w:tabs>
+        <w:ind w:left="5760" w:hanging="360"/>
+      </w:pPr>
+      <w:rPr>
+        <w:rFonts w:ascii="Wingdings" w:hAnsi="Wingdings" w:hint="default"/>
+        <w:sz w:val="20"/>
+      </w:rPr>
+    </w:lvl>
+    <w:lvl w:ilvl="8" w:tentative="1">
+      <w:start w:val="1"/>
+      <w:numFmt w:val="bullet"/>
+      <w:lvlText w:val=""/>
+      <w:lvlJc w:val="left"/>
+      <w:pPr>
+        <w:tabs>
+          <w:tab w:val="num" w:pos="6480"/>
+        </w:tabs>
+        <w:ind w:left="6480" w:hanging="360"/>
+      </w:pPr>
+      <w:rPr>
+        <w:rFonts w:ascii="Wingdings" w:hAnsi="Wingdings" w:hint="default"/>
+        <w:sz w:val="20"/>
+      </w:rPr>
+    </w:lvl>
+  </w:abstractNum>
+  <w:abstractNum w:abstractNumId="17" w15:restartNumberingAfterBreak="0">
+    <w:nsid w:val="55671F5E"/>
+    <w:multiLevelType w:val="multilevel"/>
+    <w:tmpl w:val="01C8AFA8"/>
+    <w:lvl w:ilvl="0">
+      <w:start w:val="1"/>
+      <w:numFmt w:val="bullet"/>
+      <w:lvlText w:val=""/>
+      <w:lvlJc w:val="left"/>
+      <w:pPr>
+        <w:tabs>
+          <w:tab w:val="num" w:pos="720"/>
+        </w:tabs>
+        <w:ind w:left="720" w:hanging="360"/>
+      </w:pPr>
+      <w:rPr>
+        <w:rFonts w:ascii="Symbol" w:hAnsi="Symbol" w:hint="default"/>
+        <w:sz w:val="20"/>
+      </w:rPr>
+    </w:lvl>
+    <w:lvl w:ilvl="1" w:tentative="1">
+      <w:start w:val="1"/>
+      <w:numFmt w:val="bullet"/>
+      <w:lvlText w:val="o"/>
+      <w:lvlJc w:val="left"/>
+      <w:pPr>
+        <w:tabs>
+          <w:tab w:val="num" w:pos="1440"/>
+        </w:tabs>
+        <w:ind w:left="1440" w:hanging="360"/>
+      </w:pPr>
+      <w:rPr>
+        <w:rFonts w:ascii="Courier New" w:hAnsi="Courier New" w:hint="default"/>
+        <w:sz w:val="20"/>
+      </w:rPr>
+    </w:lvl>
+    <w:lvl w:ilvl="2" w:tentative="1">
+      <w:start w:val="1"/>
+      <w:numFmt w:val="bullet"/>
+      <w:lvlText w:val=""/>
+      <w:lvlJc w:val="left"/>
+      <w:pPr>
+        <w:tabs>
+          <w:tab w:val="num" w:pos="2160"/>
+        </w:tabs>
+        <w:ind w:left="2160" w:hanging="360"/>
+      </w:pPr>
+      <w:rPr>
+        <w:rFonts w:ascii="Wingdings" w:hAnsi="Wingdings" w:hint="default"/>
+        <w:sz w:val="20"/>
+      </w:rPr>
+    </w:lvl>
+    <w:lvl w:ilvl="3" w:tentative="1">
+      <w:start w:val="1"/>
+      <w:numFmt w:val="bullet"/>
+      <w:lvlText w:val=""/>
+      <w:lvlJc w:val="left"/>
+      <w:pPr>
+        <w:tabs>
+          <w:tab w:val="num" w:pos="2880"/>
+        </w:tabs>
+        <w:ind w:left="2880" w:hanging="360"/>
+      </w:pPr>
+      <w:rPr>
+        <w:rFonts w:ascii="Wingdings" w:hAnsi="Wingdings" w:hint="default"/>
+        <w:sz w:val="20"/>
+      </w:rPr>
+    </w:lvl>
+    <w:lvl w:ilvl="4" w:tentative="1">
+      <w:start w:val="1"/>
+      <w:numFmt w:val="bullet"/>
+      <w:lvlText w:val=""/>
+      <w:lvlJc w:val="left"/>
+      <w:pPr>
+        <w:tabs>
+          <w:tab w:val="num" w:pos="3600"/>
+        </w:tabs>
+        <w:ind w:left="3600" w:hanging="360"/>
+      </w:pPr>
+      <w:rPr>
+        <w:rFonts w:ascii="Wingdings" w:hAnsi="Wingdings" w:hint="default"/>
+        <w:sz w:val="20"/>
+      </w:rPr>
+    </w:lvl>
+    <w:lvl w:ilvl="5" w:tentative="1">
+      <w:start w:val="1"/>
+      <w:numFmt w:val="bullet"/>
+      <w:lvlText w:val=""/>
+      <w:lvlJc w:val="left"/>
+      <w:pPr>
+        <w:tabs>
+          <w:tab w:val="num" w:pos="4320"/>
+        </w:tabs>
+        <w:ind w:left="4320" w:hanging="360"/>
+      </w:pPr>
+      <w:rPr>
+        <w:rFonts w:ascii="Wingdings" w:hAnsi="Wingdings" w:hint="default"/>
+        <w:sz w:val="20"/>
+      </w:rPr>
+    </w:lvl>
+    <w:lvl w:ilvl="6" w:tentative="1">
+      <w:start w:val="1"/>
+      <w:numFmt w:val="bullet"/>
+      <w:lvlText w:val=""/>
+      <w:lvlJc w:val="left"/>
+      <w:pPr>
+        <w:tabs>
+          <w:tab w:val="num" w:pos="5040"/>
+        </w:tabs>
+        <w:ind w:left="5040" w:hanging="360"/>
+      </w:pPr>
+      <w:rPr>
+        <w:rFonts w:ascii="Wingdings" w:hAnsi="Wingdings" w:hint="default"/>
+        <w:sz w:val="20"/>
+      </w:rPr>
+    </w:lvl>
+    <w:lvl w:ilvl="7" w:tentative="1">
+      <w:start w:val="1"/>
+      <w:numFmt w:val="bullet"/>
+      <w:lvlText w:val=""/>
+      <w:lvlJc w:val="left"/>
+      <w:pPr>
+        <w:tabs>
+          <w:tab w:val="num" w:pos="5760"/>
+        </w:tabs>
+        <w:ind w:left="5760" w:hanging="360"/>
+      </w:pPr>
+      <w:rPr>
+        <w:rFonts w:ascii="Wingdings" w:hAnsi="Wingdings" w:hint="default"/>
+        <w:sz w:val="20"/>
+      </w:rPr>
+    </w:lvl>
+    <w:lvl w:ilvl="8" w:tentative="1">
+      <w:start w:val="1"/>
+      <w:numFmt w:val="bullet"/>
+      <w:lvlText w:val=""/>
+      <w:lvlJc w:val="left"/>
+      <w:pPr>
+        <w:tabs>
+          <w:tab w:val="num" w:pos="6480"/>
+        </w:tabs>
+        <w:ind w:left="6480" w:hanging="360"/>
+      </w:pPr>
+      <w:rPr>
+        <w:rFonts w:ascii="Wingdings" w:hAnsi="Wingdings" w:hint="default"/>
+        <w:sz w:val="20"/>
+      </w:rPr>
+    </w:lvl>
+  </w:abstractNum>
+  <w:abstractNum w:abstractNumId="18" w15:restartNumberingAfterBreak="0">
     <w:nsid w:val="59FC6729"/>
     <w:multiLevelType w:val="multilevel"/>
     <w:tmpl w:val="C9508EB6"/>
@@ -4153,7 +4945,7 @@
         <w:ind w:left="720" w:hanging="360"/>
       </w:pPr>
       <w:rPr>
-        <w:rFonts w:hint="default" w:ascii="Symbol" w:hAnsi="Symbol"/>
+        <w:rFonts w:ascii="Symbol" w:hAnsi="Symbol" w:hint="default"/>
         <w:sz w:val="20"/>
       </w:rPr>
     </w:lvl>
@@ -4169,7 +4961,7 @@
         <w:ind w:left="1440" w:hanging="360"/>
       </w:pPr>
       <w:rPr>
-        <w:rFonts w:hint="default" w:ascii="Courier New" w:hAnsi="Courier New"/>
+        <w:rFonts w:ascii="Courier New" w:hAnsi="Courier New" w:hint="default"/>
         <w:sz w:val="20"/>
       </w:rPr>
     </w:lvl>
@@ -4185,7 +4977,7 @@
         <w:ind w:left="2160" w:hanging="360"/>
       </w:pPr>
       <w:rPr>
-        <w:rFonts w:hint="default" w:ascii="Wingdings" w:hAnsi="Wingdings"/>
+        <w:rFonts w:ascii="Wingdings" w:hAnsi="Wingdings" w:hint="default"/>
         <w:sz w:val="20"/>
       </w:rPr>
     </w:lvl>
@@ -4201,7 +4993,7 @@
         <w:ind w:left="2880" w:hanging="360"/>
       </w:pPr>
       <w:rPr>
-        <w:rFonts w:hint="default" w:ascii="Wingdings" w:hAnsi="Wingdings"/>
+        <w:rFonts w:ascii="Wingdings" w:hAnsi="Wingdings" w:hint="default"/>
         <w:sz w:val="20"/>
       </w:rPr>
     </w:lvl>
@@ -4217,7 +5009,7 @@
         <w:ind w:left="3600" w:hanging="360"/>
       </w:pPr>
       <w:rPr>
-        <w:rFonts w:hint="default" w:ascii="Wingdings" w:hAnsi="Wingdings"/>
+        <w:rFonts w:ascii="Wingdings" w:hAnsi="Wingdings" w:hint="default"/>
         <w:sz w:val="20"/>
       </w:rPr>
     </w:lvl>
@@ -4233,7 +5025,7 @@
         <w:ind w:left="4320" w:hanging="360"/>
       </w:pPr>
       <w:rPr>
-        <w:rFonts w:hint="default" w:ascii="Wingdings" w:hAnsi="Wingdings"/>
+        <w:rFonts w:ascii="Wingdings" w:hAnsi="Wingdings" w:hint="default"/>
         <w:sz w:val="20"/>
       </w:rPr>
     </w:lvl>
@@ -4249,7 +5041,7 @@
         <w:ind w:left="5040" w:hanging="360"/>
       </w:pPr>
       <w:rPr>
-        <w:rFonts w:hint="default" w:ascii="Wingdings" w:hAnsi="Wingdings"/>
+        <w:rFonts w:ascii="Wingdings" w:hAnsi="Wingdings" w:hint="default"/>
         <w:sz w:val="20"/>
       </w:rPr>
     </w:lvl>
@@ -4265,7 +5057,7 @@
         <w:ind w:left="5760" w:hanging="360"/>
       </w:pPr>
       <w:rPr>
-        <w:rFonts w:hint="default" w:ascii="Wingdings" w:hAnsi="Wingdings"/>
+        <w:rFonts w:ascii="Wingdings" w:hAnsi="Wingdings" w:hint="default"/>
         <w:sz w:val="20"/>
       </w:rPr>
     </w:lvl>
@@ -4281,12 +5073,12 @@
         <w:ind w:left="6480" w:hanging="360"/>
       </w:pPr>
       <w:rPr>
-        <w:rFonts w:hint="default" w:ascii="Wingdings" w:hAnsi="Wingdings"/>
+        <w:rFonts w:ascii="Wingdings" w:hAnsi="Wingdings" w:hint="default"/>
         <w:sz w:val="20"/>
       </w:rPr>
     </w:lvl>
   </w:abstractNum>
-  <w:abstractNum w:abstractNumId="7" w15:restartNumberingAfterBreak="0">
+  <w:abstractNum w:abstractNumId="19" w15:restartNumberingAfterBreak="0">
     <w:nsid w:val="5C61462D"/>
     <w:multiLevelType w:val="multilevel"/>
     <w:tmpl w:val="BC42D7FA"/>
@@ -4302,7 +5094,7 @@
         <w:ind w:left="720" w:hanging="360"/>
       </w:pPr>
       <w:rPr>
-        <w:rFonts w:hint="default" w:ascii="Symbol" w:hAnsi="Symbol"/>
+        <w:rFonts w:ascii="Symbol" w:hAnsi="Symbol" w:hint="default"/>
         <w:sz w:val="20"/>
       </w:rPr>
     </w:lvl>
@@ -4318,7 +5110,7 @@
         <w:ind w:left="1440" w:hanging="360"/>
       </w:pPr>
       <w:rPr>
-        <w:rFonts w:hint="default" w:ascii="Courier New" w:hAnsi="Courier New"/>
+        <w:rFonts w:ascii="Courier New" w:hAnsi="Courier New" w:hint="default"/>
         <w:sz w:val="20"/>
       </w:rPr>
     </w:lvl>
@@ -4334,7 +5126,7 @@
         <w:ind w:left="2160" w:hanging="360"/>
       </w:pPr>
       <w:rPr>
-        <w:rFonts w:hint="default" w:ascii="Wingdings" w:hAnsi="Wingdings"/>
+        <w:rFonts w:ascii="Wingdings" w:hAnsi="Wingdings" w:hint="default"/>
         <w:sz w:val="20"/>
       </w:rPr>
     </w:lvl>
@@ -4350,7 +5142,7 @@
         <w:ind w:left="2880" w:hanging="360"/>
       </w:pPr>
       <w:rPr>
-        <w:rFonts w:hint="default" w:ascii="Wingdings" w:hAnsi="Wingdings"/>
+        <w:rFonts w:ascii="Wingdings" w:hAnsi="Wingdings" w:hint="default"/>
         <w:sz w:val="20"/>
       </w:rPr>
     </w:lvl>
@@ -4366,7 +5158,7 @@
         <w:ind w:left="3600" w:hanging="360"/>
       </w:pPr>
       <w:rPr>
-        <w:rFonts w:hint="default" w:ascii="Wingdings" w:hAnsi="Wingdings"/>
+        <w:rFonts w:ascii="Wingdings" w:hAnsi="Wingdings" w:hint="default"/>
         <w:sz w:val="20"/>
       </w:rPr>
     </w:lvl>
@@ -4382,7 +5174,7 @@
         <w:ind w:left="4320" w:hanging="360"/>
       </w:pPr>
       <w:rPr>
-        <w:rFonts w:hint="default" w:ascii="Wingdings" w:hAnsi="Wingdings"/>
+        <w:rFonts w:ascii="Wingdings" w:hAnsi="Wingdings" w:hint="default"/>
         <w:sz w:val="20"/>
       </w:rPr>
     </w:lvl>
@@ -4398,7 +5190,7 @@
         <w:ind w:left="5040" w:hanging="360"/>
       </w:pPr>
       <w:rPr>
-        <w:rFonts w:hint="default" w:ascii="Wingdings" w:hAnsi="Wingdings"/>
+        <w:rFonts w:ascii="Wingdings" w:hAnsi="Wingdings" w:hint="default"/>
         <w:sz w:val="20"/>
       </w:rPr>
     </w:lvl>
@@ -4414,7 +5206,7 @@
         <w:ind w:left="5760" w:hanging="360"/>
       </w:pPr>
       <w:rPr>
-        <w:rFonts w:hint="default" w:ascii="Wingdings" w:hAnsi="Wingdings"/>
+        <w:rFonts w:ascii="Wingdings" w:hAnsi="Wingdings" w:hint="default"/>
         <w:sz w:val="20"/>
       </w:rPr>
     </w:lvl>
@@ -4430,12 +5222,12 @@
         <w:ind w:left="6480" w:hanging="360"/>
       </w:pPr>
       <w:rPr>
-        <w:rFonts w:hint="default" w:ascii="Wingdings" w:hAnsi="Wingdings"/>
+        <w:rFonts w:ascii="Wingdings" w:hAnsi="Wingdings" w:hint="default"/>
         <w:sz w:val="20"/>
       </w:rPr>
     </w:lvl>
   </w:abstractNum>
-  <w:abstractNum w:abstractNumId="8" w15:restartNumberingAfterBreak="0">
+  <w:abstractNum w:abstractNumId="20" w15:restartNumberingAfterBreak="0">
     <w:nsid w:val="6068409D"/>
     <w:multiLevelType w:val="multilevel"/>
     <w:tmpl w:val="1E2E2DF2"/>
@@ -4451,7 +5243,7 @@
         <w:ind w:left="720" w:hanging="360"/>
       </w:pPr>
       <w:rPr>
-        <w:rFonts w:hint="default" w:ascii="Symbol" w:hAnsi="Symbol"/>
+        <w:rFonts w:ascii="Symbol" w:hAnsi="Symbol" w:hint="default"/>
         <w:sz w:val="20"/>
       </w:rPr>
     </w:lvl>
@@ -4467,7 +5259,7 @@
         <w:ind w:left="1440" w:hanging="360"/>
       </w:pPr>
       <w:rPr>
-        <w:rFonts w:hint="default" w:ascii="Courier New" w:hAnsi="Courier New"/>
+        <w:rFonts w:ascii="Courier New" w:hAnsi="Courier New" w:hint="default"/>
         <w:sz w:val="20"/>
       </w:rPr>
     </w:lvl>
@@ -4483,7 +5275,7 @@
         <w:ind w:left="2160" w:hanging="360"/>
       </w:pPr>
       <w:rPr>
-        <w:rFonts w:hint="default" w:ascii="Wingdings" w:hAnsi="Wingdings"/>
+        <w:rFonts w:ascii="Wingdings" w:hAnsi="Wingdings" w:hint="default"/>
         <w:sz w:val="20"/>
       </w:rPr>
     </w:lvl>
@@ -4499,7 +5291,7 @@
         <w:ind w:left="2880" w:hanging="360"/>
       </w:pPr>
       <w:rPr>
-        <w:rFonts w:hint="default" w:ascii="Wingdings" w:hAnsi="Wingdings"/>
+        <w:rFonts w:ascii="Wingdings" w:hAnsi="Wingdings" w:hint="default"/>
         <w:sz w:val="20"/>
       </w:rPr>
     </w:lvl>
@@ -4515,7 +5307,7 @@
         <w:ind w:left="3600" w:hanging="360"/>
       </w:pPr>
       <w:rPr>
-        <w:rFonts w:hint="default" w:ascii="Wingdings" w:hAnsi="Wingdings"/>
+        <w:rFonts w:ascii="Wingdings" w:hAnsi="Wingdings" w:hint="default"/>
         <w:sz w:val="20"/>
       </w:rPr>
     </w:lvl>
@@ -4531,7 +5323,7 @@
         <w:ind w:left="4320" w:hanging="360"/>
       </w:pPr>
       <w:rPr>
-        <w:rFonts w:hint="default" w:ascii="Wingdings" w:hAnsi="Wingdings"/>
+        <w:rFonts w:ascii="Wingdings" w:hAnsi="Wingdings" w:hint="default"/>
         <w:sz w:val="20"/>
       </w:rPr>
     </w:lvl>
@@ -4547,7 +5339,7 @@
         <w:ind w:left="5040" w:hanging="360"/>
       </w:pPr>
       <w:rPr>
-        <w:rFonts w:hint="default" w:ascii="Wingdings" w:hAnsi="Wingdings"/>
+        <w:rFonts w:ascii="Wingdings" w:hAnsi="Wingdings" w:hint="default"/>
         <w:sz w:val="20"/>
       </w:rPr>
     </w:lvl>
@@ -4563,7 +5355,7 @@
         <w:ind w:left="5760" w:hanging="360"/>
       </w:pPr>
       <w:rPr>
-        <w:rFonts w:hint="default" w:ascii="Wingdings" w:hAnsi="Wingdings"/>
+        <w:rFonts w:ascii="Wingdings" w:hAnsi="Wingdings" w:hint="default"/>
         <w:sz w:val="20"/>
       </w:rPr>
     </w:lvl>
@@ -4579,12 +5371,12 @@
         <w:ind w:left="6480" w:hanging="360"/>
       </w:pPr>
       <w:rPr>
-        <w:rFonts w:hint="default" w:ascii="Wingdings" w:hAnsi="Wingdings"/>
+        <w:rFonts w:ascii="Wingdings" w:hAnsi="Wingdings" w:hint="default"/>
         <w:sz w:val="20"/>
       </w:rPr>
     </w:lvl>
   </w:abstractNum>
-  <w:abstractNum w:abstractNumId="9" w15:restartNumberingAfterBreak="0">
+  <w:abstractNum w:abstractNumId="21" w15:restartNumberingAfterBreak="0">
     <w:nsid w:val="73B00063"/>
     <w:multiLevelType w:val="hybridMultilevel"/>
     <w:tmpl w:val="DC8A3E8E"/>
@@ -4673,7 +5465,7 @@
       </w:pPr>
     </w:lvl>
   </w:abstractNum>
-  <w:abstractNum w:abstractNumId="10" w15:restartNumberingAfterBreak="0">
+  <w:abstractNum w:abstractNumId="22" w15:restartNumberingAfterBreak="0">
     <w:nsid w:val="75B20BA7"/>
     <w:multiLevelType w:val="multilevel"/>
     <w:tmpl w:val="509E1924"/>
@@ -4689,7 +5481,7 @@
         <w:ind w:left="720" w:hanging="360"/>
       </w:pPr>
       <w:rPr>
-        <w:rFonts w:hint="default" w:ascii="Symbol" w:hAnsi="Symbol"/>
+        <w:rFonts w:ascii="Symbol" w:hAnsi="Symbol" w:hint="default"/>
         <w:sz w:val="20"/>
       </w:rPr>
     </w:lvl>
@@ -4705,7 +5497,7 @@
         <w:ind w:left="1440" w:hanging="360"/>
       </w:pPr>
       <w:rPr>
-        <w:rFonts w:hint="default" w:ascii="Courier New" w:hAnsi="Courier New"/>
+        <w:rFonts w:ascii="Courier New" w:hAnsi="Courier New" w:hint="default"/>
         <w:sz w:val="20"/>
       </w:rPr>
     </w:lvl>
@@ -4721,7 +5513,7 @@
         <w:ind w:left="2160" w:hanging="360"/>
       </w:pPr>
       <w:rPr>
-        <w:rFonts w:hint="default" w:ascii="Wingdings" w:hAnsi="Wingdings"/>
+        <w:rFonts w:ascii="Wingdings" w:hAnsi="Wingdings" w:hint="default"/>
         <w:sz w:val="20"/>
       </w:rPr>
     </w:lvl>
@@ -4737,7 +5529,7 @@
         <w:ind w:left="2880" w:hanging="360"/>
       </w:pPr>
       <w:rPr>
-        <w:rFonts w:hint="default" w:ascii="Wingdings" w:hAnsi="Wingdings"/>
+        <w:rFonts w:ascii="Wingdings" w:hAnsi="Wingdings" w:hint="default"/>
         <w:sz w:val="20"/>
       </w:rPr>
     </w:lvl>
@@ -4753,7 +5545,7 @@
         <w:ind w:left="3600" w:hanging="360"/>
       </w:pPr>
       <w:rPr>
-        <w:rFonts w:hint="default" w:ascii="Wingdings" w:hAnsi="Wingdings"/>
+        <w:rFonts w:ascii="Wingdings" w:hAnsi="Wingdings" w:hint="default"/>
         <w:sz w:val="20"/>
       </w:rPr>
     </w:lvl>
@@ -4769,7 +5561,7 @@
         <w:ind w:left="4320" w:hanging="360"/>
       </w:pPr>
       <w:rPr>
-        <w:rFonts w:hint="default" w:ascii="Wingdings" w:hAnsi="Wingdings"/>
+        <w:rFonts w:ascii="Wingdings" w:hAnsi="Wingdings" w:hint="default"/>
         <w:sz w:val="20"/>
       </w:rPr>
     </w:lvl>
@@ -4785,7 +5577,7 @@
         <w:ind w:left="5040" w:hanging="360"/>
       </w:pPr>
       <w:rPr>
-        <w:rFonts w:hint="default" w:ascii="Wingdings" w:hAnsi="Wingdings"/>
+        <w:rFonts w:ascii="Wingdings" w:hAnsi="Wingdings" w:hint="default"/>
         <w:sz w:val="20"/>
       </w:rPr>
     </w:lvl>
@@ -4801,7 +5593,7 @@
         <w:ind w:left="5760" w:hanging="360"/>
       </w:pPr>
       <w:rPr>
-        <w:rFonts w:hint="default" w:ascii="Wingdings" w:hAnsi="Wingdings"/>
+        <w:rFonts w:ascii="Wingdings" w:hAnsi="Wingdings" w:hint="default"/>
         <w:sz w:val="20"/>
       </w:rPr>
     </w:lvl>
@@ -4817,43 +5609,79 @@
         <w:ind w:left="6480" w:hanging="360"/>
       </w:pPr>
       <w:rPr>
-        <w:rFonts w:hint="default" w:ascii="Wingdings" w:hAnsi="Wingdings"/>
+        <w:rFonts w:ascii="Wingdings" w:hAnsi="Wingdings" w:hint="default"/>
         <w:sz w:val="20"/>
       </w:rPr>
     </w:lvl>
   </w:abstractNum>
   <w:num w:numId="1">
+    <w:abstractNumId w:val="20"/>
+  </w:num>
+  <w:num w:numId="2">
+    <w:abstractNumId w:val="13"/>
+  </w:num>
+  <w:num w:numId="3">
+    <w:abstractNumId w:val="2"/>
+  </w:num>
+  <w:num w:numId="4">
+    <w:abstractNumId w:val="12"/>
+  </w:num>
+  <w:num w:numId="5">
+    <w:abstractNumId w:val="18"/>
+  </w:num>
+  <w:num w:numId="6">
+    <w:abstractNumId w:val="1"/>
+  </w:num>
+  <w:num w:numId="7">
     <w:abstractNumId w:val="8"/>
   </w:num>
-  <w:num w:numId="2">
-    <w:abstractNumId w:val="5"/>
+  <w:num w:numId="8">
+    <w:abstractNumId w:val="22"/>
   </w:num>
-  <w:num w:numId="3">
-    <w:abstractNumId w:val="1"/>
+  <w:num w:numId="9">
+    <w:abstractNumId w:val="19"/>
   </w:num>
-  <w:num w:numId="4">
+  <w:num w:numId="10">
     <w:abstractNumId w:val="4"/>
   </w:num>
-  <w:num w:numId="5">
+  <w:num w:numId="11">
+    <w:abstractNumId w:val="21"/>
+  </w:num>
+  <w:num w:numId="12">
+    <w:abstractNumId w:val="16"/>
+  </w:num>
+  <w:num w:numId="13">
+    <w:abstractNumId w:val="10"/>
+  </w:num>
+  <w:num w:numId="14">
+    <w:abstractNumId w:val="11"/>
+  </w:num>
+  <w:num w:numId="15">
     <w:abstractNumId w:val="6"/>
   </w:num>
-  <w:num w:numId="6">
+  <w:num w:numId="16">
+    <w:abstractNumId w:val="7"/>
+  </w:num>
+  <w:num w:numId="17">
+    <w:abstractNumId w:val="9"/>
+  </w:num>
+  <w:num w:numId="18">
     <w:abstractNumId w:val="0"/>
   </w:num>
-  <w:num w:numId="7">
+  <w:num w:numId="19">
     <w:abstractNumId w:val="3"/>
   </w:num>
-  <w:num w:numId="8">
-    <w:abstractNumId w:val="10"/>
+  <w:num w:numId="20">
+    <w:abstractNumId w:val="17"/>
   </w:num>
-  <w:num w:numId="9">
-    <w:abstractNumId w:val="7"/>
+  <w:num w:numId="21">
+    <w:abstractNumId w:val="14"/>
   </w:num>
-  <w:num w:numId="10">
-    <w:abstractNumId w:val="2"/>
+  <w:num w:numId="22">
+    <w:abstractNumId w:val="15"/>
   </w:num>
-  <w:num w:numId="11">
-    <w:abstractNumId w:val="9"/>
+  <w:num w:numId="23">
+    <w:abstractNumId w:val="5"/>
   </w:num>
 </w:numbering>
 </file>
@@ -4863,7 +5691,7 @@
   <w:docDefaults>
     <w:rPrDefault>
       <w:rPr>
-        <w:rFonts w:asciiTheme="minorHAnsi" w:hAnsiTheme="minorHAnsi" w:eastAsiaTheme="minorHAnsi" w:cstheme="minorBidi"/>
+        <w:rFonts w:asciiTheme="minorHAnsi" w:eastAsiaTheme="minorHAnsi" w:hAnsiTheme="minorHAnsi" w:cstheme="minorBidi"/>
         <w:kern w:val="2"/>
         <w:sz w:val="22"/>
         <w:szCs w:val="22"/>
@@ -4880,14 +5708,14 @@
   <w:latentStyles w:defLockedState="0" w:defUIPriority="99" w:defSemiHidden="0" w:defUnhideWhenUsed="0" w:defQFormat="0" w:count="376">
     <w:lsdException w:name="Normal" w:uiPriority="0" w:qFormat="1"/>
     <w:lsdException w:name="heading 1" w:uiPriority="9" w:qFormat="1"/>
-    <w:lsdException w:name="heading 2" w:uiPriority="9" w:semiHidden="1" w:unhideWhenUsed="1" w:qFormat="1"/>
-    <w:lsdException w:name="heading 3" w:uiPriority="9" w:semiHidden="1" w:unhideWhenUsed="1" w:qFormat="1"/>
-    <w:lsdException w:name="heading 4" w:uiPriority="9" w:semiHidden="1" w:unhideWhenUsed="1" w:qFormat="1"/>
-    <w:lsdException w:name="heading 5" w:uiPriority="9" w:semiHidden="1" w:unhideWhenUsed="1" w:qFormat="1"/>
-    <w:lsdException w:name="heading 6" w:uiPriority="9" w:semiHidden="1" w:unhideWhenUsed="1" w:qFormat="1"/>
-    <w:lsdException w:name="heading 7" w:uiPriority="9" w:semiHidden="1" w:unhideWhenUsed="1" w:qFormat="1"/>
-    <w:lsdException w:name="heading 8" w:uiPriority="9" w:semiHidden="1" w:unhideWhenUsed="1" w:qFormat="1"/>
-    <w:lsdException w:name="heading 9" w:uiPriority="9" w:semiHidden="1" w:unhideWhenUsed="1" w:qFormat="1"/>
+    <w:lsdException w:name="heading 2" w:semiHidden="1" w:uiPriority="9" w:unhideWhenUsed="1" w:qFormat="1"/>
+    <w:lsdException w:name="heading 3" w:semiHidden="1" w:uiPriority="9" w:unhideWhenUsed="1" w:qFormat="1"/>
+    <w:lsdException w:name="heading 4" w:semiHidden="1" w:uiPriority="9" w:unhideWhenUsed="1" w:qFormat="1"/>
+    <w:lsdException w:name="heading 5" w:semiHidden="1" w:uiPriority="9" w:unhideWhenUsed="1" w:qFormat="1"/>
+    <w:lsdException w:name="heading 6" w:semiHidden="1" w:uiPriority="9" w:unhideWhenUsed="1" w:qFormat="1"/>
+    <w:lsdException w:name="heading 7" w:semiHidden="1" w:uiPriority="9" w:unhideWhenUsed="1" w:qFormat="1"/>
+    <w:lsdException w:name="heading 8" w:semiHidden="1" w:uiPriority="9" w:unhideWhenUsed="1" w:qFormat="1"/>
+    <w:lsdException w:name="heading 9" w:semiHidden="1" w:uiPriority="9" w:unhideWhenUsed="1" w:qFormat="1"/>
     <w:lsdException w:name="index 1" w:semiHidden="1" w:unhideWhenUsed="1"/>
     <w:lsdException w:name="index 2" w:semiHidden="1" w:unhideWhenUsed="1"/>
     <w:lsdException w:name="index 3" w:semiHidden="1" w:unhideWhenUsed="1"/>
@@ -4897,22 +5725,22 @@
     <w:lsdException w:name="index 7" w:semiHidden="1" w:unhideWhenUsed="1"/>
     <w:lsdException w:name="index 8" w:semiHidden="1" w:unhideWhenUsed="1"/>
     <w:lsdException w:name="index 9" w:semiHidden="1" w:unhideWhenUsed="1"/>
-    <w:lsdException w:name="toc 1" w:uiPriority="39" w:semiHidden="1" w:unhideWhenUsed="1"/>
-    <w:lsdException w:name="toc 2" w:uiPriority="39" w:semiHidden="1" w:unhideWhenUsed="1"/>
-    <w:lsdException w:name="toc 3" w:uiPriority="39" w:semiHidden="1" w:unhideWhenUsed="1"/>
-    <w:lsdException w:name="toc 4" w:uiPriority="39" w:semiHidden="1" w:unhideWhenUsed="1"/>
-    <w:lsdException w:name="toc 5" w:uiPriority="39" w:semiHidden="1" w:unhideWhenUsed="1"/>
-    <w:lsdException w:name="toc 6" w:uiPriority="39" w:semiHidden="1" w:unhideWhenUsed="1"/>
-    <w:lsdException w:name="toc 7" w:uiPriority="39" w:semiHidden="1" w:unhideWhenUsed="1"/>
-    <w:lsdException w:name="toc 8" w:uiPriority="39" w:semiHidden="1" w:unhideWhenUsed="1"/>
-    <w:lsdException w:name="toc 9" w:uiPriority="39" w:semiHidden="1" w:unhideWhenUsed="1"/>
+    <w:lsdException w:name="toc 1" w:semiHidden="1" w:uiPriority="39" w:unhideWhenUsed="1"/>
+    <w:lsdException w:name="toc 2" w:semiHidden="1" w:uiPriority="39" w:unhideWhenUsed="1"/>
+    <w:lsdException w:name="toc 3" w:semiHidden="1" w:uiPriority="39" w:unhideWhenUsed="1"/>
+    <w:lsdException w:name="toc 4" w:semiHidden="1" w:uiPriority="39" w:unhideWhenUsed="1"/>
+    <w:lsdException w:name="toc 5" w:semiHidden="1" w:uiPriority="39" w:unhideWhenUsed="1"/>
+    <w:lsdException w:name="toc 6" w:semiHidden="1" w:uiPriority="39" w:unhideWhenUsed="1"/>
+    <w:lsdException w:name="toc 7" w:semiHidden="1" w:uiPriority="39" w:unhideWhenUsed="1"/>
+    <w:lsdException w:name="toc 8" w:semiHidden="1" w:uiPriority="39" w:unhideWhenUsed="1"/>
+    <w:lsdException w:name="toc 9" w:semiHidden="1" w:uiPriority="39" w:unhideWhenUsed="1"/>
     <w:lsdException w:name="Normal Indent" w:semiHidden="1" w:unhideWhenUsed="1"/>
     <w:lsdException w:name="footnote text" w:semiHidden="1" w:unhideWhenUsed="1"/>
     <w:lsdException w:name="annotation text" w:semiHidden="1" w:unhideWhenUsed="1"/>
     <w:lsdException w:name="header" w:semiHidden="1" w:unhideWhenUsed="1"/>
     <w:lsdException w:name="footer" w:semiHidden="1" w:unhideWhenUsed="1"/>
     <w:lsdException w:name="index heading" w:semiHidden="1" w:unhideWhenUsed="1"/>
-    <w:lsdException w:name="caption" w:uiPriority="35" w:semiHidden="1" w:unhideWhenUsed="1" w:qFormat="1"/>
+    <w:lsdException w:name="caption" w:semiHidden="1" w:uiPriority="35" w:unhideWhenUsed="1" w:qFormat="1"/>
     <w:lsdException w:name="table of figures" w:semiHidden="1" w:unhideWhenUsed="1"/>
     <w:lsdException w:name="envelope address" w:semiHidden="1" w:unhideWhenUsed="1"/>
     <w:lsdException w:name="envelope return" w:semiHidden="1" w:unhideWhenUsed="1"/>
@@ -4943,7 +5771,7 @@
     <w:lsdException w:name="Title" w:uiPriority="10" w:qFormat="1"/>
     <w:lsdException w:name="Closing" w:semiHidden="1" w:unhideWhenUsed="1"/>
     <w:lsdException w:name="Signature" w:semiHidden="1" w:unhideWhenUsed="1"/>
-    <w:lsdException w:name="Default Paragraph Font" w:uiPriority="1" w:semiHidden="1" w:unhideWhenUsed="1"/>
+    <w:lsdException w:name="Default Paragraph Font" w:semiHidden="1" w:uiPriority="1" w:unhideWhenUsed="1"/>
     <w:lsdException w:name="Body Text" w:semiHidden="1" w:unhideWhenUsed="1"/>
     <w:lsdException w:name="Body Text Indent" w:semiHidden="1" w:unhideWhenUsed="1"/>
     <w:lsdException w:name="List Continue" w:semiHidden="1" w:unhideWhenUsed="1"/>
@@ -5143,8 +5971,8 @@
     <w:lsdException w:name="Subtle Reference" w:uiPriority="31" w:qFormat="1"/>
     <w:lsdException w:name="Intense Reference" w:uiPriority="32" w:qFormat="1"/>
     <w:lsdException w:name="Book Title" w:uiPriority="33" w:qFormat="1"/>
-    <w:lsdException w:name="Bibliography" w:uiPriority="37" w:semiHidden="1" w:unhideWhenUsed="1"/>
-    <w:lsdException w:name="TOC Heading" w:uiPriority="39" w:semiHidden="1" w:unhideWhenUsed="1" w:qFormat="1"/>
+    <w:lsdException w:name="Bibliography" w:semiHidden="1" w:uiPriority="37" w:unhideWhenUsed="1"/>
+    <w:lsdException w:name="TOC Heading" w:semiHidden="1" w:uiPriority="39" w:unhideWhenUsed="1" w:qFormat="1"/>
     <w:lsdException w:name="Plain Table 1" w:uiPriority="41"/>
     <w:lsdException w:name="Plain Table 2" w:uiPriority="42"/>
     <w:lsdException w:name="Plain Table 3" w:uiPriority="43"/>
@@ -5255,7 +6083,7 @@
     <w:lsdException w:name="Unresolved Mention" w:semiHidden="1" w:unhideWhenUsed="1"/>
     <w:lsdException w:name="Smart Link" w:semiHidden="1" w:unhideWhenUsed="1"/>
   </w:latentStyles>
-  <w:style w:type="paragraph" w:styleId="Normal" w:default="1">
+  <w:style w:type="paragraph" w:default="1" w:styleId="Normal">
     <w:name w:val="Normal"/>
     <w:qFormat/>
   </w:style>
@@ -5274,7 +6102,7 @@
       <w:outlineLvl w:val="0"/>
     </w:pPr>
     <w:rPr>
-      <w:rFonts w:asciiTheme="majorHAnsi" w:hAnsiTheme="majorHAnsi" w:eastAsiaTheme="majorEastAsia" w:cstheme="majorBidi"/>
+      <w:rFonts w:asciiTheme="majorHAnsi" w:eastAsiaTheme="majorEastAsia" w:hAnsiTheme="majorHAnsi" w:cstheme="majorBidi"/>
       <w:color w:val="2F5496" w:themeColor="accent1" w:themeShade="BF"/>
       <w:sz w:val="40"/>
       <w:szCs w:val="40"/>
@@ -5297,7 +6125,7 @@
       <w:outlineLvl w:val="1"/>
     </w:pPr>
     <w:rPr>
-      <w:rFonts w:asciiTheme="majorHAnsi" w:hAnsiTheme="majorHAnsi" w:eastAsiaTheme="majorEastAsia" w:cstheme="majorBidi"/>
+      <w:rFonts w:asciiTheme="majorHAnsi" w:eastAsiaTheme="majorEastAsia" w:hAnsiTheme="majorHAnsi" w:cstheme="majorBidi"/>
       <w:color w:val="2F5496" w:themeColor="accent1" w:themeShade="BF"/>
       <w:sz w:val="32"/>
       <w:szCs w:val="32"/>
@@ -5458,13 +6286,13 @@
       <w:color w:val="272727" w:themeColor="text1" w:themeTint="D8"/>
     </w:rPr>
   </w:style>
-  <w:style w:type="character" w:styleId="Fuentedeprrafopredeter" w:default="1">
+  <w:style w:type="character" w:default="1" w:styleId="Fuentedeprrafopredeter">
     <w:name w:val="Default Paragraph Font"/>
     <w:uiPriority w:val="1"/>
     <w:semiHidden/>
     <w:unhideWhenUsed/>
   </w:style>
-  <w:style w:type="table" w:styleId="Tablanormal" w:default="1">
+  <w:style w:type="table" w:default="1" w:styleId="Tablanormal">
     <w:name w:val="Normal Table"/>
     <w:uiPriority w:val="99"/>
     <w:semiHidden/>
@@ -5479,26 +6307,26 @@
       </w:tblCellMar>
     </w:tblPr>
   </w:style>
-  <w:style w:type="numbering" w:styleId="Sinlista" w:default="1">
+  <w:style w:type="numbering" w:default="1" w:styleId="Sinlista">
     <w:name w:val="No List"/>
     <w:uiPriority w:val="99"/>
     <w:semiHidden/>
     <w:unhideWhenUsed/>
   </w:style>
-  <w:style w:type="character" w:styleId="Ttulo1Car" w:customStyle="1">
+  <w:style w:type="character" w:customStyle="1" w:styleId="Ttulo1Car">
     <w:name w:val="Título 1 Car"/>
     <w:basedOn w:val="Fuentedeprrafopredeter"/>
     <w:link w:val="Ttulo1"/>
     <w:uiPriority w:val="9"/>
     <w:rsid w:val="00D21A24"/>
     <w:rPr>
-      <w:rFonts w:asciiTheme="majorHAnsi" w:hAnsiTheme="majorHAnsi" w:eastAsiaTheme="majorEastAsia" w:cstheme="majorBidi"/>
+      <w:rFonts w:asciiTheme="majorHAnsi" w:eastAsiaTheme="majorEastAsia" w:hAnsiTheme="majorHAnsi" w:cstheme="majorBidi"/>
       <w:color w:val="2F5496" w:themeColor="accent1" w:themeShade="BF"/>
       <w:sz w:val="40"/>
       <w:szCs w:val="40"/>
     </w:rPr>
   </w:style>
-  <w:style w:type="character" w:styleId="Ttulo2Car" w:customStyle="1">
+  <w:style w:type="character" w:customStyle="1" w:styleId="Ttulo2Car">
     <w:name w:val="Título 2 Car"/>
     <w:basedOn w:val="Fuentedeprrafopredeter"/>
     <w:link w:val="Ttulo2"/>
@@ -5506,13 +6334,13 @@
     <w:semiHidden/>
     <w:rsid w:val="00D21A24"/>
     <w:rPr>
-      <w:rFonts w:asciiTheme="majorHAnsi" w:hAnsiTheme="majorHAnsi" w:eastAsiaTheme="majorEastAsia" w:cstheme="majorBidi"/>
+      <w:rFonts w:asciiTheme="majorHAnsi" w:eastAsiaTheme="majorEastAsia" w:hAnsiTheme="majorHAnsi" w:cstheme="majorBidi"/>
       <w:color w:val="2F5496" w:themeColor="accent1" w:themeShade="BF"/>
       <w:sz w:val="32"/>
       <w:szCs w:val="32"/>
     </w:rPr>
   </w:style>
-  <w:style w:type="character" w:styleId="Ttulo3Car" w:customStyle="1">
+  <w:style w:type="character" w:customStyle="1" w:styleId="Ttulo3Car">
     <w:name w:val="Título 3 Car"/>
     <w:basedOn w:val="Fuentedeprrafopredeter"/>
     <w:link w:val="Ttulo3"/>
@@ -5526,7 +6354,7 @@
       <w:szCs w:val="28"/>
     </w:rPr>
   </w:style>
-  <w:style w:type="character" w:styleId="Ttulo4Car" w:customStyle="1">
+  <w:style w:type="character" w:customStyle="1" w:styleId="Ttulo4Car">
     <w:name w:val="Título 4 Car"/>
     <w:basedOn w:val="Fuentedeprrafopredeter"/>
     <w:link w:val="Ttulo4"/>
@@ -5540,7 +6368,7 @@
       <w:color w:val="2F5496" w:themeColor="accent1" w:themeShade="BF"/>
     </w:rPr>
   </w:style>
-  <w:style w:type="character" w:styleId="Ttulo5Car" w:customStyle="1">
+  <w:style w:type="character" w:customStyle="1" w:styleId="Ttulo5Car">
     <w:name w:val="Título 5 Car"/>
     <w:basedOn w:val="Fuentedeprrafopredeter"/>
     <w:link w:val="Ttulo5"/>
@@ -5552,7 +6380,7 @@
       <w:color w:val="2F5496" w:themeColor="accent1" w:themeShade="BF"/>
     </w:rPr>
   </w:style>
-  <w:style w:type="character" w:styleId="Ttulo6Car" w:customStyle="1">
+  <w:style w:type="character" w:customStyle="1" w:styleId="Ttulo6Car">
     <w:name w:val="Título 6 Car"/>
     <w:basedOn w:val="Fuentedeprrafopredeter"/>
     <w:link w:val="Ttulo6"/>
@@ -5566,7 +6394,7 @@
       <w:color w:val="595959" w:themeColor="text1" w:themeTint="A6"/>
     </w:rPr>
   </w:style>
-  <w:style w:type="character" w:styleId="Ttulo7Car" w:customStyle="1">
+  <w:style w:type="character" w:customStyle="1" w:styleId="Ttulo7Car">
     <w:name w:val="Título 7 Car"/>
     <w:basedOn w:val="Fuentedeprrafopredeter"/>
     <w:link w:val="Ttulo7"/>
@@ -5578,7 +6406,7 @@
       <w:color w:val="595959" w:themeColor="text1" w:themeTint="A6"/>
     </w:rPr>
   </w:style>
-  <w:style w:type="character" w:styleId="Ttulo8Car" w:customStyle="1">
+  <w:style w:type="character" w:customStyle="1" w:styleId="Ttulo8Car">
     <w:name w:val="Título 8 Car"/>
     <w:basedOn w:val="Fuentedeprrafopredeter"/>
     <w:link w:val="Ttulo8"/>
@@ -5592,7 +6420,7 @@
       <w:color w:val="272727" w:themeColor="text1" w:themeTint="D8"/>
     </w:rPr>
   </w:style>
-  <w:style w:type="character" w:styleId="Ttulo9Car" w:customStyle="1">
+  <w:style w:type="character" w:customStyle="1" w:styleId="Ttulo9Car">
     <w:name w:val="Título 9 Car"/>
     <w:basedOn w:val="Fuentedeprrafopredeter"/>
     <w:link w:val="Ttulo9"/>
@@ -5617,21 +6445,21 @@
       <w:contextualSpacing/>
     </w:pPr>
     <w:rPr>
-      <w:rFonts w:asciiTheme="majorHAnsi" w:hAnsiTheme="majorHAnsi" w:eastAsiaTheme="majorEastAsia" w:cstheme="majorBidi"/>
+      <w:rFonts w:asciiTheme="majorHAnsi" w:eastAsiaTheme="majorEastAsia" w:hAnsiTheme="majorHAnsi" w:cstheme="majorBidi"/>
       <w:spacing w:val="-10"/>
       <w:kern w:val="28"/>
       <w:sz w:val="56"/>
       <w:szCs w:val="56"/>
     </w:rPr>
   </w:style>
-  <w:style w:type="character" w:styleId="TtuloCar" w:customStyle="1">
+  <w:style w:type="character" w:customStyle="1" w:styleId="TtuloCar">
     <w:name w:val="Título Car"/>
     <w:basedOn w:val="Fuentedeprrafopredeter"/>
     <w:link w:val="Ttulo"/>
     <w:uiPriority w:val="10"/>
     <w:rsid w:val="00D21A24"/>
     <w:rPr>
-      <w:rFonts w:asciiTheme="majorHAnsi" w:hAnsiTheme="majorHAnsi" w:eastAsiaTheme="majorEastAsia" w:cstheme="majorBidi"/>
+      <w:rFonts w:asciiTheme="majorHAnsi" w:eastAsiaTheme="majorEastAsia" w:hAnsiTheme="majorHAnsi" w:cstheme="majorBidi"/>
       <w:spacing w:val="-10"/>
       <w:kern w:val="28"/>
       <w:sz w:val="56"/>
@@ -5659,7 +6487,7 @@
       <w:szCs w:val="28"/>
     </w:rPr>
   </w:style>
-  <w:style w:type="character" w:styleId="SubttuloCar" w:customStyle="1">
+  <w:style w:type="character" w:customStyle="1" w:styleId="SubttuloCar">
     <w:name w:val="Subtítulo Car"/>
     <w:basedOn w:val="Fuentedeprrafopredeter"/>
     <w:link w:val="Subttulo"/>
@@ -5691,7 +6519,7 @@
       <w:color w:val="404040" w:themeColor="text1" w:themeTint="BF"/>
     </w:rPr>
   </w:style>
-  <w:style w:type="character" w:styleId="CitaCar" w:customStyle="1">
+  <w:style w:type="character" w:customStyle="1" w:styleId="CitaCar">
     <w:name w:val="Cita Car"/>
     <w:basedOn w:val="Fuentedeprrafopredeter"/>
     <w:link w:val="Cita"/>
@@ -5736,8 +6564,8 @@
     <w:rsid w:val="00D21A24"/>
     <w:pPr>
       <w:pBdr>
-        <w:top w:val="single" w:color="2F5496" w:themeColor="accent1" w:themeShade="BF" w:sz="4" w:space="10"/>
-        <w:bottom w:val="single" w:color="2F5496" w:themeColor="accent1" w:themeShade="BF" w:sz="4" w:space="10"/>
+        <w:top w:val="single" w:sz="4" w:space="10" w:color="2F5496" w:themeColor="accent1" w:themeShade="BF"/>
+        <w:bottom w:val="single" w:sz="4" w:space="10" w:color="2F5496" w:themeColor="accent1" w:themeShade="BF"/>
       </w:pBdr>
       <w:spacing w:before="360" w:after="360"/>
       <w:ind w:left="864" w:right="864"/>
@@ -5749,7 +6577,7 @@
       <w:color w:val="2F5496" w:themeColor="accent1" w:themeShade="BF"/>
     </w:rPr>
   </w:style>
-  <w:style w:type="character" w:styleId="CitadestacadaCar" w:customStyle="1">
+  <w:style w:type="character" w:customStyle="1" w:styleId="CitadestacadaCar">
     <w:name w:val="Cita destacada Car"/>
     <w:basedOn w:val="Fuentedeprrafopredeter"/>
     <w:link w:val="Citadestacada"/>
@@ -5775,7 +6603,7 @@
       <w:spacing w:val="5"/>
     </w:rPr>
   </w:style>
-  <w:style w:type="paragraph" w:styleId="paragraph" w:customStyle="1">
+  <w:style w:type="paragraph" w:customStyle="1" w:styleId="paragraph">
     <w:name w:val="paragraph"/>
     <w:basedOn w:val="Normal"/>
     <w:rsid w:val="0091757E"/>
@@ -5783,7 +6611,7 @@
       <w:spacing w:before="100" w:beforeAutospacing="1" w:after="100" w:afterAutospacing="1" w:line="240" w:lineRule="auto"/>
     </w:pPr>
     <w:rPr>
-      <w:rFonts w:ascii="Times New Roman" w:hAnsi="Times New Roman" w:eastAsia="Times New Roman" w:cs="Times New Roman"/>
+      <w:rFonts w:ascii="Times New Roman" w:eastAsia="Times New Roman" w:hAnsi="Times New Roman" w:cs="Times New Roman"/>
       <w:kern w:val="0"/>
       <w:sz w:val="24"/>
       <w:szCs w:val="24"/>
@@ -5791,12 +6619,12 @@
       <w14:ligatures w14:val="none"/>
     </w:rPr>
   </w:style>
-  <w:style w:type="character" w:styleId="eop" w:customStyle="1">
+  <w:style w:type="character" w:customStyle="1" w:styleId="eop">
     <w:name w:val="eop"/>
     <w:basedOn w:val="Fuentedeprrafopredeter"/>
     <w:rsid w:val="0091757E"/>
   </w:style>
-  <w:style w:type="character" w:styleId="normaltextrun" w:customStyle="1">
+  <w:style w:type="character" w:customStyle="1" w:styleId="normaltextrun">
     <w:name w:val="normaltextrun"/>
     <w:basedOn w:val="Fuentedeprrafopredeter"/>
     <w:rsid w:val="0091757E"/>
@@ -5816,7 +6644,7 @@
       <w:spacing w:after="0" w:line="240" w:lineRule="auto"/>
     </w:pPr>
   </w:style>
-  <w:style w:type="character" w:styleId="EncabezadoCar" w:customStyle="1">
+  <w:style w:type="character" w:customStyle="1" w:styleId="EncabezadoCar">
     <w:name w:val="Encabezado Car"/>
     <w:basedOn w:val="Fuentedeprrafopredeter"/>
     <w:link w:val="Encabezado"/>
@@ -5838,18 +6666,48 @@
       <w:spacing w:after="0" w:line="240" w:lineRule="auto"/>
     </w:pPr>
   </w:style>
-  <w:style w:type="character" w:styleId="PiedepginaCar" w:customStyle="1">
+  <w:style w:type="character" w:customStyle="1" w:styleId="PiedepginaCar">
     <w:name w:val="Pie de página Car"/>
     <w:basedOn w:val="Fuentedeprrafopredeter"/>
     <w:link w:val="Piedepgina"/>
     <w:uiPriority w:val="99"/>
     <w:rsid w:val="0091757E"/>
   </w:style>
+  <w:style w:type="character" w:styleId="Textoennegrita">
+    <w:name w:val="Strong"/>
+    <w:basedOn w:val="Fuentedeprrafopredeter"/>
+    <w:uiPriority w:val="22"/>
+    <w:qFormat/>
+    <w:rsid w:val="00F93ACE"/>
+    <w:rPr>
+      <w:b/>
+      <w:bCs/>
+    </w:rPr>
+  </w:style>
+  <w:style w:type="paragraph" w:styleId="NormalWeb">
+    <w:name w:val="Normal (Web)"/>
+    <w:basedOn w:val="Normal"/>
+    <w:uiPriority w:val="99"/>
+    <w:semiHidden/>
+    <w:unhideWhenUsed/>
+    <w:rsid w:val="00F93ACE"/>
+    <w:pPr>
+      <w:spacing w:before="100" w:beforeAutospacing="1" w:after="100" w:afterAutospacing="1" w:line="240" w:lineRule="auto"/>
+    </w:pPr>
+    <w:rPr>
+      <w:rFonts w:ascii="Times New Roman" w:eastAsia="Times New Roman" w:hAnsi="Times New Roman" w:cs="Times New Roman"/>
+      <w:kern w:val="0"/>
+      <w:sz w:val="24"/>
+      <w:szCs w:val="24"/>
+      <w:lang w:eastAsia="es-CO"/>
+      <w14:ligatures w14:val="none"/>
+    </w:rPr>
+  </w:style>
 </w:styles>
 </file>
 
 <file path=word/theme/theme1.xml><?xml version="1.0" encoding="utf-8"?>
-<a:theme xmlns:a="http://schemas.openxmlformats.org/drawingml/2006/main" xmlns:thm15="http://schemas.microsoft.com/office/thememl/2012/main" name="Tema de Office">
+<a:theme xmlns:a="http://schemas.openxmlformats.org/drawingml/2006/main" name="Tema de Office">
   <a:themeElements>
     <a:clrScheme name="Office">
       <a:dk1>
@@ -6144,17 +7002,6 @@
 </file>
 
 <file path=customXml/item1.xml><?xml version="1.0" encoding="utf-8"?>
-<p:properties xmlns:p="http://schemas.microsoft.com/office/2006/metadata/properties" xmlns:xsi="http://www.w3.org/2001/XMLSchema-instance" xmlns:pc="http://schemas.microsoft.com/office/infopath/2007/PartnerControls">
-  <documentManagement>
-    <lcf76f155ced4ddcb4097134ff3c332f xmlns="dbc1aada-873f-45b2-beab-7fec2622993c">
-      <Terms xmlns="http://schemas.microsoft.com/office/infopath/2007/PartnerControls"/>
-    </lcf76f155ced4ddcb4097134ff3c332f>
-    <TaxCatchAll xmlns="9fa8a570-e87e-4b98-b5a6-305b567de3a8" xsi:nil="true"/>
-  </documentManagement>
-</p:properties>
-</file>
-
-<file path=customXml/item2.xml><?xml version="1.0" encoding="utf-8"?>
 <ct:contentTypeSchema xmlns:ct="http://schemas.microsoft.com/office/2006/metadata/contentType" xmlns:ma="http://schemas.microsoft.com/office/2006/metadata/properties/metaAttributes" ct:_="" ma:_="" ma:contentTypeName="Document" ma:contentTypeID="0x0101006C8C486731947A4882D4C096A195E30E" ma:contentTypeVersion="12" ma:contentTypeDescription="Create a new document." ma:contentTypeScope="" ma:versionID="9aa4ccbb1b6c96efbc8790c37132c148">
   <xsd:schema xmlns:xsd="http://www.w3.org/2001/XMLSchema" xmlns:xs="http://www.w3.org/2001/XMLSchema" xmlns:p="http://schemas.microsoft.com/office/2006/metadata/properties" xmlns:ns2="dbc1aada-873f-45b2-beab-7fec2622993c" xmlns:ns3="9fa8a570-e87e-4b98-b5a6-305b567de3a8" targetNamespace="http://schemas.microsoft.com/office/2006/metadata/properties" ma:root="true" ma:fieldsID="109c280f1172a3dfdd34fde3015f923d" ns2:_="" ns3:_="">
     <xsd:import namespace="dbc1aada-873f-45b2-beab-7fec2622993c"/>
@@ -6355,6 +7202,17 @@
 </ct:contentTypeSchema>
 </file>
 
+<file path=customXml/item2.xml><?xml version="1.0" encoding="utf-8"?>
+<p:properties xmlns:p="http://schemas.microsoft.com/office/2006/metadata/properties" xmlns:xsi="http://www.w3.org/2001/XMLSchema-instance" xmlns:pc="http://schemas.microsoft.com/office/infopath/2007/PartnerControls">
+  <documentManagement>
+    <lcf76f155ced4ddcb4097134ff3c332f xmlns="dbc1aada-873f-45b2-beab-7fec2622993c">
+      <Terms xmlns="http://schemas.microsoft.com/office/infopath/2007/PartnerControls"/>
+    </lcf76f155ced4ddcb4097134ff3c332f>
+    <TaxCatchAll xmlns="9fa8a570-e87e-4b98-b5a6-305b567de3a8" xsi:nil="true"/>
+  </documentManagement>
+</p:properties>
+</file>
+
 <file path=customXml/item3.xml><?xml version="1.0" encoding="utf-8"?>
 <?mso-contentType ?>
 <FormTemplates xmlns="http://schemas.microsoft.com/sharepoint/v3/contenttype/forms">
@@ -6365,17 +7223,6 @@
 </file>
 
 <file path=customXml/itemProps1.xml><?xml version="1.0" encoding="utf-8"?>
-<ds:datastoreItem xmlns:ds="http://schemas.openxmlformats.org/officeDocument/2006/customXml" ds:itemID="{1DFFB7C0-84B7-4E99-9000-6392C8744F20}">
-  <ds:schemaRefs>
-    <ds:schemaRef ds:uri="http://schemas.microsoft.com/office/2006/metadata/properties"/>
-    <ds:schemaRef ds:uri="http://schemas.microsoft.com/office/infopath/2007/PartnerControls"/>
-    <ds:schemaRef ds:uri="dbc1aada-873f-45b2-beab-7fec2622993c"/>
-    <ds:schemaRef ds:uri="9fa8a570-e87e-4b98-b5a6-305b567de3a8"/>
-  </ds:schemaRefs>
-</ds:datastoreItem>
-</file>
-
-<file path=customXml/itemProps2.xml><?xml version="1.0" encoding="utf-8"?>
 <ds:datastoreItem xmlns:ds="http://schemas.openxmlformats.org/officeDocument/2006/customXml" ds:itemID="{7DC592C1-D884-4B18-BF40-F4284658C33F}">
   <ds:schemaRefs>
     <ds:schemaRef ds:uri="http://schemas.microsoft.com/office/2006/metadata/contentType"/>
@@ -6394,6 +7241,17 @@
 </ds:datastoreItem>
 </file>
 
+<file path=customXml/itemProps2.xml><?xml version="1.0" encoding="utf-8"?>
+<ds:datastoreItem xmlns:ds="http://schemas.openxmlformats.org/officeDocument/2006/customXml" ds:itemID="{1DFFB7C0-84B7-4E99-9000-6392C8744F20}">
+  <ds:schemaRefs>
+    <ds:schemaRef ds:uri="http://schemas.microsoft.com/office/2006/metadata/properties"/>
+    <ds:schemaRef ds:uri="http://schemas.microsoft.com/office/infopath/2007/PartnerControls"/>
+    <ds:schemaRef ds:uri="dbc1aada-873f-45b2-beab-7fec2622993c"/>
+    <ds:schemaRef ds:uri="9fa8a570-e87e-4b98-b5a6-305b567de3a8"/>
+  </ds:schemaRefs>
+</ds:datastoreItem>
+</file>
+
 <file path=customXml/itemProps3.xml><?xml version="1.0" encoding="utf-8"?>
 <ds:datastoreItem xmlns:ds="http://schemas.openxmlformats.org/officeDocument/2006/customXml" ds:itemID="{CE79C86C-5F5D-419E-B322-2F9FEBD20544}">
   <ds:schemaRefs>
